--- a/migration/Zantac-GCP-Cloud-Migration.docx
+++ b/migration/Zantac-GCP-Cloud-Migration.docx
@@ -1263,6 +1263,7 @@
       <w:pPr>
         <w:shd w:val="clear" w:color="auto" w:fill="FFFFFF" w:themeFill="background1"/>
         <w:rPr>
+          <w:rFonts w:ascii="Roboto" w:hAnsi="Roboto"/>
           <w:color w:val="ED7D31" w:themeColor="accent2"/>
           <w:sz w:val="30"/>
           <w:szCs w:val="30"/>
@@ -1373,6 +1374,7 @@
       </w:r>
       <w:r>
         <w:rPr>
+          <w:rFonts w:ascii="Roboto" w:hAnsi="Roboto"/>
           <w:color w:val="ED7D31" w:themeColor="accent2"/>
           <w:sz w:val="30"/>
           <w:szCs w:val="30"/>
@@ -1382,6 +1384,7 @@
       </w:r>
       <w:r>
         <w:rPr>
+          <w:rFonts w:ascii="Roboto" w:hAnsi="Roboto"/>
           <w:color w:val="ED7D31" w:themeColor="accent2"/>
           <w:sz w:val="30"/>
           <w:szCs w:val="30"/>
@@ -1391,19 +1394,29 @@
       </w:r>
     </w:p>
     <w:p>
-      <w:r>
+      <w:pPr>
+        <w:rPr>
+          <w:rFonts w:ascii="Roboto" w:hAnsi="Roboto"/>
+        </w:rPr>
+      </w:pPr>
+      <w:r>
+        <w:rPr>
+          <w:rFonts w:ascii="Roboto" w:hAnsi="Roboto"/>
+        </w:rPr>
         <w:t>REPURCHASE (Drop and Shop)</w:t>
       </w:r>
     </w:p>
     <w:p>
       <w:pPr>
         <w:rPr>
+          <w:rFonts w:ascii="Roboto" w:hAnsi="Roboto"/>
           <w:sz w:val="27"/>
           <w:szCs w:val="27"/>
         </w:rPr>
       </w:pPr>
       <w:r>
         <w:rPr>
+          <w:rFonts w:ascii="Roboto" w:hAnsi="Roboto"/>
           <w:sz w:val="27"/>
           <w:szCs w:val="27"/>
         </w:rPr>
@@ -1413,6 +1426,7 @@
     <w:p>
       <w:pPr>
         <w:rPr>
+          <w:rFonts w:ascii="Roboto" w:hAnsi="Roboto"/>
           <w:sz w:val="27"/>
           <w:szCs w:val="27"/>
         </w:rPr>
@@ -1422,6 +1436,7 @@
       <w:pPr>
         <w:shd w:val="clear" w:color="auto" w:fill="FFFFFF" w:themeFill="background1"/>
         <w:rPr>
+          <w:rFonts w:ascii="Roboto" w:hAnsi="Roboto"/>
           <w:sz w:val="30"/>
           <w:szCs w:val="30"/>
         </w:rPr>
@@ -1531,6 +1546,7 @@
       </w:r>
       <w:r>
         <w:rPr>
+          <w:rFonts w:ascii="Roboto" w:hAnsi="Roboto"/>
           <w:sz w:val="30"/>
           <w:szCs w:val="30"/>
           <w:shd w:val="clear" w:color="auto" w:fill="ED7D31" w:themeFill="accent2"/>
@@ -1539,6 +1555,7 @@
       </w:r>
       <w:r>
         <w:rPr>
+          <w:rFonts w:ascii="Roboto" w:hAnsi="Roboto"/>
           <w:color w:val="ED7D31" w:themeColor="accent2"/>
           <w:sz w:val="30"/>
           <w:szCs w:val="30"/>
@@ -1549,12 +1566,14 @@
     <w:p>
       <w:pPr>
         <w:rPr>
+          <w:rFonts w:ascii="Roboto" w:hAnsi="Roboto"/>
           <w:sz w:val="27"/>
           <w:szCs w:val="27"/>
         </w:rPr>
       </w:pPr>
       <w:r>
         <w:rPr>
+          <w:rFonts w:ascii="Roboto" w:hAnsi="Roboto"/>
           <w:sz w:val="27"/>
           <w:szCs w:val="27"/>
         </w:rPr>
@@ -1564,6 +1583,7 @@
     <w:p>
       <w:pPr>
         <w:rPr>
+          <w:rFonts w:ascii="Roboto" w:hAnsi="Roboto"/>
           <w:sz w:val="27"/>
           <w:szCs w:val="27"/>
         </w:rPr>
@@ -1573,6 +1593,7 @@
       <w:pPr>
         <w:shd w:val="clear" w:color="auto" w:fill="FFFFFF" w:themeFill="background1"/>
         <w:rPr>
+          <w:rFonts w:ascii="Roboto" w:hAnsi="Roboto"/>
           <w:sz w:val="30"/>
           <w:szCs w:val="30"/>
         </w:rPr>
@@ -1678,6 +1699,7 @@
       </w:r>
       <w:r>
         <w:rPr>
+          <w:rFonts w:ascii="Roboto" w:hAnsi="Roboto"/>
           <w:sz w:val="30"/>
           <w:szCs w:val="30"/>
         </w:rPr>
@@ -1685,6 +1707,7 @@
       </w:r>
       <w:r>
         <w:rPr>
+          <w:rFonts w:ascii="Roboto" w:hAnsi="Roboto"/>
           <w:color w:val="ED7D31" w:themeColor="accent2"/>
           <w:sz w:val="30"/>
           <w:szCs w:val="30"/>
@@ -1695,12 +1718,14 @@
     <w:p>
       <w:pPr>
         <w:rPr>
+          <w:rFonts w:ascii="Roboto" w:hAnsi="Roboto"/>
           <w:sz w:val="27"/>
           <w:szCs w:val="27"/>
         </w:rPr>
       </w:pPr>
       <w:r>
         <w:rPr>
+          <w:rFonts w:ascii="Roboto" w:hAnsi="Roboto"/>
           <w:sz w:val="27"/>
           <w:szCs w:val="27"/>
         </w:rPr>
@@ -1710,6 +1735,7 @@
     <w:p>
       <w:pPr>
         <w:rPr>
+          <w:rFonts w:ascii="Roboto" w:hAnsi="Roboto"/>
           <w:sz w:val="27"/>
           <w:szCs w:val="27"/>
         </w:rPr>
@@ -1719,6 +1745,7 @@
       <w:pPr>
         <w:shd w:val="clear" w:color="auto" w:fill="FFFFFF" w:themeFill="background1"/>
         <w:rPr>
+          <w:rFonts w:ascii="Roboto" w:hAnsi="Roboto"/>
           <w:sz w:val="30"/>
           <w:szCs w:val="30"/>
         </w:rPr>
@@ -1824,6 +1851,7 @@
       </w:r>
       <w:r>
         <w:rPr>
+          <w:rFonts w:ascii="Roboto" w:hAnsi="Roboto"/>
           <w:sz w:val="30"/>
           <w:szCs w:val="30"/>
         </w:rPr>
@@ -1831,6 +1859,7 @@
       </w:r>
       <w:r>
         <w:rPr>
+          <w:rFonts w:ascii="Roboto" w:hAnsi="Roboto"/>
           <w:color w:val="ED7D31" w:themeColor="accent2"/>
           <w:sz w:val="30"/>
           <w:szCs w:val="30"/>
@@ -1841,12 +1870,14 @@
     <w:p>
       <w:pPr>
         <w:rPr>
+          <w:rFonts w:ascii="Roboto" w:hAnsi="Roboto"/>
           <w:sz w:val="27"/>
           <w:szCs w:val="27"/>
         </w:rPr>
       </w:pPr>
       <w:r>
         <w:rPr>
+          <w:rFonts w:ascii="Roboto" w:hAnsi="Roboto"/>
           <w:sz w:val="27"/>
           <w:szCs w:val="27"/>
         </w:rPr>
@@ -1856,6 +1887,7 @@
     <w:p>
       <w:pPr>
         <w:rPr>
+          <w:rFonts w:ascii="Roboto" w:hAnsi="Roboto"/>
           <w:sz w:val="27"/>
           <w:szCs w:val="27"/>
         </w:rPr>
@@ -1865,6 +1897,7 @@
       <w:pPr>
         <w:shd w:val="clear" w:color="auto" w:fill="FFFFFF" w:themeFill="background1"/>
         <w:rPr>
+          <w:rFonts w:ascii="Roboto" w:hAnsi="Roboto"/>
           <w:sz w:val="30"/>
           <w:szCs w:val="30"/>
         </w:rPr>
@@ -1970,6 +2003,7 @@
       </w:r>
       <w:r>
         <w:rPr>
+          <w:rFonts w:ascii="Roboto" w:hAnsi="Roboto"/>
           <w:sz w:val="30"/>
           <w:szCs w:val="30"/>
         </w:rPr>
@@ -1977,6 +2011,7 @@
       </w:r>
       <w:r>
         <w:rPr>
+          <w:rFonts w:ascii="Roboto" w:hAnsi="Roboto"/>
           <w:color w:val="ED7D31" w:themeColor="accent2"/>
           <w:sz w:val="30"/>
           <w:szCs w:val="30"/>
@@ -1987,46 +2022,61 @@
     <w:p>
       <w:pPr>
         <w:rPr>
+          <w:rFonts w:ascii="Roboto" w:hAnsi="Roboto"/>
           <w:sz w:val="27"/>
           <w:szCs w:val="27"/>
         </w:rPr>
       </w:pPr>
       <w:r>
         <w:rPr>
+          <w:rFonts w:ascii="Roboto" w:hAnsi="Roboto"/>
           <w:sz w:val="27"/>
           <w:szCs w:val="27"/>
         </w:rPr>
-        <w:t xml:space="preserve">This practice involves the recognition of applications or platforms that are redundant and would cause unnecessary load/overprovisioning on the cloud thereby shooting up operational costs. Under such circumstances, firms might opine to retire and replace the application altogether in </w:t>
-      </w:r>
-      <w:proofErr w:type="spellStart"/>
-      <w:r>
-        <w:rPr>
+        <w:t xml:space="preserve">This practice involves the recognition of applications or platforms that are redundant and would cause unnecessary load/overprovisioning on the cloud thereby shooting up operational costs. Under such circumstances, </w:t>
+      </w:r>
+      <w:r>
+        <w:rPr>
+          <w:rFonts w:ascii="Roboto" w:hAnsi="Roboto"/>
           <w:sz w:val="27"/>
           <w:szCs w:val="27"/>
         </w:rPr>
-        <w:t>favor</w:t>
-      </w:r>
-      <w:proofErr w:type="spellEnd"/>
-      <w:r>
-        <w:rPr>
+        <w:lastRenderedPageBreak/>
+        <w:t xml:space="preserve">firms might opine to retire and replace the application altogether in </w:t>
+      </w:r>
+      <w:proofErr w:type="spellStart"/>
+      <w:r>
+        <w:rPr>
+          <w:rFonts w:ascii="Roboto" w:hAnsi="Roboto"/>
           <w:sz w:val="27"/>
           <w:szCs w:val="27"/>
         </w:rPr>
-        <w:t xml:space="preserve"> of a cloud-friendlier version.</w:t>
-      </w:r>
-    </w:p>
-    <w:p>
-      <w:pPr>
-        <w:rPr>
+        <w:t>favor</w:t>
+      </w:r>
+      <w:proofErr w:type="spellEnd"/>
+      <w:r>
+        <w:rPr>
+          <w:rFonts w:ascii="Roboto" w:hAnsi="Roboto"/>
           <w:sz w:val="27"/>
           <w:szCs w:val="27"/>
         </w:rPr>
+        <w:t xml:space="preserve"> of a cloud-friendlier version.</w:t>
+      </w:r>
+    </w:p>
+    <w:p>
+      <w:pPr>
+        <w:rPr>
+          <w:rFonts w:ascii="Roboto" w:hAnsi="Roboto"/>
+          <w:sz w:val="27"/>
+          <w:szCs w:val="27"/>
+        </w:rPr>
       </w:pPr>
     </w:p>
     <w:p>
       <w:pPr>
         <w:shd w:val="clear" w:color="auto" w:fill="FFFFFF" w:themeFill="background1"/>
         <w:rPr>
+          <w:rFonts w:ascii="Roboto" w:hAnsi="Roboto"/>
           <w:sz w:val="30"/>
           <w:szCs w:val="30"/>
         </w:rPr>
@@ -2132,6 +2182,7 @@
       </w:r>
       <w:r>
         <w:rPr>
+          <w:rFonts w:ascii="Roboto" w:hAnsi="Roboto"/>
           <w:sz w:val="30"/>
           <w:szCs w:val="30"/>
         </w:rPr>
@@ -2139,6 +2190,7 @@
       </w:r>
       <w:r>
         <w:rPr>
+          <w:rFonts w:ascii="Roboto" w:hAnsi="Roboto"/>
           <w:color w:val="ED7D31" w:themeColor="accent2"/>
           <w:sz w:val="30"/>
           <w:szCs w:val="30"/>
@@ -2149,12 +2201,14 @@
     <w:p>
       <w:pPr>
         <w:rPr>
+          <w:rFonts w:ascii="Roboto" w:hAnsi="Roboto"/>
           <w:sz w:val="27"/>
           <w:szCs w:val="27"/>
         </w:rPr>
       </w:pPr>
       <w:r>
         <w:rPr>
+          <w:rFonts w:ascii="Roboto" w:hAnsi="Roboto"/>
           <w:sz w:val="27"/>
           <w:szCs w:val="27"/>
         </w:rPr>
@@ -2566,20 +2620,30 @@
           <w:szCs w:val="26"/>
           <w:lang w:val="en-GB" w:eastAsia="en-US"/>
         </w:rPr>
-        <w:t>Of all these options, the easiest and fastest way to get an existing app to the cloud is with a lift and shift, IaaS migration. Let’s take a closer look at what this method offers and why you should consider it for your application.</w:t>
-      </w:r>
-    </w:p>
-    <w:p>
-      <w:pPr>
-        <w:autoSpaceDE w:val="0"/>
-        <w:autoSpaceDN w:val="0"/>
-        <w:adjustRightInd w:val="0"/>
+        <w:t xml:space="preserve">Of all these options, the easiest and fastest way to get an existing app to the cloud is with a lift and shift, IaaS </w:t>
+      </w:r>
+      <w:r>
         <w:rPr>
           <w:rFonts w:ascii="Roboto" w:eastAsiaTheme="minorHAnsi" w:hAnsi="Roboto" w:cs="AppleSystemUIFont"/>
           <w:sz w:val="26"/>
           <w:szCs w:val="26"/>
           <w:lang w:val="en-GB" w:eastAsia="en-US"/>
         </w:rPr>
+        <w:lastRenderedPageBreak/>
+        <w:t>migration. Let’s take a closer look at what this method offers and why you should consider it for your application.</w:t>
+      </w:r>
+    </w:p>
+    <w:p>
+      <w:pPr>
+        <w:autoSpaceDE w:val="0"/>
+        <w:autoSpaceDN w:val="0"/>
+        <w:adjustRightInd w:val="0"/>
+        <w:rPr>
+          <w:rFonts w:ascii="Roboto" w:eastAsiaTheme="minorHAnsi" w:hAnsi="Roboto" w:cs="AppleSystemUIFont"/>
+          <w:sz w:val="26"/>
+          <w:szCs w:val="26"/>
+          <w:lang w:val="en-GB" w:eastAsia="en-US"/>
+        </w:rPr>
       </w:pPr>
       <w:r>
         <w:rPr>
@@ -2601,7 +2665,7 @@
         <w:spacing w:before="0" w:beforeAutospacing="0" w:after="0" w:afterAutospacing="0"/>
         <w:rPr>
           <w:rStyle w:val="txt-blue"/>
-          <w:rFonts w:ascii="Helvetica-Bold" w:hAnsi="Helvetica-Bold"/>
+          <w:rFonts w:ascii="Roboto" w:hAnsi="Roboto"/>
           <w:color w:val="ED7D31" w:themeColor="accent2"/>
           <w:spacing w:val="5"/>
           <w:sz w:val="40"/>
@@ -2615,7 +2679,7 @@
         <w:shd w:val="clear" w:color="auto" w:fill="FFFFFF"/>
         <w:spacing w:before="0" w:beforeAutospacing="0" w:after="0" w:afterAutospacing="0"/>
         <w:rPr>
-          <w:rFonts w:ascii="Helvetica-Bold" w:hAnsi="Helvetica-Bold"/>
+          <w:rFonts w:ascii="Roboto" w:hAnsi="Roboto"/>
           <w:color w:val="ED7D31" w:themeColor="accent2"/>
           <w:spacing w:val="5"/>
           <w:sz w:val="40"/>
@@ -2625,13 +2689,12 @@
       <w:r>
         <w:rPr>
           <w:rStyle w:val="txt-blue"/>
-          <w:rFonts w:ascii="Helvetica-Bold" w:hAnsi="Helvetica-Bold"/>
+          <w:rFonts w:ascii="Roboto" w:hAnsi="Roboto"/>
           <w:color w:val="ED7D31" w:themeColor="accent2"/>
           <w:spacing w:val="5"/>
           <w:sz w:val="40"/>
           <w:szCs w:val="40"/>
         </w:rPr>
-        <w:lastRenderedPageBreak/>
         <w:t>Google Cloud Native Tools and Services:</w:t>
       </w:r>
     </w:p>
@@ -2720,10 +2783,3038 @@
     </w:p>
     <w:p>
       <w:pPr>
-        <w:rPr>
-          <w:rFonts w:ascii="Roboto" w:hAnsi="Roboto"/>
-        </w:rPr>
-      </w:pPr>
+        <w:pStyle w:val="Heading2"/>
+        <w:shd w:val="clear" w:color="auto" w:fill="FFFFFF"/>
+        <w:spacing w:before="150" w:beforeAutospacing="0" w:after="300" w:afterAutospacing="0" w:line="630" w:lineRule="atLeast"/>
+        <w:textAlignment w:val="baseline"/>
+        <w:rPr>
+          <w:rFonts w:ascii="Roboto" w:hAnsi="Roboto" w:cs="Arial"/>
+          <w:color w:val="ED7D31" w:themeColor="accent2"/>
+          <w:spacing w:val="5"/>
+          <w:sz w:val="40"/>
+          <w:szCs w:val="40"/>
+        </w:rPr>
+      </w:pPr>
+      <w:r>
+        <w:rPr>
+          <w:rFonts w:ascii="Roboto" w:hAnsi="Roboto" w:cs="Arial"/>
+          <w:color w:val="ED7D31" w:themeColor="accent2"/>
+          <w:spacing w:val="5"/>
+          <w:sz w:val="40"/>
+          <w:szCs w:val="40"/>
+        </w:rPr>
+        <w:t>Google Cloud Pricing Models</w:t>
+      </w:r>
+    </w:p>
+    <w:p>
+      <w:pPr>
+        <w:pStyle w:val="NormalWeb"/>
+        <w:shd w:val="clear" w:color="auto" w:fill="FFFFFF"/>
+        <w:spacing w:before="0" w:beforeAutospacing="0" w:after="0" w:afterAutospacing="0" w:line="480" w:lineRule="atLeast"/>
+        <w:textAlignment w:val="baseline"/>
+        <w:rPr>
+          <w:rFonts w:ascii="Roboto" w:hAnsi="Roboto" w:cs="Arial"/>
+          <w:color w:val="101820"/>
+          <w:spacing w:val="3"/>
+        </w:rPr>
+      </w:pPr>
+      <w:r>
+        <w:rPr>
+          <w:rFonts w:ascii="Roboto" w:hAnsi="Roboto" w:cs="Arial"/>
+          <w:color w:val="101820"/>
+          <w:spacing w:val="3"/>
+        </w:rPr>
+        <w:t>Google Cloud Platform provides the pricing models seen here:</w:t>
+      </w:r>
+    </w:p>
+    <w:p>
+      <w:pPr>
+        <w:pStyle w:val="NormalWeb"/>
+        <w:shd w:val="clear" w:color="auto" w:fill="FFFFFF"/>
+        <w:spacing w:before="0" w:beforeAutospacing="0" w:after="0" w:afterAutospacing="0" w:line="480" w:lineRule="atLeast"/>
+        <w:textAlignment w:val="baseline"/>
+        <w:rPr>
+          <w:rFonts w:ascii="Roboto" w:hAnsi="Roboto" w:cs="Arial"/>
+          <w:color w:val="101820"/>
+          <w:spacing w:val="3"/>
+        </w:rPr>
+      </w:pPr>
+      <w:r>
+        <w:rPr>
+          <w:rFonts w:ascii="Roboto" w:hAnsi="Roboto" w:cs="Arial"/>
+          <w:color w:val="101820"/>
+          <w:spacing w:val="3"/>
+        </w:rPr>
+        <w:t>https://cloud.google.com/products/calculator</w:t>
+      </w:r>
+    </w:p>
+    <w:p>
+      <w:pPr>
+        <w:pStyle w:val="NormalWeb"/>
+        <w:shd w:val="clear" w:color="auto" w:fill="FFFFFF"/>
+        <w:spacing w:before="0" w:beforeAutospacing="0" w:after="0" w:afterAutospacing="0" w:line="480" w:lineRule="atLeast"/>
+        <w:textAlignment w:val="baseline"/>
+        <w:rPr>
+          <w:rFonts w:ascii="Roboto" w:hAnsi="Roboto" w:cs="Arial"/>
+          <w:b/>
+          <w:bCs/>
+          <w:color w:val="101820"/>
+          <w:spacing w:val="3"/>
+        </w:rPr>
+      </w:pPr>
+      <w:r>
+        <w:rPr>
+          <w:rFonts w:ascii="Roboto" w:hAnsi="Roboto" w:cs="Arial"/>
+          <w:b/>
+          <w:bCs/>
+          <w:color w:val="ED7D31" w:themeColor="accent2"/>
+          <w:spacing w:val="3"/>
+        </w:rPr>
+        <w:t>Pay-as-you-go pricing model</w:t>
+      </w:r>
+      <w:r>
+        <w:rPr>
+          <w:rFonts w:ascii="Roboto" w:hAnsi="Roboto" w:cs="Arial"/>
+          <w:b/>
+          <w:bCs/>
+          <w:color w:val="101820"/>
+          <w:spacing w:val="3"/>
+        </w:rPr>
+        <w:br/>
+      </w:r>
+      <w:r>
+        <w:rPr>
+          <w:rFonts w:ascii="Roboto" w:hAnsi="Roboto" w:cs="Arial"/>
+          <w:color w:val="101820"/>
+          <w:spacing w:val="3"/>
+          <w:bdr w:val="none" w:sz="0" w:space="0" w:color="auto" w:frame="1"/>
+        </w:rPr>
+        <w:t xml:space="preserve">Google Cloud provides a pay-as-you-go on-demand pricing model. This is most suited to individuals who expect to use the cloud intermittently, as it gives you the flexibility to remove or add services as you wish. However, this degree of flexibility </w:t>
+      </w:r>
+      <w:r>
+        <w:rPr>
+          <w:rFonts w:ascii="Roboto" w:hAnsi="Roboto" w:cs="Arial"/>
+          <w:color w:val="101820"/>
+          <w:spacing w:val="3"/>
+          <w:bdr w:val="none" w:sz="0" w:space="0" w:color="auto" w:frame="1"/>
+        </w:rPr>
+        <w:lastRenderedPageBreak/>
+        <w:t>incurs a cost, meaning that the pay-as-you-go model is the most expensive option per hour.</w:t>
+      </w:r>
+    </w:p>
+    <w:p>
+      <w:pPr>
+        <w:pStyle w:val="NormalWeb"/>
+        <w:shd w:val="clear" w:color="auto" w:fill="FFFFFF"/>
+        <w:spacing w:before="0" w:beforeAutospacing="0" w:after="0" w:afterAutospacing="0" w:line="480" w:lineRule="atLeast"/>
+        <w:textAlignment w:val="baseline"/>
+        <w:rPr>
+          <w:rFonts w:ascii="Roboto" w:hAnsi="Roboto" w:cs="Arial"/>
+          <w:b/>
+          <w:bCs/>
+          <w:color w:val="101820"/>
+          <w:spacing w:val="3"/>
+        </w:rPr>
+      </w:pPr>
+      <w:r>
+        <w:rPr>
+          <w:rFonts w:ascii="Roboto" w:hAnsi="Roboto" w:cs="Arial"/>
+          <w:b/>
+          <w:bCs/>
+          <w:color w:val="ED7D31" w:themeColor="accent2"/>
+          <w:spacing w:val="3"/>
+        </w:rPr>
+        <w:t>Long-term plan</w:t>
+      </w:r>
+      <w:r>
+        <w:rPr>
+          <w:rFonts w:ascii="Roboto" w:hAnsi="Roboto" w:cs="Arial"/>
+          <w:b/>
+          <w:bCs/>
+          <w:color w:val="101820"/>
+          <w:spacing w:val="3"/>
+        </w:rPr>
+        <w:br/>
+      </w:r>
+      <w:r>
+        <w:rPr>
+          <w:rFonts w:ascii="Roboto" w:hAnsi="Roboto" w:cs="Arial"/>
+          <w:color w:val="101820"/>
+          <w:spacing w:val="3"/>
+          <w:bdr w:val="none" w:sz="0" w:space="0" w:color="auto" w:frame="1"/>
+        </w:rPr>
+        <w:t>If you are planning to use the cloud for a long period, and are willing to make an extended-period upfront commitment to your cloud deployment, you can achieve greater savings than you would with the pay-as-you-go model. Google provides long-term pricing terms with upfront obligations of one year or three years. This plan is called Committed Use, and it provides significant savings when compared to an on-demand pricing model—as much as 70% on Compute Engine.  </w:t>
+      </w:r>
+    </w:p>
+    <w:p>
+      <w:pPr>
+        <w:pStyle w:val="NormalWeb"/>
+        <w:shd w:val="clear" w:color="auto" w:fill="FFFFFF"/>
+        <w:spacing w:before="0" w:beforeAutospacing="0" w:after="0" w:afterAutospacing="0" w:line="480" w:lineRule="atLeast"/>
+        <w:textAlignment w:val="baseline"/>
+        <w:rPr>
+          <w:rFonts w:ascii="Roboto" w:hAnsi="Roboto" w:cs="Arial"/>
+          <w:b/>
+          <w:bCs/>
+          <w:color w:val="101820"/>
+          <w:spacing w:val="3"/>
+        </w:rPr>
+      </w:pPr>
+      <w:r>
+        <w:rPr>
+          <w:rFonts w:ascii="Roboto" w:hAnsi="Roboto" w:cs="Arial"/>
+          <w:b/>
+          <w:bCs/>
+          <w:color w:val="ED7D31" w:themeColor="accent2"/>
+          <w:spacing w:val="3"/>
+        </w:rPr>
+        <w:t>Free tier option</w:t>
+      </w:r>
+      <w:r>
+        <w:rPr>
+          <w:rFonts w:ascii="Roboto" w:hAnsi="Roboto" w:cs="Arial"/>
+          <w:b/>
+          <w:bCs/>
+          <w:color w:val="101820"/>
+          <w:spacing w:val="3"/>
+        </w:rPr>
+        <w:br/>
+      </w:r>
+      <w:r>
+        <w:rPr>
+          <w:rFonts w:ascii="Roboto" w:hAnsi="Roboto" w:cs="Arial"/>
+          <w:color w:val="101820"/>
+          <w:spacing w:val="3"/>
+          <w:bdr w:val="none" w:sz="0" w:space="0" w:color="auto" w:frame="1"/>
+        </w:rPr>
+        <w:t>If you are not at a stage where you are ready to move to a cloud service, Google Cloud provides the free tier option over a wide variety of products. This gives you a predefined resource amount over a specific period, suitable for those looking to try out a service.</w:t>
+      </w:r>
+    </w:p>
+    <w:p>
+      <w:pPr>
+        <w:pStyle w:val="NormalWeb"/>
+        <w:shd w:val="clear" w:color="auto" w:fill="FFFFFF"/>
+        <w:spacing w:before="0" w:beforeAutospacing="0" w:after="0" w:afterAutospacing="0" w:line="480" w:lineRule="atLeast"/>
+        <w:textAlignment w:val="baseline"/>
+        <w:rPr>
+          <w:rFonts w:ascii="Roboto" w:hAnsi="Roboto" w:cs="Arial"/>
+          <w:color w:val="101820"/>
+          <w:spacing w:val="3"/>
+        </w:rPr>
+      </w:pPr>
+      <w:r>
+        <w:rPr>
+          <w:rFonts w:ascii="Roboto" w:hAnsi="Roboto" w:cs="Arial"/>
+          <w:color w:val="101820"/>
+          <w:spacing w:val="3"/>
+        </w:rPr>
+        <w:t>Google also provides some “always free” cloud services, which are suitable for organizations that have very low usage requirements and are not fussed if operations are interrupted.</w:t>
+      </w:r>
+    </w:p>
+    <w:p>
+      <w:pPr>
+        <w:pStyle w:val="NormalWeb"/>
+        <w:shd w:val="clear" w:color="auto" w:fill="FFFFFF"/>
+        <w:spacing w:before="0" w:beforeAutospacing="0" w:after="0" w:afterAutospacing="0" w:line="480" w:lineRule="atLeast"/>
+        <w:textAlignment w:val="baseline"/>
+        <w:rPr>
+          <w:rFonts w:ascii="Roboto" w:hAnsi="Roboto" w:cs="Arial"/>
+          <w:color w:val="101820"/>
+          <w:spacing w:val="3"/>
+        </w:rPr>
+      </w:pPr>
+      <w:r>
+        <w:rPr>
+          <w:rFonts w:ascii="Roboto" w:hAnsi="Roboto" w:cs="Arial"/>
+          <w:color w:val="101820"/>
+          <w:spacing w:val="3"/>
+        </w:rPr>
+        <w:t>If you choose the GCP Free Tier, you will receive 24 cloud services and products within monthly usage limits.</w:t>
+      </w:r>
+    </w:p>
+    <w:p>
+      <w:pPr>
+        <w:pStyle w:val="NormalWeb"/>
+        <w:shd w:val="clear" w:color="auto" w:fill="FFFFFF"/>
+        <w:spacing w:before="0" w:beforeAutospacing="0" w:after="0" w:afterAutospacing="0" w:line="480" w:lineRule="atLeast"/>
+        <w:textAlignment w:val="baseline"/>
+        <w:rPr>
+          <w:rFonts w:ascii="Roboto" w:hAnsi="Roboto" w:cs="Arial"/>
+          <w:color w:val="101820"/>
+          <w:spacing w:val="3"/>
+        </w:rPr>
+      </w:pPr>
+      <w:r>
+        <w:rPr>
+          <w:rFonts w:ascii="Roboto" w:hAnsi="Roboto" w:cs="Arial"/>
+          <w:color w:val="101820"/>
+          <w:spacing w:val="3"/>
+        </w:rPr>
+        <w:t>New Google Cloud customers receive $300 of credit for free, which they can spend on any Google Cloud services or products.</w:t>
+      </w:r>
+    </w:p>
+    <w:p>
+      <w:pPr>
+        <w:pStyle w:val="NormalWeb"/>
+        <w:shd w:val="clear" w:color="auto" w:fill="FFFFFF"/>
+        <w:spacing w:before="0" w:beforeAutospacing="0" w:after="0" w:afterAutospacing="0" w:line="480" w:lineRule="atLeast"/>
+        <w:textAlignment w:val="baseline"/>
+        <w:rPr>
+          <w:rFonts w:ascii="Roboto" w:hAnsi="Roboto" w:cs="Arial"/>
+          <w:color w:val="101820"/>
+          <w:spacing w:val="3"/>
+        </w:rPr>
+      </w:pPr>
+      <w:r>
+        <w:rPr>
+          <w:rFonts w:ascii="Roboto" w:hAnsi="Roboto" w:cs="Arial"/>
+          <w:color w:val="101820"/>
+          <w:spacing w:val="3"/>
+        </w:rPr>
+        <w:t>You can use various free products across AI, IoT, database, compute, and storage, and these largely cover the cloud services that are most widely used.</w:t>
+      </w:r>
+    </w:p>
+    <w:p>
+      <w:pPr>
+        <w:pStyle w:val="NormalWeb"/>
+        <w:shd w:val="clear" w:color="auto" w:fill="FFFFFF"/>
+        <w:spacing w:before="0" w:beforeAutospacing="0" w:after="0" w:afterAutospacing="0" w:line="480" w:lineRule="atLeast"/>
+        <w:textAlignment w:val="baseline"/>
+        <w:rPr>
+          <w:rFonts w:ascii="Roboto" w:hAnsi="Roboto" w:cs="Arial"/>
+          <w:color w:val="101820"/>
+          <w:spacing w:val="3"/>
+        </w:rPr>
+      </w:pPr>
+    </w:p>
+    <w:p>
+      <w:pPr>
+        <w:pStyle w:val="NormalWeb"/>
+        <w:shd w:val="clear" w:color="auto" w:fill="FFFFFF"/>
+        <w:spacing w:before="0" w:beforeAutospacing="0" w:after="0" w:afterAutospacing="0" w:line="480" w:lineRule="atLeast"/>
+        <w:textAlignment w:val="baseline"/>
+        <w:rPr>
+          <w:rFonts w:ascii="Roboto" w:hAnsi="Roboto" w:cs="Arial"/>
+          <w:b/>
+          <w:bCs/>
+          <w:color w:val="101820"/>
+          <w:spacing w:val="3"/>
+        </w:rPr>
+      </w:pPr>
+      <w:r>
+        <w:rPr>
+          <w:rFonts w:ascii="Roboto" w:hAnsi="Roboto" w:cs="Arial"/>
+          <w:b/>
+          <w:bCs/>
+          <w:color w:val="101820"/>
+          <w:spacing w:val="3"/>
+        </w:rPr>
+        <w:t xml:space="preserve"> </w:t>
+      </w:r>
+    </w:p>
+    <w:p>
+      <w:pPr>
+        <w:pStyle w:val="Heading2"/>
+        <w:shd w:val="clear" w:color="auto" w:fill="FFFFFF"/>
+        <w:spacing w:before="150" w:beforeAutospacing="0" w:after="300" w:afterAutospacing="0" w:line="630" w:lineRule="atLeast"/>
+        <w:textAlignment w:val="baseline"/>
+        <w:rPr>
+          <w:rFonts w:ascii="Roboto" w:hAnsi="Roboto" w:cs="Arial"/>
+          <w:color w:val="ED7D31" w:themeColor="accent2"/>
+          <w:spacing w:val="5"/>
+          <w:sz w:val="24"/>
+          <w:szCs w:val="24"/>
+        </w:rPr>
+      </w:pPr>
+      <w:r>
+        <w:rPr>
+          <w:rFonts w:ascii="Roboto" w:hAnsi="Roboto" w:cs="Arial"/>
+          <w:color w:val="ED7D31" w:themeColor="accent2"/>
+          <w:spacing w:val="5"/>
+          <w:sz w:val="24"/>
+          <w:szCs w:val="24"/>
+        </w:rPr>
+        <w:t>Google Cloud Compute Pricing</w:t>
+      </w:r>
+    </w:p>
+    <w:p>
+      <w:pPr>
+        <w:pStyle w:val="NormalWeb"/>
+        <w:shd w:val="clear" w:color="auto" w:fill="FFFFFF"/>
+        <w:spacing w:before="0" w:beforeAutospacing="0" w:after="0" w:afterAutospacing="0" w:line="480" w:lineRule="atLeast"/>
+        <w:textAlignment w:val="baseline"/>
+        <w:rPr>
+          <w:rFonts w:ascii="Roboto" w:hAnsi="Roboto" w:cs="Arial"/>
+          <w:color w:val="101820"/>
+          <w:spacing w:val="3"/>
+        </w:rPr>
+      </w:pPr>
+      <w:r>
+        <w:rPr>
+          <w:rFonts w:ascii="Roboto" w:hAnsi="Roboto" w:cs="Arial"/>
+          <w:color w:val="101820"/>
+          <w:spacing w:val="3"/>
+        </w:rPr>
+        <w:lastRenderedPageBreak/>
+        <w:t>Compute Engine is a modifiable compute service that lets you develop and run virtual machines (VMs) on Google’s infrastructure. In Compute Engine, machine types are curated and grouped according to types of workloads. The main types are accelerator-optimized, general-purpose, compute-optimized, and memory-optimized.</w:t>
+      </w:r>
+    </w:p>
+    <w:p>
+      <w:pPr>
+        <w:pStyle w:val="NormalWeb"/>
+        <w:shd w:val="clear" w:color="auto" w:fill="FFFFFF"/>
+        <w:spacing w:before="0" w:beforeAutospacing="0" w:after="0" w:afterAutospacing="0" w:line="480" w:lineRule="atLeast"/>
+        <w:textAlignment w:val="baseline"/>
+        <w:rPr>
+          <w:rFonts w:ascii="Roboto" w:hAnsi="Roboto" w:cs="Arial"/>
+          <w:color w:val="101820"/>
+          <w:spacing w:val="3"/>
+        </w:rPr>
+      </w:pPr>
+      <w:r>
+        <w:rPr>
+          <w:rFonts w:ascii="Roboto" w:hAnsi="Roboto" w:cs="Arial"/>
+          <w:color w:val="101820"/>
+          <w:spacing w:val="3"/>
+        </w:rPr>
+        <w:t>Google charges per actual usage, with the option of sustained use discounts. If you run a VM for more than 25% of a month, you are eligible for discounts between 20-30%.</w:t>
+      </w:r>
+    </w:p>
+    <w:p>
+      <w:pPr>
+        <w:pStyle w:val="NormalWeb"/>
+        <w:shd w:val="clear" w:color="auto" w:fill="FFFFFF"/>
+        <w:spacing w:before="0" w:beforeAutospacing="0" w:after="0" w:afterAutospacing="0" w:line="480" w:lineRule="atLeast"/>
+        <w:textAlignment w:val="baseline"/>
+        <w:rPr>
+          <w:rFonts w:ascii="Roboto" w:hAnsi="Roboto" w:cs="Arial"/>
+          <w:color w:val="101820"/>
+          <w:spacing w:val="3"/>
+        </w:rPr>
+      </w:pPr>
+      <w:r>
+        <w:rPr>
+          <w:rFonts w:ascii="Roboto" w:hAnsi="Roboto" w:cs="Arial"/>
+          <w:color w:val="101820"/>
+          <w:spacing w:val="3"/>
+        </w:rPr>
+        <w:t xml:space="preserve">You can also use short-lived </w:t>
+      </w:r>
+      <w:proofErr w:type="spellStart"/>
+      <w:r>
+        <w:rPr>
+          <w:rFonts w:ascii="Roboto" w:hAnsi="Roboto" w:cs="Arial"/>
+          <w:color w:val="101820"/>
+          <w:spacing w:val="3"/>
+        </w:rPr>
+        <w:t>preemptive</w:t>
+      </w:r>
+      <w:proofErr w:type="spellEnd"/>
+      <w:r>
+        <w:rPr>
+          <w:rFonts w:ascii="Roboto" w:hAnsi="Roboto" w:cs="Arial"/>
+          <w:color w:val="101820"/>
+          <w:spacing w:val="3"/>
+        </w:rPr>
+        <w:t xml:space="preserve"> instances to reduce costs by up to 80%. Such instances are suitable for fault-tolerant workloads and batch jobs.</w:t>
+      </w:r>
+    </w:p>
+    <w:p>
+      <w:pPr>
+        <w:pStyle w:val="Heading2"/>
+        <w:shd w:val="clear" w:color="auto" w:fill="FFFFFF"/>
+        <w:spacing w:before="150" w:beforeAutospacing="0" w:after="300" w:afterAutospacing="0" w:line="630" w:lineRule="atLeast"/>
+        <w:textAlignment w:val="baseline"/>
+        <w:rPr>
+          <w:rFonts w:ascii="Roboto" w:hAnsi="Roboto" w:cs="Arial"/>
+          <w:color w:val="ED7D31" w:themeColor="accent2"/>
+          <w:spacing w:val="5"/>
+          <w:sz w:val="24"/>
+          <w:szCs w:val="24"/>
+        </w:rPr>
+      </w:pPr>
+      <w:r>
+        <w:rPr>
+          <w:rFonts w:ascii="Roboto" w:hAnsi="Roboto" w:cs="Arial"/>
+          <w:color w:val="ED7D31" w:themeColor="accent2"/>
+          <w:spacing w:val="5"/>
+          <w:sz w:val="24"/>
+          <w:szCs w:val="24"/>
+        </w:rPr>
+        <w:t>Google Cloud Storage Pricing</w:t>
+      </w:r>
+    </w:p>
+    <w:p>
+      <w:pPr>
+        <w:pStyle w:val="NormalWeb"/>
+        <w:shd w:val="clear" w:color="auto" w:fill="FFFFFF"/>
+        <w:spacing w:before="0" w:beforeAutospacing="0" w:after="0" w:afterAutospacing="0" w:line="480" w:lineRule="atLeast"/>
+        <w:textAlignment w:val="baseline"/>
+        <w:rPr>
+          <w:rFonts w:ascii="Roboto" w:hAnsi="Roboto" w:cs="Arial"/>
+          <w:color w:val="101820"/>
+          <w:spacing w:val="3"/>
+        </w:rPr>
+      </w:pPr>
+      <w:r>
+        <w:rPr>
+          <w:rFonts w:ascii="Roboto" w:hAnsi="Roboto" w:cs="Arial"/>
+          <w:color w:val="101820"/>
+          <w:spacing w:val="3"/>
+        </w:rPr>
+        <w:t>Google Cloud Storage is known as an enterprise public storage platform, which can retain large unstructured data sets. Organizations can buy the storage for infrequent or primary accessed data.</w:t>
+      </w:r>
+    </w:p>
+    <w:p>
+      <w:pPr>
+        <w:pStyle w:val="NormalWeb"/>
+        <w:shd w:val="clear" w:color="auto" w:fill="FFFFFF"/>
+        <w:spacing w:before="0" w:beforeAutospacing="0" w:after="0" w:afterAutospacing="0" w:line="480" w:lineRule="atLeast"/>
+        <w:textAlignment w:val="baseline"/>
+        <w:rPr>
+          <w:rFonts w:ascii="Roboto" w:hAnsi="Roboto" w:cs="Arial"/>
+          <w:color w:val="101820"/>
+          <w:spacing w:val="3"/>
+        </w:rPr>
+      </w:pPr>
+      <w:r>
+        <w:rPr>
+          <w:rFonts w:ascii="Roboto" w:hAnsi="Roboto" w:cs="Arial"/>
+          <w:color w:val="101820"/>
+          <w:spacing w:val="3"/>
+        </w:rPr>
+        <w:t>Cloud Storage pricing is calculated according to the following elements:</w:t>
+      </w:r>
+    </w:p>
+    <w:p>
+      <w:pPr>
+        <w:numPr>
+          <w:ilvl w:val="0"/>
+          <w:numId w:val="16"/>
+        </w:numPr>
+        <w:shd w:val="clear" w:color="auto" w:fill="FFFFFF"/>
+        <w:spacing w:line="480" w:lineRule="atLeast"/>
+        <w:textAlignment w:val="baseline"/>
+        <w:rPr>
+          <w:rFonts w:ascii="Roboto" w:hAnsi="Roboto" w:cs="Arial"/>
+          <w:color w:val="101820"/>
+          <w:spacing w:val="3"/>
+        </w:rPr>
+      </w:pPr>
+      <w:r>
+        <w:rPr>
+          <w:rStyle w:val="Strong"/>
+          <w:rFonts w:ascii="Roboto" w:eastAsiaTheme="majorEastAsia" w:hAnsi="Roboto" w:cs="Arial"/>
+          <w:color w:val="101820"/>
+          <w:spacing w:val="3"/>
+          <w:bdr w:val="none" w:sz="0" w:space="0" w:color="auto" w:frame="1"/>
+        </w:rPr>
+        <w:t>Data storage—</w:t>
+      </w:r>
+      <w:r>
+        <w:rPr>
+          <w:rFonts w:ascii="Roboto" w:hAnsi="Roboto" w:cs="Arial"/>
+          <w:color w:val="101820"/>
+          <w:spacing w:val="3"/>
+        </w:rPr>
+        <w:t>the volume of data retained in your buckets. Storage rates differ according to the storage class of your data and the place of your buckets.</w:t>
+      </w:r>
+    </w:p>
+    <w:p>
+      <w:pPr>
+        <w:numPr>
+          <w:ilvl w:val="0"/>
+          <w:numId w:val="16"/>
+        </w:numPr>
+        <w:shd w:val="clear" w:color="auto" w:fill="FFFFFF"/>
+        <w:spacing w:line="480" w:lineRule="atLeast"/>
+        <w:textAlignment w:val="baseline"/>
+        <w:rPr>
+          <w:rFonts w:ascii="Roboto" w:hAnsi="Roboto" w:cs="Arial"/>
+          <w:color w:val="101820"/>
+          <w:spacing w:val="3"/>
+        </w:rPr>
+      </w:pPr>
+      <w:r>
+        <w:rPr>
+          <w:rStyle w:val="Strong"/>
+          <w:rFonts w:ascii="Roboto" w:eastAsiaTheme="majorEastAsia" w:hAnsi="Roboto" w:cs="Arial"/>
+          <w:color w:val="101820"/>
+          <w:spacing w:val="3"/>
+          <w:bdr w:val="none" w:sz="0" w:space="0" w:color="auto" w:frame="1"/>
+        </w:rPr>
+        <w:t>Network usage—</w:t>
+      </w:r>
+      <w:r>
+        <w:rPr>
+          <w:rFonts w:ascii="Roboto" w:hAnsi="Roboto" w:cs="Arial"/>
+          <w:color w:val="101820"/>
+          <w:spacing w:val="3"/>
+        </w:rPr>
+        <w:t>the volume of data read from or moved from one bucket to another.</w:t>
+      </w:r>
+    </w:p>
+    <w:p>
+      <w:pPr>
+        <w:numPr>
+          <w:ilvl w:val="0"/>
+          <w:numId w:val="16"/>
+        </w:numPr>
+        <w:shd w:val="clear" w:color="auto" w:fill="FFFFFF"/>
+        <w:spacing w:line="480" w:lineRule="atLeast"/>
+        <w:textAlignment w:val="baseline"/>
+        <w:rPr>
+          <w:rFonts w:ascii="Roboto" w:hAnsi="Roboto" w:cs="Arial"/>
+          <w:color w:val="101820"/>
+          <w:spacing w:val="3"/>
+        </w:rPr>
+      </w:pPr>
+      <w:r>
+        <w:rPr>
+          <w:rStyle w:val="Strong"/>
+          <w:rFonts w:ascii="Roboto" w:eastAsiaTheme="majorEastAsia" w:hAnsi="Roboto" w:cs="Arial"/>
+          <w:color w:val="101820"/>
+          <w:spacing w:val="3"/>
+          <w:bdr w:val="none" w:sz="0" w:space="0" w:color="auto" w:frame="1"/>
+        </w:rPr>
+        <w:t>Operation usage—</w:t>
+      </w:r>
+      <w:r>
+        <w:rPr>
+          <w:rFonts w:ascii="Roboto" w:hAnsi="Roboto" w:cs="Arial"/>
+          <w:color w:val="101820"/>
+          <w:spacing w:val="3"/>
+        </w:rPr>
+        <w:t>the activities you undertake in Cloud Storage, including listing the objects in the buckets.</w:t>
+      </w:r>
+    </w:p>
+    <w:p>
+      <w:pPr>
+        <w:numPr>
+          <w:ilvl w:val="0"/>
+          <w:numId w:val="16"/>
+        </w:numPr>
+        <w:shd w:val="clear" w:color="auto" w:fill="FFFFFF"/>
+        <w:spacing w:line="480" w:lineRule="atLeast"/>
+        <w:textAlignment w:val="baseline"/>
+        <w:rPr>
+          <w:rFonts w:ascii="Roboto" w:hAnsi="Roboto" w:cs="Arial"/>
+          <w:color w:val="101820"/>
+          <w:spacing w:val="3"/>
+        </w:rPr>
+      </w:pPr>
+      <w:r>
+        <w:rPr>
+          <w:rStyle w:val="Strong"/>
+          <w:rFonts w:ascii="Roboto" w:eastAsiaTheme="majorEastAsia" w:hAnsi="Roboto" w:cs="Arial"/>
+          <w:color w:val="101820"/>
+          <w:spacing w:val="3"/>
+          <w:bdr w:val="none" w:sz="0" w:space="0" w:color="auto" w:frame="1"/>
+        </w:rPr>
+        <w:t>Retrieval and early deletion fees—</w:t>
+      </w:r>
+      <w:r>
+        <w:rPr>
+          <w:rFonts w:ascii="Roboto" w:hAnsi="Roboto" w:cs="Arial"/>
+          <w:color w:val="101820"/>
+          <w:spacing w:val="3"/>
+        </w:rPr>
+        <w:t xml:space="preserve">relate to data retained in the </w:t>
+      </w:r>
+      <w:proofErr w:type="spellStart"/>
+      <w:r>
+        <w:rPr>
+          <w:rFonts w:ascii="Roboto" w:hAnsi="Roboto" w:cs="Arial"/>
+          <w:color w:val="101820"/>
+          <w:spacing w:val="3"/>
+        </w:rPr>
+        <w:t>Coldline</w:t>
+      </w:r>
+      <w:proofErr w:type="spellEnd"/>
+      <w:r>
+        <w:rPr>
+          <w:rFonts w:ascii="Roboto" w:hAnsi="Roboto" w:cs="Arial"/>
+          <w:color w:val="101820"/>
+          <w:spacing w:val="3"/>
+        </w:rPr>
+        <w:t>, Archive, and Nearline storage classes.</w:t>
+      </w:r>
+    </w:p>
+    <w:p>
+      <w:pPr>
+        <w:numPr>
+          <w:ilvl w:val="0"/>
+          <w:numId w:val="16"/>
+        </w:numPr>
+        <w:shd w:val="clear" w:color="auto" w:fill="FFFFFF"/>
+        <w:spacing w:line="480" w:lineRule="atLeast"/>
+        <w:textAlignment w:val="baseline"/>
+        <w:rPr>
+          <w:rFonts w:ascii="Roboto" w:hAnsi="Roboto" w:cs="Arial"/>
+          <w:color w:val="101820"/>
+          <w:spacing w:val="3"/>
+        </w:rPr>
+      </w:pPr>
+      <w:r>
+        <w:rPr>
+          <w:rStyle w:val="Strong"/>
+          <w:rFonts w:ascii="Roboto" w:eastAsiaTheme="majorEastAsia" w:hAnsi="Roboto" w:cs="Arial"/>
+          <w:color w:val="101820"/>
+          <w:spacing w:val="3"/>
+          <w:bdr w:val="none" w:sz="0" w:space="0" w:color="auto" w:frame="1"/>
+        </w:rPr>
+        <w:t>Inter-region replication—</w:t>
+      </w:r>
+      <w:r>
+        <w:rPr>
+          <w:rFonts w:ascii="Roboto" w:hAnsi="Roboto" w:cs="Arial"/>
+          <w:color w:val="101820"/>
+          <w:spacing w:val="3"/>
+        </w:rPr>
+        <w:t>applies to data replicated over locations.</w:t>
+      </w:r>
+    </w:p>
+    <w:p>
+      <w:pPr>
+        <w:pStyle w:val="NormalWeb"/>
+        <w:shd w:val="clear" w:color="auto" w:fill="FFFFFF"/>
+        <w:spacing w:before="0" w:beforeAutospacing="0" w:after="0" w:afterAutospacing="0" w:line="480" w:lineRule="atLeast"/>
+        <w:textAlignment w:val="baseline"/>
+        <w:rPr>
+          <w:rFonts w:ascii="Roboto" w:hAnsi="Roboto" w:cs="Arial"/>
+          <w:color w:val="101820"/>
+          <w:spacing w:val="3"/>
+        </w:rPr>
+      </w:pPr>
+      <w:r>
+        <w:rPr>
+          <w:rFonts w:ascii="Roboto" w:hAnsi="Roboto" w:cs="Arial"/>
+          <w:color w:val="101820"/>
+          <w:spacing w:val="3"/>
+        </w:rPr>
+        <w:lastRenderedPageBreak/>
+        <w:t>As a component of the Google Cloud Free Tier, Cloud Storage offers resources at no cost—up to a certain limit. Such usage limits are applicable during and after the free trial time. Monthly Limits for Free Usage are:</w:t>
+      </w:r>
+    </w:p>
+    <w:p>
+      <w:pPr>
+        <w:numPr>
+          <w:ilvl w:val="0"/>
+          <w:numId w:val="17"/>
+        </w:numPr>
+        <w:shd w:val="clear" w:color="auto" w:fill="FFFFFF"/>
+        <w:spacing w:line="480" w:lineRule="atLeast"/>
+        <w:textAlignment w:val="baseline"/>
+        <w:rPr>
+          <w:rFonts w:ascii="Roboto" w:hAnsi="Roboto" w:cs="Arial"/>
+          <w:color w:val="101820"/>
+          <w:spacing w:val="3"/>
+        </w:rPr>
+      </w:pPr>
+      <w:r>
+        <w:rPr>
+          <w:rStyle w:val="Strong"/>
+          <w:rFonts w:ascii="Roboto" w:eastAsiaTheme="majorEastAsia" w:hAnsi="Roboto" w:cs="Arial"/>
+          <w:color w:val="101820"/>
+          <w:spacing w:val="3"/>
+          <w:bdr w:val="none" w:sz="0" w:space="0" w:color="auto" w:frame="1"/>
+        </w:rPr>
+        <w:t>Network egress—</w:t>
+      </w:r>
+      <w:r>
+        <w:rPr>
+          <w:rFonts w:ascii="Roboto" w:hAnsi="Roboto" w:cs="Arial"/>
+          <w:color w:val="101820"/>
+          <w:spacing w:val="3"/>
+        </w:rPr>
+        <w:t>up to 1 GB for each Google Cloud Platform egress destination from North America (not including Australia or China)</w:t>
+      </w:r>
+    </w:p>
+    <w:p>
+      <w:pPr>
+        <w:numPr>
+          <w:ilvl w:val="0"/>
+          <w:numId w:val="17"/>
+        </w:numPr>
+        <w:shd w:val="clear" w:color="auto" w:fill="FFFFFF"/>
+        <w:spacing w:line="480" w:lineRule="atLeast"/>
+        <w:textAlignment w:val="baseline"/>
+        <w:rPr>
+          <w:rFonts w:ascii="Roboto" w:hAnsi="Roboto" w:cs="Arial"/>
+          <w:color w:val="101820"/>
+          <w:spacing w:val="3"/>
+        </w:rPr>
+      </w:pPr>
+      <w:r>
+        <w:rPr>
+          <w:rStyle w:val="Strong"/>
+          <w:rFonts w:ascii="Roboto" w:eastAsiaTheme="majorEastAsia" w:hAnsi="Roboto" w:cs="Arial"/>
+          <w:color w:val="101820"/>
+          <w:spacing w:val="3"/>
+          <w:bdr w:val="none" w:sz="0" w:space="0" w:color="auto" w:frame="1"/>
+        </w:rPr>
+        <w:t>Standard storage—</w:t>
+      </w:r>
+      <w:r>
+        <w:rPr>
+          <w:rFonts w:ascii="Roboto" w:hAnsi="Roboto" w:cs="Arial"/>
+          <w:color w:val="101820"/>
+          <w:spacing w:val="3"/>
+        </w:rPr>
+        <w:t>up to five GB-months</w:t>
+      </w:r>
+    </w:p>
+    <w:p>
+      <w:pPr>
+        <w:numPr>
+          <w:ilvl w:val="0"/>
+          <w:numId w:val="17"/>
+        </w:numPr>
+        <w:shd w:val="clear" w:color="auto" w:fill="FFFFFF"/>
+        <w:spacing w:line="480" w:lineRule="atLeast"/>
+        <w:textAlignment w:val="baseline"/>
+        <w:rPr>
+          <w:rFonts w:ascii="Roboto" w:hAnsi="Roboto" w:cs="Arial"/>
+          <w:color w:val="101820"/>
+          <w:spacing w:val="3"/>
+        </w:rPr>
+      </w:pPr>
+      <w:r>
+        <w:rPr>
+          <w:rFonts w:ascii="Roboto" w:hAnsi="Roboto" w:cs="Arial"/>
+          <w:color w:val="101820"/>
+          <w:spacing w:val="3"/>
+        </w:rPr>
+        <w:t>Up to 5,000 Class A operations (active data operations like INSERT and UPDATE)</w:t>
+      </w:r>
+    </w:p>
+    <w:p>
+      <w:pPr>
+        <w:numPr>
+          <w:ilvl w:val="0"/>
+          <w:numId w:val="17"/>
+        </w:numPr>
+        <w:shd w:val="clear" w:color="auto" w:fill="FFFFFF"/>
+        <w:spacing w:line="480" w:lineRule="atLeast"/>
+        <w:textAlignment w:val="baseline"/>
+        <w:rPr>
+          <w:rFonts w:ascii="Roboto" w:hAnsi="Roboto" w:cs="Arial"/>
+          <w:color w:val="101820"/>
+          <w:spacing w:val="3"/>
+        </w:rPr>
+      </w:pPr>
+      <w:r>
+        <w:rPr>
+          <w:rFonts w:ascii="Roboto" w:hAnsi="Roboto" w:cs="Arial"/>
+          <w:color w:val="101820"/>
+          <w:spacing w:val="3"/>
+        </w:rPr>
+        <w:t>Up to 50,000 Class B operations (passive data operations like GET)</w:t>
+      </w:r>
+    </w:p>
+    <w:p>
+      <w:pPr>
+        <w:pStyle w:val="NormalWeb"/>
+        <w:shd w:val="clear" w:color="auto" w:fill="FFFFFF"/>
+        <w:spacing w:before="0" w:beforeAutospacing="0" w:after="0" w:afterAutospacing="0" w:line="480" w:lineRule="atLeast"/>
+        <w:textAlignment w:val="baseline"/>
+        <w:rPr>
+          <w:rFonts w:ascii="Roboto" w:hAnsi="Roboto" w:cs="Arial"/>
+          <w:color w:val="101820"/>
+          <w:spacing w:val="3"/>
+        </w:rPr>
+      </w:pPr>
+      <w:r>
+        <w:rPr>
+          <w:rFonts w:ascii="Roboto" w:hAnsi="Roboto" w:cs="Arial"/>
+          <w:color w:val="101820"/>
+          <w:spacing w:val="3"/>
+        </w:rPr>
+        <w:t>In addition, Google Persistent Disks, which offer reliable, high-performance block storage that can be attached to Google Cloud VMs. Persistent Disks cost $0.040 per GB/month for standard magnetic disks, $0.170 per GB/month for SSD, and offer additional options such as additional IOPS and multi-region redundancy.</w:t>
+      </w:r>
+    </w:p>
+    <w:p>
+      <w:pPr>
+        <w:pStyle w:val="NormalWeb"/>
+        <w:shd w:val="clear" w:color="auto" w:fill="FFFFFF"/>
+        <w:spacing w:before="0" w:beforeAutospacing="0" w:after="0" w:afterAutospacing="0" w:line="480" w:lineRule="atLeast"/>
+        <w:textAlignment w:val="baseline"/>
+        <w:rPr>
+          <w:rFonts w:ascii="Roboto" w:hAnsi="Roboto" w:cs="Arial"/>
+          <w:b/>
+          <w:bCs/>
+          <w:color w:val="101820"/>
+          <w:spacing w:val="3"/>
+        </w:rPr>
+      </w:pPr>
+      <w:r>
+        <w:rPr>
+          <w:rFonts w:ascii="Roboto" w:hAnsi="Roboto" w:cs="Arial"/>
+          <w:i/>
+          <w:iCs/>
+          <w:color w:val="101820"/>
+          <w:spacing w:val="3"/>
+          <w:bdr w:val="none" w:sz="0" w:space="0" w:color="auto" w:frame="1"/>
+        </w:rPr>
+        <w:t>Learn more in our detailed guide to </w:t>
+      </w:r>
+      <w:hyperlink r:id="rId18" w:tgtFrame="_blank" w:history="1">
+        <w:r>
+          <w:rPr>
+            <w:rStyle w:val="Hyperlink"/>
+            <w:rFonts w:ascii="Roboto" w:hAnsi="Roboto" w:cs="Arial"/>
+            <w:i/>
+            <w:iCs/>
+            <w:color w:val="569AEE"/>
+            <w:spacing w:val="3"/>
+            <w:bdr w:val="none" w:sz="0" w:space="0" w:color="auto" w:frame="1"/>
+          </w:rPr>
+          <w:t>Google Cloud Storage pricing</w:t>
+        </w:r>
+      </w:hyperlink>
+    </w:p>
+    <w:p>
+      <w:pPr>
+        <w:pStyle w:val="Heading2"/>
+        <w:shd w:val="clear" w:color="auto" w:fill="FFFFFF"/>
+        <w:spacing w:before="150" w:beforeAutospacing="0" w:after="300" w:afterAutospacing="0" w:line="630" w:lineRule="atLeast"/>
+        <w:textAlignment w:val="baseline"/>
+        <w:rPr>
+          <w:rFonts w:ascii="Roboto" w:hAnsi="Roboto" w:cs="Arial"/>
+          <w:color w:val="ED7D31" w:themeColor="accent2"/>
+          <w:spacing w:val="5"/>
+          <w:sz w:val="24"/>
+          <w:szCs w:val="24"/>
+        </w:rPr>
+      </w:pPr>
+      <w:r>
+        <w:rPr>
+          <w:rFonts w:ascii="Roboto" w:hAnsi="Roboto" w:cs="Arial"/>
+          <w:color w:val="ED7D31" w:themeColor="accent2"/>
+          <w:spacing w:val="5"/>
+          <w:sz w:val="24"/>
+          <w:szCs w:val="24"/>
+        </w:rPr>
+        <w:t>Google Cloud Networking Pricing</w:t>
+      </w:r>
+    </w:p>
+    <w:p>
+      <w:pPr>
+        <w:pStyle w:val="NormalWeb"/>
+        <w:shd w:val="clear" w:color="auto" w:fill="FFFFFF"/>
+        <w:spacing w:before="0" w:beforeAutospacing="0" w:after="0" w:afterAutospacing="0" w:line="480" w:lineRule="atLeast"/>
+        <w:textAlignment w:val="baseline"/>
+        <w:rPr>
+          <w:rFonts w:ascii="Roboto" w:hAnsi="Roboto" w:cs="Arial"/>
+          <w:color w:val="101820"/>
+          <w:spacing w:val="3"/>
+        </w:rPr>
+      </w:pPr>
+      <w:r>
+        <w:rPr>
+          <w:rFonts w:ascii="Roboto" w:hAnsi="Roboto" w:cs="Arial"/>
+          <w:color w:val="101820"/>
+          <w:spacing w:val="3"/>
+        </w:rPr>
+        <w:t>Here are the pricing models for VPC and Cloud CDN.</w:t>
+      </w:r>
+    </w:p>
+    <w:p>
+      <w:pPr>
+        <w:pStyle w:val="Heading3"/>
+        <w:shd w:val="clear" w:color="auto" w:fill="FFFFFF"/>
+        <w:spacing w:before="150" w:beforeAutospacing="0" w:after="300" w:afterAutospacing="0" w:line="420" w:lineRule="atLeast"/>
+        <w:textAlignment w:val="baseline"/>
+        <w:rPr>
+          <w:rFonts w:ascii="Roboto" w:hAnsi="Roboto" w:cs="Arial"/>
+          <w:color w:val="252525"/>
+          <w:spacing w:val="3"/>
+          <w:sz w:val="24"/>
+          <w:szCs w:val="24"/>
+        </w:rPr>
+      </w:pPr>
+      <w:r>
+        <w:rPr>
+          <w:rFonts w:ascii="Roboto" w:hAnsi="Roboto" w:cs="Arial"/>
+          <w:color w:val="252525"/>
+          <w:spacing w:val="3"/>
+          <w:sz w:val="24"/>
+          <w:szCs w:val="24"/>
+        </w:rPr>
+        <w:t>Virtual Private Cloud (VPC)</w:t>
+      </w:r>
+    </w:p>
+    <w:p>
+      <w:pPr>
+        <w:pStyle w:val="NormalWeb"/>
+        <w:shd w:val="clear" w:color="auto" w:fill="FFFFFF"/>
+        <w:spacing w:before="0" w:beforeAutospacing="0" w:after="0" w:afterAutospacing="0" w:line="480" w:lineRule="atLeast"/>
+        <w:textAlignment w:val="baseline"/>
+        <w:rPr>
+          <w:rFonts w:ascii="Roboto" w:hAnsi="Roboto" w:cs="Arial"/>
+          <w:color w:val="101820"/>
+          <w:spacing w:val="3"/>
+        </w:rPr>
+      </w:pPr>
+      <w:r>
+        <w:rPr>
+          <w:rFonts w:ascii="Roboto" w:hAnsi="Roboto" w:cs="Arial"/>
+          <w:color w:val="101820"/>
+          <w:spacing w:val="3"/>
+        </w:rPr>
+        <w:t>VPC costs are calculated according to the type of traffic and storage tiers used.</w:t>
+      </w:r>
+    </w:p>
+    <w:p>
+      <w:pPr>
+        <w:pStyle w:val="NormalWeb"/>
+        <w:shd w:val="clear" w:color="auto" w:fill="FFFFFF"/>
+        <w:spacing w:before="0" w:beforeAutospacing="0" w:after="0" w:afterAutospacing="0" w:line="480" w:lineRule="atLeast"/>
+        <w:textAlignment w:val="baseline"/>
+        <w:rPr>
+          <w:rFonts w:ascii="Roboto" w:hAnsi="Roboto" w:cs="Arial"/>
+          <w:b/>
+          <w:bCs/>
+          <w:color w:val="101820"/>
+          <w:spacing w:val="3"/>
+        </w:rPr>
+      </w:pPr>
+      <w:r>
+        <w:rPr>
+          <w:rFonts w:ascii="Roboto" w:hAnsi="Roboto" w:cs="Arial"/>
+          <w:b/>
+          <w:bCs/>
+          <w:color w:val="101820"/>
+          <w:spacing w:val="3"/>
+        </w:rPr>
+        <w:t>Ingress traffic</w:t>
+      </w:r>
+      <w:r>
+        <w:rPr>
+          <w:rFonts w:ascii="Roboto" w:hAnsi="Roboto" w:cs="Arial"/>
+          <w:b/>
+          <w:bCs/>
+          <w:color w:val="101820"/>
+          <w:spacing w:val="3"/>
+        </w:rPr>
+        <w:br/>
+      </w:r>
+      <w:r>
+        <w:rPr>
+          <w:rFonts w:ascii="Roboto" w:hAnsi="Roboto" w:cs="Arial"/>
+          <w:color w:val="101820"/>
+          <w:spacing w:val="3"/>
+          <w:bdr w:val="none" w:sz="0" w:space="0" w:color="auto" w:frame="1"/>
+        </w:rPr>
+        <w:t>This includes incoming traffic to a Google Cloud resource, including a VM (virtual machine). If you transfer traffic between two virtual machines, then the traffic is deemed egress traffic when departing from one VM and is deemed ingress traffic when it reaches the second VM.</w:t>
+      </w:r>
+    </w:p>
+    <w:p>
+      <w:pPr>
+        <w:pStyle w:val="NormalWeb"/>
+        <w:shd w:val="clear" w:color="auto" w:fill="FFFFFF"/>
+        <w:spacing w:before="0" w:beforeAutospacing="0" w:after="0" w:afterAutospacing="0" w:line="480" w:lineRule="atLeast"/>
+        <w:textAlignment w:val="baseline"/>
+        <w:rPr>
+          <w:rFonts w:ascii="Roboto" w:hAnsi="Roboto" w:cs="Arial"/>
+          <w:color w:val="101820"/>
+          <w:spacing w:val="3"/>
+        </w:rPr>
+      </w:pPr>
+      <w:r>
+        <w:rPr>
+          <w:rFonts w:ascii="Roboto" w:hAnsi="Roboto" w:cs="Arial"/>
+          <w:color w:val="101820"/>
+          <w:spacing w:val="3"/>
+        </w:rPr>
+        <w:t>There is no cost for ingress traffic, but you could be charged for the resources that process ingress traffic. Services that use ingress traffic include cloud network address translation (NAT), load balancers and protocol forwarding.</w:t>
+      </w:r>
+    </w:p>
+    <w:p>
+      <w:pPr>
+        <w:pStyle w:val="NormalWeb"/>
+        <w:shd w:val="clear" w:color="auto" w:fill="FFFFFF"/>
+        <w:spacing w:before="0" w:beforeAutospacing="0" w:after="0" w:afterAutospacing="0" w:line="480" w:lineRule="atLeast"/>
+        <w:textAlignment w:val="baseline"/>
+        <w:rPr>
+          <w:rFonts w:ascii="Roboto" w:hAnsi="Roboto" w:cs="Arial"/>
+          <w:b/>
+          <w:bCs/>
+          <w:color w:val="101820"/>
+          <w:spacing w:val="3"/>
+        </w:rPr>
+      </w:pPr>
+      <w:r>
+        <w:rPr>
+          <w:rFonts w:ascii="Roboto" w:hAnsi="Roboto" w:cs="Arial"/>
+          <w:b/>
+          <w:bCs/>
+          <w:color w:val="101820"/>
+          <w:spacing w:val="3"/>
+        </w:rPr>
+        <w:lastRenderedPageBreak/>
+        <w:t>Egress traffic</w:t>
+      </w:r>
+      <w:r>
+        <w:rPr>
+          <w:rFonts w:ascii="Roboto" w:hAnsi="Roboto" w:cs="Arial"/>
+          <w:b/>
+          <w:bCs/>
+          <w:color w:val="101820"/>
+          <w:spacing w:val="3"/>
+        </w:rPr>
+        <w:br/>
+      </w:r>
+      <w:r>
+        <w:rPr>
+          <w:rFonts w:ascii="Roboto" w:hAnsi="Roboto" w:cs="Arial"/>
+          <w:color w:val="101820"/>
+          <w:spacing w:val="3"/>
+          <w:bdr w:val="none" w:sz="0" w:space="0" w:color="auto" w:frame="1"/>
+        </w:rPr>
+        <w:t>This includes traffic departing a Google Cloud resource. Egress traffic is billed according to the following:</w:t>
+      </w:r>
+    </w:p>
+    <w:p>
+      <w:pPr>
+        <w:numPr>
+          <w:ilvl w:val="0"/>
+          <w:numId w:val="18"/>
+        </w:numPr>
+        <w:shd w:val="clear" w:color="auto" w:fill="FFFFFF"/>
+        <w:spacing w:line="480" w:lineRule="atLeast"/>
+        <w:textAlignment w:val="baseline"/>
+        <w:rPr>
+          <w:rFonts w:ascii="Roboto" w:hAnsi="Roboto" w:cs="Arial"/>
+          <w:color w:val="101820"/>
+          <w:spacing w:val="3"/>
+        </w:rPr>
+      </w:pPr>
+      <w:r>
+        <w:rPr>
+          <w:rFonts w:ascii="Roboto" w:hAnsi="Roboto" w:cs="Arial"/>
+          <w:color w:val="101820"/>
+          <w:spacing w:val="3"/>
+        </w:rPr>
+        <w:t>Does the traffic utilize an external or internal IP address?</w:t>
+      </w:r>
+    </w:p>
+    <w:p>
+      <w:pPr>
+        <w:numPr>
+          <w:ilvl w:val="0"/>
+          <w:numId w:val="18"/>
+        </w:numPr>
+        <w:shd w:val="clear" w:color="auto" w:fill="FFFFFF"/>
+        <w:spacing w:line="480" w:lineRule="atLeast"/>
+        <w:textAlignment w:val="baseline"/>
+        <w:rPr>
+          <w:rFonts w:ascii="Roboto" w:hAnsi="Roboto" w:cs="Arial"/>
+          <w:color w:val="101820"/>
+          <w:spacing w:val="3"/>
+        </w:rPr>
+      </w:pPr>
+      <w:r>
+        <w:rPr>
+          <w:rFonts w:ascii="Roboto" w:hAnsi="Roboto" w:cs="Arial"/>
+          <w:color w:val="101820"/>
+          <w:spacing w:val="3"/>
+        </w:rPr>
+        <w:t>Does the traffic cross the boundaries of regions or zones?</w:t>
+      </w:r>
+    </w:p>
+    <w:p>
+      <w:pPr>
+        <w:numPr>
+          <w:ilvl w:val="0"/>
+          <w:numId w:val="18"/>
+        </w:numPr>
+        <w:shd w:val="clear" w:color="auto" w:fill="FFFFFF"/>
+        <w:spacing w:line="480" w:lineRule="atLeast"/>
+        <w:textAlignment w:val="baseline"/>
+        <w:rPr>
+          <w:rFonts w:ascii="Roboto" w:hAnsi="Roboto" w:cs="Arial"/>
+          <w:color w:val="101820"/>
+          <w:spacing w:val="3"/>
+        </w:rPr>
+      </w:pPr>
+      <w:r>
+        <w:rPr>
+          <w:rFonts w:ascii="Roboto" w:hAnsi="Roboto" w:cs="Arial"/>
+          <w:color w:val="101820"/>
+          <w:spacing w:val="3"/>
+        </w:rPr>
+        <w:t>Does the traffic remain inside Google Cloud, or leave it?</w:t>
+      </w:r>
+    </w:p>
+    <w:p>
+      <w:pPr>
+        <w:numPr>
+          <w:ilvl w:val="0"/>
+          <w:numId w:val="18"/>
+        </w:numPr>
+        <w:shd w:val="clear" w:color="auto" w:fill="FFFFFF"/>
+        <w:spacing w:line="480" w:lineRule="atLeast"/>
+        <w:textAlignment w:val="baseline"/>
+        <w:rPr>
+          <w:rFonts w:ascii="Roboto" w:hAnsi="Roboto" w:cs="Arial"/>
+          <w:color w:val="101820"/>
+          <w:spacing w:val="3"/>
+        </w:rPr>
+      </w:pPr>
+      <w:r>
+        <w:rPr>
+          <w:rFonts w:ascii="Roboto" w:hAnsi="Roboto" w:cs="Arial"/>
+          <w:color w:val="101820"/>
+          <w:spacing w:val="3"/>
+        </w:rPr>
+        <w:t>How far does the traffic move before leaving Google Cloud?</w:t>
+      </w:r>
+    </w:p>
+    <w:p>
+      <w:pPr>
+        <w:pStyle w:val="NormalWeb"/>
+        <w:shd w:val="clear" w:color="auto" w:fill="FFFFFF"/>
+        <w:spacing w:before="0" w:beforeAutospacing="0" w:after="0" w:afterAutospacing="0" w:line="480" w:lineRule="atLeast"/>
+        <w:textAlignment w:val="baseline"/>
+        <w:rPr>
+          <w:rFonts w:ascii="Roboto" w:hAnsi="Roboto" w:cs="Arial"/>
+          <w:color w:val="101820"/>
+          <w:spacing w:val="3"/>
+        </w:rPr>
+      </w:pPr>
+      <w:r>
+        <w:rPr>
+          <w:rFonts w:ascii="Roboto" w:hAnsi="Roboto" w:cs="Arial"/>
+          <w:color w:val="101820"/>
+          <w:spacing w:val="3"/>
+        </w:rPr>
+        <w:t xml:space="preserve">There are some instances where information transfers are not billed, which may be useful when you plan your deployments. For example, all egress traffic between your VMs and certain non-cloud Google services (such as </w:t>
+      </w:r>
+      <w:proofErr w:type="spellStart"/>
+      <w:r>
+        <w:rPr>
+          <w:rFonts w:ascii="Roboto" w:hAnsi="Roboto" w:cs="Arial"/>
+          <w:color w:val="101820"/>
+          <w:spacing w:val="3"/>
+        </w:rPr>
+        <w:t>Doubleclick</w:t>
+      </w:r>
+      <w:proofErr w:type="spellEnd"/>
+      <w:r>
+        <w:rPr>
+          <w:rFonts w:ascii="Roboto" w:hAnsi="Roboto" w:cs="Arial"/>
+          <w:color w:val="101820"/>
+          <w:spacing w:val="3"/>
+        </w:rPr>
+        <w:t>, YouTube, and Maps) is free even between distinct regions.</w:t>
+      </w:r>
+    </w:p>
+    <w:p>
+      <w:pPr>
+        <w:pStyle w:val="NormalWeb"/>
+        <w:shd w:val="clear" w:color="auto" w:fill="FFFFFF"/>
+        <w:spacing w:before="0" w:beforeAutospacing="0" w:after="0" w:afterAutospacing="0" w:line="480" w:lineRule="atLeast"/>
+        <w:textAlignment w:val="baseline"/>
+        <w:rPr>
+          <w:rFonts w:ascii="Roboto" w:hAnsi="Roboto" w:cs="Arial"/>
+          <w:color w:val="101820"/>
+          <w:spacing w:val="3"/>
+        </w:rPr>
+      </w:pPr>
+      <w:r>
+        <w:rPr>
+          <w:rFonts w:ascii="Roboto" w:hAnsi="Roboto" w:cs="Arial"/>
+          <w:color w:val="101820"/>
+          <w:spacing w:val="3"/>
+        </w:rPr>
+        <w:t xml:space="preserve">This is also true for egress traffic to a distinct Google Cloud service, providing it is within the same location (the exception being GKE, Cloud SQL, </w:t>
+      </w:r>
+      <w:proofErr w:type="spellStart"/>
+      <w:r>
+        <w:rPr>
+          <w:rFonts w:ascii="Roboto" w:hAnsi="Roboto" w:cs="Arial"/>
+          <w:color w:val="101820"/>
+          <w:spacing w:val="3"/>
+        </w:rPr>
+        <w:t>Filestore</w:t>
+      </w:r>
+      <w:proofErr w:type="spellEnd"/>
+      <w:r>
+        <w:rPr>
+          <w:rFonts w:ascii="Roboto" w:hAnsi="Roboto" w:cs="Arial"/>
+          <w:color w:val="101820"/>
+          <w:spacing w:val="3"/>
+        </w:rPr>
+        <w:t xml:space="preserve">, and </w:t>
+      </w:r>
+      <w:proofErr w:type="spellStart"/>
+      <w:r>
+        <w:rPr>
+          <w:rFonts w:ascii="Roboto" w:hAnsi="Roboto" w:cs="Arial"/>
+          <w:color w:val="101820"/>
+          <w:spacing w:val="3"/>
+        </w:rPr>
+        <w:t>Memorystore</w:t>
+      </w:r>
+      <w:proofErr w:type="spellEnd"/>
+      <w:r>
+        <w:rPr>
+          <w:rFonts w:ascii="Roboto" w:hAnsi="Roboto" w:cs="Arial"/>
+          <w:color w:val="101820"/>
+          <w:spacing w:val="3"/>
+        </w:rPr>
+        <w:t xml:space="preserve"> for Redis). In both instances, neither an external nor internal IP will incur a charge.</w:t>
+      </w:r>
+    </w:p>
+    <w:p>
+      <w:pPr>
+        <w:pStyle w:val="NormalWeb"/>
+        <w:shd w:val="clear" w:color="auto" w:fill="FFFFFF"/>
+        <w:spacing w:before="0" w:beforeAutospacing="0" w:after="0" w:afterAutospacing="0" w:line="480" w:lineRule="atLeast"/>
+        <w:textAlignment w:val="baseline"/>
+        <w:rPr>
+          <w:rFonts w:ascii="Roboto" w:hAnsi="Roboto" w:cs="Arial"/>
+          <w:color w:val="101820"/>
+          <w:spacing w:val="3"/>
+        </w:rPr>
+      </w:pPr>
+      <w:r>
+        <w:rPr>
+          <w:rFonts w:ascii="Roboto" w:hAnsi="Roboto" w:cs="Arial"/>
+          <w:color w:val="101820"/>
+          <w:spacing w:val="3"/>
+        </w:rPr>
+        <w:t>However, there are hidden fees depending on the use case. For example, while egress traffic between VMs within the same zone is free, this is only the case if you use the internal IP address. If you use another IP address, Google will bill you as if the traffic were between distinct zones, charging 0.1$ per GB. This could significantly increase costs, particularly in large-scale deployments.</w:t>
+      </w:r>
+    </w:p>
+    <w:p>
+      <w:pPr>
+        <w:pStyle w:val="NormalWeb"/>
+        <w:shd w:val="clear" w:color="auto" w:fill="FFFFFF"/>
+        <w:spacing w:before="0" w:beforeAutospacing="0" w:after="0" w:afterAutospacing="0" w:line="480" w:lineRule="atLeast"/>
+        <w:textAlignment w:val="baseline"/>
+        <w:rPr>
+          <w:rFonts w:ascii="Roboto" w:hAnsi="Roboto" w:cs="Arial"/>
+          <w:b/>
+          <w:bCs/>
+          <w:color w:val="101820"/>
+          <w:spacing w:val="3"/>
+        </w:rPr>
+      </w:pPr>
+      <w:r>
+        <w:rPr>
+          <w:rFonts w:ascii="Roboto" w:hAnsi="Roboto" w:cs="Arial"/>
+          <w:i/>
+          <w:iCs/>
+          <w:color w:val="101820"/>
+          <w:spacing w:val="3"/>
+          <w:bdr w:val="none" w:sz="0" w:space="0" w:color="auto" w:frame="1"/>
+        </w:rPr>
+        <w:t>Learn more in </w:t>
+      </w:r>
+      <w:hyperlink r:id="rId19" w:tgtFrame="_blank" w:history="1">
+        <w:r>
+          <w:rPr>
+            <w:rStyle w:val="Hyperlink"/>
+            <w:rFonts w:ascii="Roboto" w:hAnsi="Roboto" w:cs="Arial"/>
+            <w:i/>
+            <w:iCs/>
+            <w:color w:val="569AEE"/>
+            <w:spacing w:val="3"/>
+            <w:bdr w:val="none" w:sz="0" w:space="0" w:color="auto" w:frame="1"/>
+          </w:rPr>
+          <w:t>GCP Network Pricing: How to Beat the Hidden Fees</w:t>
+        </w:r>
+      </w:hyperlink>
+    </w:p>
+    <w:p>
+      <w:pPr>
+        <w:pStyle w:val="NormalWeb"/>
+        <w:shd w:val="clear" w:color="auto" w:fill="FFFFFF"/>
+        <w:spacing w:before="0" w:beforeAutospacing="0" w:after="0" w:afterAutospacing="0" w:line="480" w:lineRule="atLeast"/>
+        <w:textAlignment w:val="baseline"/>
+        <w:rPr>
+          <w:rFonts w:ascii="Roboto" w:hAnsi="Roboto" w:cs="Arial"/>
+          <w:b/>
+          <w:bCs/>
+          <w:color w:val="101820"/>
+          <w:spacing w:val="3"/>
+        </w:rPr>
+      </w:pPr>
+      <w:r>
+        <w:rPr>
+          <w:rFonts w:ascii="Roboto" w:hAnsi="Roboto" w:cs="Arial"/>
+          <w:b/>
+          <w:bCs/>
+          <w:color w:val="101820"/>
+          <w:spacing w:val="3"/>
+        </w:rPr>
+        <w:t>Premium and standard tiers</w:t>
+      </w:r>
+      <w:r>
+        <w:rPr>
+          <w:rFonts w:ascii="Roboto" w:hAnsi="Roboto" w:cs="Arial"/>
+          <w:b/>
+          <w:bCs/>
+          <w:color w:val="101820"/>
+          <w:spacing w:val="3"/>
+        </w:rPr>
+        <w:br/>
+      </w:r>
+      <w:r>
+        <w:rPr>
+          <w:rFonts w:ascii="Roboto" w:hAnsi="Roboto" w:cs="Arial"/>
+          <w:color w:val="101820"/>
+          <w:spacing w:val="3"/>
+          <w:bdr w:val="none" w:sz="0" w:space="0" w:color="auto" w:frame="1"/>
+        </w:rPr>
+        <w:t>There are two tiers available for information transfers between users and Google Cloud instances:</w:t>
+      </w:r>
+    </w:p>
+    <w:p>
+      <w:pPr>
+        <w:numPr>
+          <w:ilvl w:val="0"/>
+          <w:numId w:val="19"/>
+        </w:numPr>
+        <w:shd w:val="clear" w:color="auto" w:fill="FFFFFF"/>
+        <w:spacing w:line="480" w:lineRule="atLeast"/>
+        <w:textAlignment w:val="baseline"/>
+        <w:rPr>
+          <w:rFonts w:ascii="Roboto" w:hAnsi="Roboto" w:cs="Arial"/>
+          <w:color w:val="101820"/>
+          <w:spacing w:val="3"/>
+        </w:rPr>
+      </w:pPr>
+      <w:r>
+        <w:rPr>
+          <w:rStyle w:val="Strong"/>
+          <w:rFonts w:ascii="Roboto" w:eastAsiaTheme="majorEastAsia" w:hAnsi="Roboto" w:cs="Arial"/>
+          <w:color w:val="101820"/>
+          <w:spacing w:val="3"/>
+          <w:bdr w:val="none" w:sz="0" w:space="0" w:color="auto" w:frame="1"/>
+        </w:rPr>
+        <w:t>Premium tier—</w:t>
+      </w:r>
+      <w:r>
+        <w:rPr>
+          <w:rFonts w:ascii="Roboto" w:hAnsi="Roboto" w:cs="Arial"/>
+          <w:color w:val="101820"/>
+          <w:spacing w:val="3"/>
+        </w:rPr>
+        <w:t>leverages Google’s global infrastructure with multiple points of presence (</w:t>
+      </w:r>
+      <w:proofErr w:type="spellStart"/>
+      <w:r>
+        <w:rPr>
+          <w:rFonts w:ascii="Roboto" w:hAnsi="Roboto" w:cs="Arial"/>
+          <w:color w:val="101820"/>
+          <w:spacing w:val="3"/>
+        </w:rPr>
+        <w:t>PoPs</w:t>
+      </w:r>
+      <w:proofErr w:type="spellEnd"/>
+      <w:r>
+        <w:rPr>
+          <w:rFonts w:ascii="Roboto" w:hAnsi="Roboto" w:cs="Arial"/>
+          <w:color w:val="101820"/>
+          <w:spacing w:val="3"/>
+        </w:rPr>
+        <w:t>), routing incoming and outgoing user traffic with optimal performance and minimum congestion.</w:t>
+      </w:r>
+    </w:p>
+    <w:p>
+      <w:pPr>
+        <w:numPr>
+          <w:ilvl w:val="0"/>
+          <w:numId w:val="19"/>
+        </w:numPr>
+        <w:shd w:val="clear" w:color="auto" w:fill="FFFFFF"/>
+        <w:spacing w:line="480" w:lineRule="atLeast"/>
+        <w:textAlignment w:val="baseline"/>
+        <w:rPr>
+          <w:rFonts w:ascii="Roboto" w:hAnsi="Roboto" w:cs="Arial"/>
+          <w:color w:val="101820"/>
+          <w:spacing w:val="3"/>
+        </w:rPr>
+      </w:pPr>
+      <w:r>
+        <w:rPr>
+          <w:rStyle w:val="Strong"/>
+          <w:rFonts w:ascii="Roboto" w:eastAsiaTheme="majorEastAsia" w:hAnsi="Roboto" w:cs="Arial"/>
+          <w:color w:val="101820"/>
+          <w:spacing w:val="3"/>
+          <w:bdr w:val="none" w:sz="0" w:space="0" w:color="auto" w:frame="1"/>
+        </w:rPr>
+        <w:lastRenderedPageBreak/>
+        <w:t>Standard tier—</w:t>
+      </w:r>
+      <w:r>
+        <w:rPr>
+          <w:rFonts w:ascii="Roboto" w:hAnsi="Roboto" w:cs="Arial"/>
+          <w:color w:val="101820"/>
+          <w:spacing w:val="3"/>
+        </w:rPr>
+        <w:t>utilizes the public internet and carries traffic with public internet service providers (ISPs). It is only accessible in specific regions and offers similar performance to other cloud service providers.</w:t>
+      </w:r>
+    </w:p>
+    <w:p>
+      <w:pPr>
+        <w:pStyle w:val="NormalWeb"/>
+        <w:shd w:val="clear" w:color="auto" w:fill="FFFFFF"/>
+        <w:spacing w:before="0" w:beforeAutospacing="0" w:after="0" w:afterAutospacing="0" w:line="480" w:lineRule="atLeast"/>
+        <w:textAlignment w:val="baseline"/>
+        <w:rPr>
+          <w:rFonts w:ascii="Roboto" w:hAnsi="Roboto" w:cs="Arial"/>
+          <w:color w:val="101820"/>
+          <w:spacing w:val="3"/>
+        </w:rPr>
+      </w:pPr>
+      <w:r>
+        <w:rPr>
+          <w:rFonts w:ascii="Roboto" w:hAnsi="Roboto" w:cs="Arial"/>
+          <w:color w:val="101820"/>
+          <w:spacing w:val="3"/>
+        </w:rPr>
+        <w:t>Although the premium tier is set as the default for egress traffic and provides the best performance, it isn’t necessarily the top option when considering cost. The standard tier is more cost effective and is suitable for deployments in a single region. However, there may be a catch that can affect your costs—if you don’t specifically choose the standard tier, the more expensive premium tier will be utilized by default.</w:t>
+      </w:r>
+    </w:p>
+    <w:p>
+      <w:pPr>
+        <w:pStyle w:val="Heading3"/>
+        <w:shd w:val="clear" w:color="auto" w:fill="FFFFFF"/>
+        <w:spacing w:before="150" w:beforeAutospacing="0" w:after="300" w:afterAutospacing="0" w:line="420" w:lineRule="atLeast"/>
+        <w:textAlignment w:val="baseline"/>
+        <w:rPr>
+          <w:rFonts w:ascii="Roboto" w:hAnsi="Roboto" w:cs="Arial"/>
+          <w:color w:val="ED7D31" w:themeColor="accent2"/>
+          <w:spacing w:val="3"/>
+          <w:sz w:val="24"/>
+          <w:szCs w:val="24"/>
+        </w:rPr>
+      </w:pPr>
+      <w:r>
+        <w:rPr>
+          <w:rFonts w:ascii="Roboto" w:hAnsi="Roboto" w:cs="Arial"/>
+          <w:color w:val="ED7D31" w:themeColor="accent2"/>
+          <w:spacing w:val="3"/>
+          <w:sz w:val="24"/>
+          <w:szCs w:val="24"/>
+        </w:rPr>
+        <w:t>Cloud CDN Pricing</w:t>
+      </w:r>
+    </w:p>
+    <w:p>
+      <w:pPr>
+        <w:pStyle w:val="NormalWeb"/>
+        <w:shd w:val="clear" w:color="auto" w:fill="FFFFFF"/>
+        <w:spacing w:before="0" w:beforeAutospacing="0" w:after="0" w:afterAutospacing="0" w:line="480" w:lineRule="atLeast"/>
+        <w:textAlignment w:val="baseline"/>
+        <w:rPr>
+          <w:rFonts w:ascii="Roboto" w:hAnsi="Roboto" w:cs="Arial"/>
+          <w:color w:val="101820"/>
+          <w:spacing w:val="3"/>
+        </w:rPr>
+      </w:pPr>
+      <w:r>
+        <w:rPr>
+          <w:rFonts w:ascii="Roboto" w:hAnsi="Roboto" w:cs="Arial"/>
+          <w:color w:val="101820"/>
+          <w:spacing w:val="3"/>
+        </w:rPr>
+        <w:t xml:space="preserve">The Cloud Content Delivery Network (CDN) utilizes Google’s global network of edge </w:t>
+      </w:r>
+      <w:proofErr w:type="spellStart"/>
+      <w:r>
+        <w:rPr>
+          <w:rFonts w:ascii="Roboto" w:hAnsi="Roboto" w:cs="Arial"/>
+          <w:color w:val="101820"/>
+          <w:spacing w:val="3"/>
+        </w:rPr>
+        <w:t>PoPs</w:t>
+      </w:r>
+      <w:proofErr w:type="spellEnd"/>
+      <w:r>
+        <w:rPr>
+          <w:rFonts w:ascii="Roboto" w:hAnsi="Roboto" w:cs="Arial"/>
+          <w:color w:val="101820"/>
+          <w:spacing w:val="3"/>
+        </w:rPr>
+        <w:t xml:space="preserve"> to cache external HTTP or HTTPS load-balanced data near your users. Caching content at the outer regions of Google’s network offers quicker delivery of information to your users while minimizing serving costs.</w:t>
+      </w:r>
+    </w:p>
+    <w:p>
+      <w:pPr>
+        <w:pStyle w:val="NormalWeb"/>
+        <w:shd w:val="clear" w:color="auto" w:fill="FFFFFF"/>
+        <w:spacing w:before="0" w:beforeAutospacing="0" w:after="0" w:afterAutospacing="0" w:line="480" w:lineRule="atLeast"/>
+        <w:textAlignment w:val="baseline"/>
+        <w:rPr>
+          <w:rFonts w:ascii="Roboto" w:hAnsi="Roboto" w:cs="Arial"/>
+          <w:color w:val="101820"/>
+          <w:spacing w:val="3"/>
+        </w:rPr>
+      </w:pPr>
+      <w:r>
+        <w:rPr>
+          <w:rFonts w:ascii="Roboto" w:hAnsi="Roboto" w:cs="Arial"/>
+          <w:color w:val="101820"/>
+          <w:spacing w:val="3"/>
+        </w:rPr>
+        <w:t>Cloud CDN items are priced as follows:</w:t>
+      </w:r>
+    </w:p>
+    <w:p>
+      <w:pPr>
+        <w:numPr>
+          <w:ilvl w:val="0"/>
+          <w:numId w:val="20"/>
+        </w:numPr>
+        <w:shd w:val="clear" w:color="auto" w:fill="FFFFFF"/>
+        <w:spacing w:line="480" w:lineRule="atLeast"/>
+        <w:textAlignment w:val="baseline"/>
+        <w:rPr>
+          <w:rFonts w:ascii="Roboto" w:hAnsi="Roboto" w:cs="Arial"/>
+          <w:color w:val="101820"/>
+          <w:spacing w:val="3"/>
+        </w:rPr>
+      </w:pPr>
+      <w:r>
+        <w:rPr>
+          <w:rStyle w:val="Strong"/>
+          <w:rFonts w:ascii="Roboto" w:eastAsiaTheme="majorEastAsia" w:hAnsi="Roboto" w:cs="Arial"/>
+          <w:color w:val="101820"/>
+          <w:spacing w:val="3"/>
+          <w:bdr w:val="none" w:sz="0" w:space="0" w:color="auto" w:frame="1"/>
+        </w:rPr>
+        <w:t>Requests sent to external backends from Cloud CDN—</w:t>
+      </w:r>
+      <w:r>
+        <w:rPr>
+          <w:rFonts w:ascii="Roboto" w:hAnsi="Roboto" w:cs="Arial"/>
+          <w:color w:val="101820"/>
+          <w:spacing w:val="3"/>
+        </w:rPr>
+        <w:t>according to internet egress rates for Compute Engine</w:t>
+      </w:r>
+    </w:p>
+    <w:p>
+      <w:pPr>
+        <w:numPr>
+          <w:ilvl w:val="0"/>
+          <w:numId w:val="20"/>
+        </w:numPr>
+        <w:shd w:val="clear" w:color="auto" w:fill="FFFFFF"/>
+        <w:spacing w:line="480" w:lineRule="atLeast"/>
+        <w:textAlignment w:val="baseline"/>
+        <w:rPr>
+          <w:rFonts w:ascii="Roboto" w:hAnsi="Roboto" w:cs="Arial"/>
+          <w:color w:val="101820"/>
+          <w:spacing w:val="3"/>
+        </w:rPr>
+      </w:pPr>
+      <w:r>
+        <w:rPr>
+          <w:rStyle w:val="Strong"/>
+          <w:rFonts w:ascii="Roboto" w:eastAsiaTheme="majorEastAsia" w:hAnsi="Roboto" w:cs="Arial"/>
+          <w:color w:val="101820"/>
+          <w:spacing w:val="3"/>
+          <w:bdr w:val="none" w:sz="0" w:space="0" w:color="auto" w:frame="1"/>
+        </w:rPr>
+        <w:t>Requests for web cache (HTTP/HTTPS) lookup—</w:t>
+      </w:r>
+      <w:r>
+        <w:rPr>
+          <w:rFonts w:ascii="Roboto" w:hAnsi="Roboto" w:cs="Arial"/>
+          <w:color w:val="101820"/>
+          <w:spacing w:val="3"/>
+        </w:rPr>
+        <w:t>$0.0075 for 10,000 requests</w:t>
+      </w:r>
+    </w:p>
+    <w:p>
+      <w:pPr>
+        <w:numPr>
+          <w:ilvl w:val="0"/>
+          <w:numId w:val="20"/>
+        </w:numPr>
+        <w:shd w:val="clear" w:color="auto" w:fill="FFFFFF"/>
+        <w:spacing w:line="480" w:lineRule="atLeast"/>
+        <w:textAlignment w:val="baseline"/>
+        <w:rPr>
+          <w:rFonts w:ascii="Roboto" w:hAnsi="Roboto" w:cs="Arial"/>
+          <w:color w:val="101820"/>
+          <w:spacing w:val="3"/>
+        </w:rPr>
+      </w:pPr>
+      <w:r>
+        <w:rPr>
+          <w:rStyle w:val="Strong"/>
+          <w:rFonts w:ascii="Roboto" w:eastAsiaTheme="majorEastAsia" w:hAnsi="Roboto" w:cs="Arial"/>
+          <w:color w:val="101820"/>
+          <w:spacing w:val="3"/>
+          <w:bdr w:val="none" w:sz="0" w:space="0" w:color="auto" w:frame="1"/>
+        </w:rPr>
+        <w:t>Cache egress—</w:t>
+      </w:r>
+      <w:r>
+        <w:rPr>
+          <w:rFonts w:ascii="Roboto" w:hAnsi="Roboto" w:cs="Arial"/>
+          <w:color w:val="101820"/>
+          <w:spacing w:val="3"/>
+        </w:rPr>
+        <w:t>between $0.02 and $0.20 per GB</w:t>
+      </w:r>
+    </w:p>
+    <w:p>
+      <w:pPr>
+        <w:numPr>
+          <w:ilvl w:val="0"/>
+          <w:numId w:val="20"/>
+        </w:numPr>
+        <w:shd w:val="clear" w:color="auto" w:fill="FFFFFF"/>
+        <w:spacing w:line="480" w:lineRule="atLeast"/>
+        <w:textAlignment w:val="baseline"/>
+        <w:rPr>
+          <w:rFonts w:ascii="Roboto" w:hAnsi="Roboto" w:cs="Arial"/>
+          <w:color w:val="101820"/>
+          <w:spacing w:val="3"/>
+        </w:rPr>
+      </w:pPr>
+      <w:r>
+        <w:rPr>
+          <w:rStyle w:val="Strong"/>
+          <w:rFonts w:ascii="Roboto" w:eastAsiaTheme="majorEastAsia" w:hAnsi="Roboto" w:cs="Arial"/>
+          <w:color w:val="101820"/>
+          <w:spacing w:val="3"/>
+          <w:bdr w:val="none" w:sz="0" w:space="0" w:color="auto" w:frame="1"/>
+        </w:rPr>
+        <w:t>Cache fill—</w:t>
+      </w:r>
+      <w:r>
+        <w:rPr>
+          <w:rFonts w:ascii="Roboto" w:hAnsi="Roboto" w:cs="Arial"/>
+          <w:color w:val="101820"/>
+          <w:spacing w:val="3"/>
+        </w:rPr>
+        <w:t>between $0.01 and $0.04 per GB</w:t>
+      </w:r>
+    </w:p>
+    <w:p>
+      <w:pPr>
+        <w:pStyle w:val="Heading2"/>
+        <w:shd w:val="clear" w:color="auto" w:fill="FFFFFF"/>
+        <w:spacing w:before="150" w:beforeAutospacing="0" w:after="300" w:afterAutospacing="0" w:line="630" w:lineRule="atLeast"/>
+        <w:textAlignment w:val="baseline"/>
+        <w:rPr>
+          <w:rFonts w:ascii="Roboto" w:hAnsi="Roboto" w:cs="Arial"/>
+          <w:color w:val="ED7D31" w:themeColor="accent2"/>
+          <w:spacing w:val="5"/>
+          <w:sz w:val="24"/>
+          <w:szCs w:val="24"/>
+        </w:rPr>
+      </w:pPr>
+      <w:r>
+        <w:rPr>
+          <w:rFonts w:ascii="Roboto" w:hAnsi="Roboto" w:cs="Arial"/>
+          <w:color w:val="ED7D31" w:themeColor="accent2"/>
+          <w:spacing w:val="5"/>
+          <w:sz w:val="24"/>
+          <w:szCs w:val="24"/>
+        </w:rPr>
+        <w:t>Google Cloud SQL Pricing</w:t>
+      </w:r>
+    </w:p>
+    <w:p>
+      <w:pPr>
+        <w:pStyle w:val="NormalWeb"/>
+        <w:shd w:val="clear" w:color="auto" w:fill="FFFFFF"/>
+        <w:spacing w:before="0" w:beforeAutospacing="0" w:after="0" w:afterAutospacing="0" w:line="480" w:lineRule="atLeast"/>
+        <w:textAlignment w:val="baseline"/>
+        <w:rPr>
+          <w:rFonts w:ascii="Roboto" w:hAnsi="Roboto" w:cs="Arial"/>
+          <w:color w:val="101820"/>
+          <w:spacing w:val="3"/>
+        </w:rPr>
+      </w:pPr>
+      <w:r>
+        <w:rPr>
+          <w:rFonts w:ascii="Roboto" w:hAnsi="Roboto" w:cs="Arial"/>
+          <w:color w:val="101820"/>
+          <w:spacing w:val="3"/>
+        </w:rPr>
+        <w:t>The </w:t>
+      </w:r>
+      <w:hyperlink r:id="rId20" w:tgtFrame="_blank" w:history="1">
+        <w:r>
+          <w:rPr>
+            <w:rStyle w:val="Hyperlink"/>
+            <w:rFonts w:ascii="Roboto" w:hAnsi="Roboto" w:cs="Arial"/>
+            <w:color w:val="569AEE"/>
+            <w:spacing w:val="3"/>
+            <w:bdr w:val="none" w:sz="0" w:space="0" w:color="auto" w:frame="1"/>
+          </w:rPr>
+          <w:t>Google Cloud SQL</w:t>
+        </w:r>
+      </w:hyperlink>
+      <w:r>
+        <w:rPr>
+          <w:rFonts w:ascii="Roboto" w:hAnsi="Roboto" w:cs="Arial"/>
+          <w:color w:val="101820"/>
+          <w:spacing w:val="3"/>
+        </w:rPr>
+        <w:t> database service is fully managed and can help you set up and maintain relational databases on the Google Cloud Platform.</w:t>
+      </w:r>
+    </w:p>
+    <w:p>
+      <w:pPr>
+        <w:pStyle w:val="NormalWeb"/>
+        <w:shd w:val="clear" w:color="auto" w:fill="FFFFFF"/>
+        <w:spacing w:before="0" w:beforeAutospacing="0" w:after="0" w:afterAutospacing="0" w:line="480" w:lineRule="atLeast"/>
+        <w:textAlignment w:val="baseline"/>
+        <w:rPr>
+          <w:rFonts w:ascii="Roboto" w:hAnsi="Roboto" w:cs="Arial"/>
+          <w:color w:val="101820"/>
+          <w:spacing w:val="3"/>
+        </w:rPr>
+      </w:pPr>
+      <w:r>
+        <w:rPr>
+          <w:rFonts w:ascii="Roboto" w:hAnsi="Roboto" w:cs="Arial"/>
+          <w:color w:val="101820"/>
+          <w:spacing w:val="3"/>
+        </w:rPr>
+        <w:t>Pricing for Cloud SQL varies according to your instance type (MySQL and PostgreSQL vs SQL Server). Cloud SQL charges depend on the following elements.</w:t>
+      </w:r>
+    </w:p>
+    <w:p>
+      <w:pPr>
+        <w:pStyle w:val="NormalWeb"/>
+        <w:shd w:val="clear" w:color="auto" w:fill="FFFFFF"/>
+        <w:spacing w:before="0" w:beforeAutospacing="0" w:after="0" w:afterAutospacing="0" w:line="480" w:lineRule="atLeast"/>
+        <w:textAlignment w:val="baseline"/>
+        <w:rPr>
+          <w:rFonts w:ascii="Roboto" w:hAnsi="Roboto" w:cs="Arial"/>
+          <w:b/>
+          <w:bCs/>
+          <w:color w:val="101820"/>
+          <w:spacing w:val="3"/>
+        </w:rPr>
+      </w:pPr>
+      <w:r>
+        <w:rPr>
+          <w:rFonts w:ascii="Roboto" w:hAnsi="Roboto" w:cs="Arial"/>
+          <w:b/>
+          <w:bCs/>
+          <w:color w:val="101820"/>
+          <w:spacing w:val="3"/>
+        </w:rPr>
+        <w:lastRenderedPageBreak/>
+        <w:t>CPU and memory pricing</w:t>
+      </w:r>
+      <w:r>
+        <w:rPr>
+          <w:rFonts w:ascii="Roboto" w:hAnsi="Roboto" w:cs="Arial"/>
+          <w:b/>
+          <w:bCs/>
+          <w:color w:val="101820"/>
+          <w:spacing w:val="3"/>
+        </w:rPr>
+        <w:br/>
+      </w:r>
+      <w:r>
+        <w:rPr>
+          <w:rFonts w:ascii="Roboto" w:hAnsi="Roboto" w:cs="Arial"/>
+          <w:color w:val="101820"/>
+          <w:spacing w:val="3"/>
+          <w:bdr w:val="none" w:sz="0" w:space="0" w:color="auto" w:frame="1"/>
+        </w:rPr>
+        <w:t>For a dedicated-core instance, you select the volume of CPUs and the total memory you require, up to 96 CPUs and 624 GB of memory. Pricing for memory and CPUs vary according to the region where your instance is found. Failover replicas and read replicas are billed at the same rate as stand-alone instances.</w:t>
+      </w:r>
+    </w:p>
+    <w:p>
+      <w:pPr>
+        <w:pStyle w:val="NormalWeb"/>
+        <w:shd w:val="clear" w:color="auto" w:fill="FFFFFF"/>
+        <w:spacing w:before="0" w:beforeAutospacing="0" w:after="0" w:afterAutospacing="0" w:line="480" w:lineRule="atLeast"/>
+        <w:textAlignment w:val="baseline"/>
+        <w:rPr>
+          <w:rFonts w:ascii="Roboto" w:hAnsi="Roboto" w:cs="Arial"/>
+          <w:b/>
+          <w:bCs/>
+          <w:color w:val="101820"/>
+          <w:spacing w:val="3"/>
+        </w:rPr>
+      </w:pPr>
+      <w:r>
+        <w:rPr>
+          <w:rFonts w:ascii="Roboto" w:hAnsi="Roboto" w:cs="Arial"/>
+          <w:b/>
+          <w:bCs/>
+          <w:color w:val="101820"/>
+          <w:spacing w:val="3"/>
+        </w:rPr>
+        <w:t>Storage and networking pricing</w:t>
+      </w:r>
+      <w:r>
+        <w:rPr>
+          <w:rFonts w:ascii="Roboto" w:hAnsi="Roboto" w:cs="Arial"/>
+          <w:b/>
+          <w:bCs/>
+          <w:color w:val="101820"/>
+          <w:spacing w:val="3"/>
+        </w:rPr>
+        <w:br/>
+      </w:r>
+      <w:r>
+        <w:rPr>
+          <w:rFonts w:ascii="Roboto" w:hAnsi="Roboto" w:cs="Arial"/>
+          <w:color w:val="101820"/>
+          <w:spacing w:val="3"/>
+          <w:bdr w:val="none" w:sz="0" w:space="0" w:color="auto" w:frame="1"/>
+        </w:rPr>
+        <w:t>Networking and storage prices are based on the instance’s location. When network traffic departs a Cloud SQL instance, the fee applied varies according to the traffic’s destination and, in certain instances, the involvement of a partner. Internet egress is network traffic that departs a Cloud SQL instance to a non-Google client—for example, a local server used to read information from Cloud SQL.</w:t>
+      </w:r>
+    </w:p>
+    <w:p>
+      <w:pPr>
+        <w:pStyle w:val="NormalWeb"/>
+        <w:shd w:val="clear" w:color="auto" w:fill="FFFFFF"/>
+        <w:spacing w:before="0" w:beforeAutospacing="0" w:after="0" w:afterAutospacing="0" w:line="480" w:lineRule="atLeast"/>
+        <w:textAlignment w:val="baseline"/>
+        <w:rPr>
+          <w:rFonts w:ascii="Roboto" w:hAnsi="Roboto" w:cs="Arial"/>
+          <w:b/>
+          <w:bCs/>
+          <w:color w:val="101820"/>
+          <w:spacing w:val="3"/>
+        </w:rPr>
+      </w:pPr>
+      <w:r>
+        <w:rPr>
+          <w:rFonts w:ascii="Roboto" w:hAnsi="Roboto" w:cs="Arial"/>
+          <w:b/>
+          <w:bCs/>
+          <w:color w:val="101820"/>
+          <w:spacing w:val="3"/>
+        </w:rPr>
+        <w:t>Instance pricing</w:t>
+      </w:r>
+      <w:r>
+        <w:rPr>
+          <w:rFonts w:ascii="Roboto" w:hAnsi="Roboto" w:cs="Arial"/>
+          <w:b/>
+          <w:bCs/>
+          <w:color w:val="101820"/>
+          <w:spacing w:val="3"/>
+        </w:rPr>
+        <w:br/>
+      </w:r>
+      <w:r>
+        <w:rPr>
+          <w:rFonts w:ascii="Roboto" w:hAnsi="Roboto" w:cs="Arial"/>
+          <w:color w:val="101820"/>
+          <w:spacing w:val="3"/>
+          <w:bdr w:val="none" w:sz="0" w:space="0" w:color="auto" w:frame="1"/>
+        </w:rPr>
+        <w:t>This is only relevant for shared-core instances. Dedicated-core instances—possessing up to 624 GB of memory and 96 vCPUs—are billed according to the amount of memory and number of cores they have.</w:t>
+      </w:r>
+    </w:p>
+    <w:p>
+      <w:pPr>
+        <w:pStyle w:val="NormalWeb"/>
+        <w:shd w:val="clear" w:color="auto" w:fill="FFFFFF"/>
+        <w:spacing w:before="0" w:beforeAutospacing="0" w:after="0" w:afterAutospacing="0" w:line="480" w:lineRule="atLeast"/>
+        <w:textAlignment w:val="baseline"/>
+        <w:rPr>
+          <w:rFonts w:ascii="Roboto" w:hAnsi="Roboto" w:cs="Arial"/>
+          <w:color w:val="101820"/>
+          <w:spacing w:val="3"/>
+        </w:rPr>
+      </w:pPr>
+      <w:r>
+        <w:rPr>
+          <w:rFonts w:ascii="Roboto" w:hAnsi="Roboto" w:cs="Arial"/>
+          <w:color w:val="101820"/>
+          <w:spacing w:val="3"/>
+        </w:rPr>
+        <w:t>Instance pricing is billed for each second that the instance is running, with the activation policy being set to “always”. Cloud SQL regards seconds as the time unit for usage, so every second of usage is part of a full chargeable minute.</w:t>
+      </w:r>
+    </w:p>
+    <w:p>
+      <w:pPr>
+        <w:pStyle w:val="NormalWeb"/>
+        <w:shd w:val="clear" w:color="auto" w:fill="FFFFFF"/>
+        <w:spacing w:before="0" w:beforeAutospacing="0" w:after="0" w:afterAutospacing="0" w:line="480" w:lineRule="atLeast"/>
+        <w:textAlignment w:val="baseline"/>
+        <w:rPr>
+          <w:rFonts w:ascii="Roboto" w:hAnsi="Roboto" w:cs="Arial"/>
+          <w:b/>
+          <w:bCs/>
+          <w:color w:val="101820"/>
+          <w:spacing w:val="3"/>
+        </w:rPr>
+      </w:pPr>
+      <w:r>
+        <w:rPr>
+          <w:rFonts w:ascii="Roboto" w:hAnsi="Roboto" w:cs="Arial"/>
+          <w:i/>
+          <w:iCs/>
+          <w:color w:val="101820"/>
+          <w:spacing w:val="3"/>
+          <w:bdr w:val="none" w:sz="0" w:space="0" w:color="auto" w:frame="1"/>
+        </w:rPr>
+        <w:t>Learn more in our detailed guide to </w:t>
+      </w:r>
+      <w:hyperlink r:id="rId21" w:tgtFrame="_blank" w:history="1">
+        <w:r>
+          <w:rPr>
+            <w:rStyle w:val="Hyperlink"/>
+            <w:rFonts w:ascii="Roboto" w:hAnsi="Roboto" w:cs="Arial"/>
+            <w:i/>
+            <w:iCs/>
+            <w:color w:val="569AEE"/>
+            <w:spacing w:val="3"/>
+            <w:bdr w:val="none" w:sz="0" w:space="0" w:color="auto" w:frame="1"/>
+          </w:rPr>
+          <w:t>Google Cloud SQL pricing</w:t>
+        </w:r>
+      </w:hyperlink>
+    </w:p>
+    <w:p>
+      <w:pPr>
+        <w:pStyle w:val="Heading2"/>
+        <w:shd w:val="clear" w:color="auto" w:fill="FFFFFF"/>
+        <w:spacing w:before="150" w:beforeAutospacing="0" w:after="300" w:afterAutospacing="0" w:line="630" w:lineRule="atLeast"/>
+        <w:textAlignment w:val="baseline"/>
+        <w:rPr>
+          <w:rFonts w:ascii="Roboto" w:hAnsi="Roboto" w:cs="Arial"/>
+          <w:color w:val="ED7D31" w:themeColor="accent2"/>
+          <w:spacing w:val="5"/>
+          <w:sz w:val="24"/>
+          <w:szCs w:val="24"/>
+        </w:rPr>
+      </w:pPr>
+      <w:r>
+        <w:rPr>
+          <w:rFonts w:ascii="Roboto" w:hAnsi="Roboto" w:cs="Arial"/>
+          <w:color w:val="ED7D31" w:themeColor="accent2"/>
+          <w:spacing w:val="5"/>
+          <w:sz w:val="24"/>
+          <w:szCs w:val="24"/>
+        </w:rPr>
+        <w:t>Google Cloud Serverless Pricing</w:t>
+      </w:r>
+    </w:p>
+    <w:p>
+      <w:pPr>
+        <w:pStyle w:val="Heading3"/>
+        <w:shd w:val="clear" w:color="auto" w:fill="FFFFFF"/>
+        <w:spacing w:before="0" w:beforeAutospacing="0" w:after="300" w:afterAutospacing="0" w:line="420" w:lineRule="atLeast"/>
+        <w:textAlignment w:val="baseline"/>
+        <w:rPr>
+          <w:rFonts w:ascii="Roboto" w:hAnsi="Roboto" w:cs="Arial"/>
+          <w:color w:val="ED7D31" w:themeColor="accent2"/>
+          <w:spacing w:val="3"/>
+          <w:sz w:val="24"/>
+          <w:szCs w:val="24"/>
+        </w:rPr>
+      </w:pPr>
+      <w:r>
+        <w:rPr>
+          <w:rFonts w:ascii="Roboto" w:hAnsi="Roboto" w:cs="Arial"/>
+          <w:color w:val="ED7D31" w:themeColor="accent2"/>
+          <w:spacing w:val="3"/>
+          <w:sz w:val="24"/>
+          <w:szCs w:val="24"/>
+        </w:rPr>
+        <w:t>Google Cloud Functions</w:t>
+      </w:r>
+    </w:p>
+    <w:p>
+      <w:pPr>
+        <w:pStyle w:val="NormalWeb"/>
+        <w:shd w:val="clear" w:color="auto" w:fill="FFFFFF"/>
+        <w:spacing w:before="0" w:beforeAutospacing="0" w:after="0" w:afterAutospacing="0" w:line="480" w:lineRule="atLeast"/>
+        <w:textAlignment w:val="baseline"/>
+        <w:rPr>
+          <w:rFonts w:ascii="Roboto" w:hAnsi="Roboto" w:cs="Arial"/>
+          <w:color w:val="101820"/>
+          <w:spacing w:val="3"/>
+        </w:rPr>
+      </w:pPr>
+      <w:r>
+        <w:rPr>
+          <w:rFonts w:ascii="Roboto" w:hAnsi="Roboto" w:cs="Arial"/>
+          <w:color w:val="101820"/>
+          <w:spacing w:val="3"/>
+        </w:rPr>
+        <w:t>With Google Cloud Functions, developers create their code, and the rest is done by Google. Thus, IT professionals can develop functions without needing to consider the underlying cloud infrastructure.</w:t>
+      </w:r>
+    </w:p>
+    <w:p>
+      <w:pPr>
+        <w:pStyle w:val="NormalWeb"/>
+        <w:shd w:val="clear" w:color="auto" w:fill="FFFFFF"/>
+        <w:spacing w:before="0" w:beforeAutospacing="0" w:after="0" w:afterAutospacing="0" w:line="480" w:lineRule="atLeast"/>
+        <w:textAlignment w:val="baseline"/>
+        <w:rPr>
+          <w:rFonts w:ascii="Roboto" w:hAnsi="Roboto" w:cs="Arial"/>
+          <w:color w:val="101820"/>
+          <w:spacing w:val="3"/>
+        </w:rPr>
+      </w:pPr>
+      <w:r>
+        <w:rPr>
+          <w:rFonts w:ascii="Roboto" w:hAnsi="Roboto" w:cs="Arial"/>
+          <w:color w:val="101820"/>
+          <w:spacing w:val="3"/>
+        </w:rPr>
+        <w:t xml:space="preserve">Cloud Functions pricing is based on how long your functions run, the number of invocations, and the number of resources you set aside for the function. If your </w:t>
+      </w:r>
+      <w:r>
+        <w:rPr>
+          <w:rFonts w:ascii="Roboto" w:hAnsi="Roboto" w:cs="Arial"/>
+          <w:color w:val="101820"/>
+          <w:spacing w:val="3"/>
+        </w:rPr>
+        <w:lastRenderedPageBreak/>
+        <w:t>function initiates an outbound network request, there will be added information transfer fees. Cloud Functions features an ongoing free tier for invocations to let you learn about the platform free of charge.</w:t>
+      </w:r>
+    </w:p>
+    <w:p>
+      <w:pPr>
+        <w:pStyle w:val="NormalWeb"/>
+        <w:shd w:val="clear" w:color="auto" w:fill="FFFFFF"/>
+        <w:spacing w:before="0" w:beforeAutospacing="0" w:after="0" w:afterAutospacing="0" w:line="480" w:lineRule="atLeast"/>
+        <w:textAlignment w:val="baseline"/>
+        <w:rPr>
+          <w:rFonts w:ascii="Roboto" w:hAnsi="Roboto" w:cs="Arial"/>
+          <w:b/>
+          <w:bCs/>
+          <w:color w:val="101820"/>
+          <w:spacing w:val="3"/>
+        </w:rPr>
+      </w:pPr>
+      <w:r>
+        <w:rPr>
+          <w:rFonts w:ascii="Roboto" w:hAnsi="Roboto" w:cs="Arial"/>
+          <w:b/>
+          <w:bCs/>
+          <w:color w:val="101820"/>
+          <w:spacing w:val="3"/>
+        </w:rPr>
+        <w:t>Function invocations</w:t>
+      </w:r>
+      <w:r>
+        <w:rPr>
+          <w:rFonts w:ascii="Roboto" w:hAnsi="Roboto" w:cs="Arial"/>
+          <w:b/>
+          <w:bCs/>
+          <w:color w:val="101820"/>
+          <w:spacing w:val="3"/>
+        </w:rPr>
+        <w:br/>
+      </w:r>
+      <w:proofErr w:type="spellStart"/>
+      <w:r>
+        <w:rPr>
+          <w:rFonts w:ascii="Roboto" w:hAnsi="Roboto" w:cs="Arial"/>
+          <w:color w:val="101820"/>
+          <w:spacing w:val="3"/>
+          <w:bdr w:val="none" w:sz="0" w:space="0" w:color="auto" w:frame="1"/>
+        </w:rPr>
+        <w:t>Invocations</w:t>
+      </w:r>
+      <w:proofErr w:type="spellEnd"/>
+      <w:r>
+        <w:rPr>
+          <w:rFonts w:ascii="Roboto" w:hAnsi="Roboto" w:cs="Arial"/>
+          <w:color w:val="101820"/>
+          <w:spacing w:val="3"/>
+          <w:bdr w:val="none" w:sz="0" w:space="0" w:color="auto" w:frame="1"/>
+        </w:rPr>
+        <w:t xml:space="preserve"> are billed at a constant rate, irrespective of the invocation source. This encompasses HTTP function invocations via HTTP requests, events forwarded to </w:t>
+      </w:r>
+      <w:proofErr w:type="spellStart"/>
+      <w:r>
+        <w:rPr>
+          <w:rFonts w:ascii="Roboto" w:hAnsi="Roboto" w:cs="Arial"/>
+          <w:color w:val="101820"/>
+          <w:spacing w:val="3"/>
+          <w:bdr w:val="none" w:sz="0" w:space="0" w:color="auto" w:frame="1"/>
+        </w:rPr>
+        <w:t>CloudEvent</w:t>
+      </w:r>
+      <w:proofErr w:type="spellEnd"/>
+      <w:r>
+        <w:rPr>
+          <w:rFonts w:ascii="Roboto" w:hAnsi="Roboto" w:cs="Arial"/>
+          <w:color w:val="101820"/>
+          <w:spacing w:val="3"/>
+          <w:bdr w:val="none" w:sz="0" w:space="0" w:color="auto" w:frame="1"/>
+        </w:rPr>
+        <w:t xml:space="preserve"> or background functions, and invocations following on from the call API. The first two million invocations per month are free, and beyond that cost $0.40 per million.</w:t>
+      </w:r>
+    </w:p>
+    <w:p>
+      <w:pPr>
+        <w:pStyle w:val="NormalWeb"/>
+        <w:shd w:val="clear" w:color="auto" w:fill="FFFFFF"/>
+        <w:spacing w:before="0" w:beforeAutospacing="0" w:after="0" w:afterAutospacing="0" w:line="480" w:lineRule="atLeast"/>
+        <w:textAlignment w:val="baseline"/>
+        <w:rPr>
+          <w:rFonts w:ascii="Roboto" w:hAnsi="Roboto" w:cs="Arial"/>
+          <w:b/>
+          <w:bCs/>
+          <w:color w:val="101820"/>
+          <w:spacing w:val="3"/>
+        </w:rPr>
+      </w:pPr>
+      <w:r>
+        <w:rPr>
+          <w:rFonts w:ascii="Roboto" w:hAnsi="Roboto" w:cs="Arial"/>
+          <w:b/>
+          <w:bCs/>
+          <w:color w:val="101820"/>
+          <w:spacing w:val="3"/>
+        </w:rPr>
+        <w:t>Compute time</w:t>
+      </w:r>
+      <w:r>
+        <w:rPr>
+          <w:rFonts w:ascii="Roboto" w:hAnsi="Roboto" w:cs="Arial"/>
+          <w:b/>
+          <w:bCs/>
+          <w:color w:val="101820"/>
+          <w:spacing w:val="3"/>
+        </w:rPr>
+        <w:br/>
+      </w:r>
+      <w:r>
+        <w:rPr>
+          <w:rFonts w:ascii="Roboto" w:hAnsi="Roboto" w:cs="Arial"/>
+          <w:color w:val="101820"/>
+          <w:spacing w:val="3"/>
+          <w:bdr w:val="none" w:sz="0" w:space="0" w:color="auto" w:frame="1"/>
+        </w:rPr>
+        <w:t>Compute time is calculated from the point your function gets a request to the point it completes, either via a timeout, when you signal completion, or through failure or any type of termination.</w:t>
+      </w:r>
+    </w:p>
+    <w:p>
+      <w:pPr>
+        <w:pStyle w:val="NormalWeb"/>
+        <w:shd w:val="clear" w:color="auto" w:fill="FFFFFF"/>
+        <w:spacing w:before="0" w:beforeAutospacing="0" w:after="0" w:afterAutospacing="0" w:line="480" w:lineRule="atLeast"/>
+        <w:textAlignment w:val="baseline"/>
+        <w:rPr>
+          <w:rFonts w:ascii="Roboto" w:hAnsi="Roboto" w:cs="Arial"/>
+          <w:color w:val="101820"/>
+          <w:spacing w:val="3"/>
+        </w:rPr>
+      </w:pPr>
+      <w:r>
+        <w:rPr>
+          <w:rFonts w:ascii="Roboto" w:hAnsi="Roboto" w:cs="Arial"/>
+          <w:color w:val="101820"/>
+          <w:spacing w:val="3"/>
+        </w:rPr>
+        <w:t>Cloud Functions may be provisioned as follows (showing Tier 1 costs, available in specific Google Cloud regions including us-west1 and us-central1):</w:t>
+      </w:r>
+    </w:p>
+    <w:p>
+      <w:pPr>
+        <w:numPr>
+          <w:ilvl w:val="0"/>
+          <w:numId w:val="21"/>
+        </w:numPr>
+        <w:shd w:val="clear" w:color="auto" w:fill="FFFFFF"/>
+        <w:spacing w:line="480" w:lineRule="atLeast"/>
+        <w:textAlignment w:val="baseline"/>
+        <w:rPr>
+          <w:rFonts w:ascii="Roboto" w:hAnsi="Roboto" w:cs="Arial"/>
+          <w:color w:val="101820"/>
+          <w:spacing w:val="3"/>
+        </w:rPr>
+      </w:pPr>
+      <w:r>
+        <w:rPr>
+          <w:rStyle w:val="Strong"/>
+          <w:rFonts w:ascii="Roboto" w:eastAsiaTheme="majorEastAsia" w:hAnsi="Roboto" w:cs="Arial"/>
+          <w:color w:val="101820"/>
+          <w:spacing w:val="3"/>
+          <w:bdr w:val="none" w:sz="0" w:space="0" w:color="auto" w:frame="1"/>
+        </w:rPr>
+        <w:t>128MB memory, 200 MHz CPU—</w:t>
+      </w:r>
+      <w:r>
+        <w:rPr>
+          <w:rFonts w:ascii="Roboto" w:hAnsi="Roboto" w:cs="Arial"/>
+          <w:color w:val="101820"/>
+          <w:spacing w:val="3"/>
+        </w:rPr>
+        <w:t>$0.00000231 / second</w:t>
+      </w:r>
+    </w:p>
+    <w:p>
+      <w:pPr>
+        <w:numPr>
+          <w:ilvl w:val="0"/>
+          <w:numId w:val="21"/>
+        </w:numPr>
+        <w:shd w:val="clear" w:color="auto" w:fill="FFFFFF"/>
+        <w:spacing w:line="480" w:lineRule="atLeast"/>
+        <w:textAlignment w:val="baseline"/>
+        <w:rPr>
+          <w:rFonts w:ascii="Roboto" w:hAnsi="Roboto" w:cs="Arial"/>
+          <w:color w:val="101820"/>
+          <w:spacing w:val="3"/>
+        </w:rPr>
+      </w:pPr>
+      <w:r>
+        <w:rPr>
+          <w:rStyle w:val="Strong"/>
+          <w:rFonts w:ascii="Roboto" w:eastAsiaTheme="majorEastAsia" w:hAnsi="Roboto" w:cs="Arial"/>
+          <w:color w:val="101820"/>
+          <w:spacing w:val="3"/>
+          <w:bdr w:val="none" w:sz="0" w:space="0" w:color="auto" w:frame="1"/>
+        </w:rPr>
+        <w:t>256MB memory, 400 MHz CPU—</w:t>
+      </w:r>
+      <w:r>
+        <w:rPr>
+          <w:rFonts w:ascii="Roboto" w:hAnsi="Roboto" w:cs="Arial"/>
+          <w:color w:val="101820"/>
+          <w:spacing w:val="3"/>
+        </w:rPr>
+        <w:t>$0.00000463 / second</w:t>
+      </w:r>
+    </w:p>
+    <w:p>
+      <w:pPr>
+        <w:numPr>
+          <w:ilvl w:val="0"/>
+          <w:numId w:val="21"/>
+        </w:numPr>
+        <w:shd w:val="clear" w:color="auto" w:fill="FFFFFF"/>
+        <w:spacing w:line="480" w:lineRule="atLeast"/>
+        <w:textAlignment w:val="baseline"/>
+        <w:rPr>
+          <w:rFonts w:ascii="Roboto" w:hAnsi="Roboto" w:cs="Arial"/>
+          <w:color w:val="101820"/>
+          <w:spacing w:val="3"/>
+        </w:rPr>
+      </w:pPr>
+      <w:r>
+        <w:rPr>
+          <w:rStyle w:val="Strong"/>
+          <w:rFonts w:ascii="Roboto" w:eastAsiaTheme="majorEastAsia" w:hAnsi="Roboto" w:cs="Arial"/>
+          <w:color w:val="101820"/>
+          <w:spacing w:val="3"/>
+          <w:bdr w:val="none" w:sz="0" w:space="0" w:color="auto" w:frame="1"/>
+        </w:rPr>
+        <w:t>512MB memory, 800 MHz CPU—</w:t>
+      </w:r>
+      <w:r>
+        <w:rPr>
+          <w:rFonts w:ascii="Roboto" w:hAnsi="Roboto" w:cs="Arial"/>
+          <w:color w:val="101820"/>
+          <w:spacing w:val="3"/>
+        </w:rPr>
+        <w:t>$0.00000925 / second</w:t>
+      </w:r>
+    </w:p>
+    <w:p>
+      <w:pPr>
+        <w:numPr>
+          <w:ilvl w:val="0"/>
+          <w:numId w:val="21"/>
+        </w:numPr>
+        <w:shd w:val="clear" w:color="auto" w:fill="FFFFFF"/>
+        <w:spacing w:line="480" w:lineRule="atLeast"/>
+        <w:textAlignment w:val="baseline"/>
+        <w:rPr>
+          <w:rFonts w:ascii="Roboto" w:hAnsi="Roboto" w:cs="Arial"/>
+          <w:color w:val="101820"/>
+          <w:spacing w:val="3"/>
+        </w:rPr>
+      </w:pPr>
+      <w:r>
+        <w:rPr>
+          <w:rStyle w:val="Strong"/>
+          <w:rFonts w:ascii="Roboto" w:eastAsiaTheme="majorEastAsia" w:hAnsi="Roboto" w:cs="Arial"/>
+          <w:color w:val="101820"/>
+          <w:spacing w:val="3"/>
+          <w:bdr w:val="none" w:sz="0" w:space="0" w:color="auto" w:frame="1"/>
+        </w:rPr>
+        <w:t>1024MB memory, 4 GHz CPU—</w:t>
+      </w:r>
+      <w:r>
+        <w:rPr>
+          <w:rFonts w:ascii="Roboto" w:hAnsi="Roboto" w:cs="Arial"/>
+          <w:color w:val="101820"/>
+          <w:spacing w:val="3"/>
+        </w:rPr>
+        <w:t>$0.00001650 / second</w:t>
+      </w:r>
+    </w:p>
+    <w:p>
+      <w:pPr>
+        <w:numPr>
+          <w:ilvl w:val="0"/>
+          <w:numId w:val="21"/>
+        </w:numPr>
+        <w:shd w:val="clear" w:color="auto" w:fill="FFFFFF"/>
+        <w:spacing w:line="480" w:lineRule="atLeast"/>
+        <w:textAlignment w:val="baseline"/>
+        <w:rPr>
+          <w:rFonts w:ascii="Roboto" w:hAnsi="Roboto" w:cs="Arial"/>
+          <w:color w:val="101820"/>
+          <w:spacing w:val="3"/>
+        </w:rPr>
+      </w:pPr>
+      <w:r>
+        <w:rPr>
+          <w:rStyle w:val="Strong"/>
+          <w:rFonts w:ascii="Roboto" w:eastAsiaTheme="majorEastAsia" w:hAnsi="Roboto" w:cs="Arial"/>
+          <w:color w:val="101820"/>
+          <w:spacing w:val="3"/>
+          <w:bdr w:val="none" w:sz="0" w:space="0" w:color="auto" w:frame="1"/>
+        </w:rPr>
+        <w:t>2048MB memory, 4 GHz CPU—</w:t>
+      </w:r>
+      <w:r>
+        <w:rPr>
+          <w:rFonts w:ascii="Roboto" w:hAnsi="Roboto" w:cs="Arial"/>
+          <w:color w:val="101820"/>
+          <w:spacing w:val="3"/>
+        </w:rPr>
+        <w:t>$0.00002900 / second</w:t>
+      </w:r>
+    </w:p>
+    <w:p>
+      <w:pPr>
+        <w:numPr>
+          <w:ilvl w:val="0"/>
+          <w:numId w:val="21"/>
+        </w:numPr>
+        <w:shd w:val="clear" w:color="auto" w:fill="FFFFFF"/>
+        <w:spacing w:line="480" w:lineRule="atLeast"/>
+        <w:textAlignment w:val="baseline"/>
+        <w:rPr>
+          <w:rFonts w:ascii="Roboto" w:hAnsi="Roboto" w:cs="Arial"/>
+          <w:color w:val="101820"/>
+          <w:spacing w:val="3"/>
+        </w:rPr>
+      </w:pPr>
+      <w:r>
+        <w:rPr>
+          <w:rStyle w:val="Strong"/>
+          <w:rFonts w:ascii="Roboto" w:eastAsiaTheme="majorEastAsia" w:hAnsi="Roboto" w:cs="Arial"/>
+          <w:color w:val="101820"/>
+          <w:spacing w:val="3"/>
+          <w:bdr w:val="none" w:sz="0" w:space="0" w:color="auto" w:frame="1"/>
+        </w:rPr>
+        <w:t>4096MB memory, 8 GHz CPU—</w:t>
+      </w:r>
+      <w:r>
+        <w:rPr>
+          <w:rFonts w:ascii="Roboto" w:hAnsi="Roboto" w:cs="Arial"/>
+          <w:color w:val="101820"/>
+          <w:spacing w:val="3"/>
+        </w:rPr>
+        <w:t>$0.00005800 / second</w:t>
+      </w:r>
+    </w:p>
+    <w:p>
+      <w:pPr>
+        <w:numPr>
+          <w:ilvl w:val="0"/>
+          <w:numId w:val="21"/>
+        </w:numPr>
+        <w:shd w:val="clear" w:color="auto" w:fill="FFFFFF"/>
+        <w:spacing w:line="480" w:lineRule="atLeast"/>
+        <w:textAlignment w:val="baseline"/>
+        <w:rPr>
+          <w:rFonts w:ascii="Roboto" w:hAnsi="Roboto" w:cs="Arial"/>
+          <w:color w:val="101820"/>
+          <w:spacing w:val="3"/>
+        </w:rPr>
+      </w:pPr>
+      <w:r>
+        <w:rPr>
+          <w:rStyle w:val="Strong"/>
+          <w:rFonts w:ascii="Roboto" w:eastAsiaTheme="majorEastAsia" w:hAnsi="Roboto" w:cs="Arial"/>
+          <w:color w:val="101820"/>
+          <w:spacing w:val="3"/>
+          <w:bdr w:val="none" w:sz="0" w:space="0" w:color="auto" w:frame="1"/>
+        </w:rPr>
+        <w:t>8192MB memory,8 GHz CPU—</w:t>
+      </w:r>
+      <w:r>
+        <w:rPr>
+          <w:rFonts w:ascii="Roboto" w:hAnsi="Roboto" w:cs="Arial"/>
+          <w:color w:val="101820"/>
+          <w:spacing w:val="3"/>
+        </w:rPr>
+        <w:t>$0.00006800 / second</w:t>
+      </w:r>
+    </w:p>
+    <w:p>
+      <w:pPr>
+        <w:pStyle w:val="NormalWeb"/>
+        <w:shd w:val="clear" w:color="auto" w:fill="FFFFFF"/>
+        <w:spacing w:before="0" w:beforeAutospacing="0" w:after="0" w:afterAutospacing="0" w:line="480" w:lineRule="atLeast"/>
+        <w:textAlignment w:val="baseline"/>
+        <w:rPr>
+          <w:rFonts w:ascii="Roboto" w:hAnsi="Roboto" w:cs="Arial"/>
+          <w:b/>
+          <w:bCs/>
+          <w:color w:val="101820"/>
+          <w:spacing w:val="3"/>
+        </w:rPr>
+      </w:pPr>
+      <w:r>
+        <w:rPr>
+          <w:rFonts w:ascii="Roboto" w:hAnsi="Roboto" w:cs="Arial"/>
+          <w:b/>
+          <w:bCs/>
+          <w:color w:val="101820"/>
+          <w:spacing w:val="3"/>
+        </w:rPr>
+        <w:t>Networking</w:t>
+      </w:r>
+      <w:r>
+        <w:rPr>
+          <w:rFonts w:ascii="Roboto" w:hAnsi="Roboto" w:cs="Arial"/>
+          <w:b/>
+          <w:bCs/>
+          <w:color w:val="101820"/>
+          <w:spacing w:val="3"/>
+        </w:rPr>
+        <w:br/>
+      </w:r>
+      <w:r>
+        <w:rPr>
+          <w:rFonts w:ascii="Roboto" w:hAnsi="Roboto" w:cs="Arial"/>
+          <w:color w:val="101820"/>
+          <w:spacing w:val="3"/>
+          <w:bdr w:val="none" w:sz="0" w:space="0" w:color="auto" w:frame="1"/>
+        </w:rPr>
+        <w:t>Outbound information transfer (information transferred from your function outwards) is calculated in GB and billed at a flat rate. There is no charge for outbound data to different Google APIs in the same region, nor for inbound data. Otherwise, outbound data of up to 5GB per month is free, while outbound egress data is priced at $0.12 per GB.</w:t>
+      </w:r>
+    </w:p>
+    <w:p>
+      <w:pPr>
+        <w:pStyle w:val="Heading3"/>
+        <w:shd w:val="clear" w:color="auto" w:fill="FFFFFF"/>
+        <w:spacing w:before="150" w:beforeAutospacing="0" w:after="300" w:afterAutospacing="0" w:line="420" w:lineRule="atLeast"/>
+        <w:textAlignment w:val="baseline"/>
+        <w:rPr>
+          <w:rFonts w:ascii="Roboto" w:hAnsi="Roboto" w:cs="Arial"/>
+          <w:color w:val="ED7D31" w:themeColor="accent2"/>
+          <w:spacing w:val="3"/>
+          <w:sz w:val="24"/>
+          <w:szCs w:val="24"/>
+        </w:rPr>
+      </w:pPr>
+      <w:r>
+        <w:rPr>
+          <w:rFonts w:ascii="Roboto" w:hAnsi="Roboto" w:cs="Arial"/>
+          <w:color w:val="ED7D31" w:themeColor="accent2"/>
+          <w:spacing w:val="3"/>
+          <w:sz w:val="24"/>
+          <w:szCs w:val="24"/>
+        </w:rPr>
+        <w:lastRenderedPageBreak/>
+        <w:t>Google Cloud Run</w:t>
+      </w:r>
+    </w:p>
+    <w:p>
+      <w:pPr>
+        <w:pStyle w:val="NormalWeb"/>
+        <w:shd w:val="clear" w:color="auto" w:fill="FFFFFF"/>
+        <w:spacing w:before="0" w:beforeAutospacing="0" w:after="0" w:afterAutospacing="0" w:line="480" w:lineRule="atLeast"/>
+        <w:textAlignment w:val="baseline"/>
+        <w:rPr>
+          <w:rFonts w:ascii="Roboto" w:hAnsi="Roboto" w:cs="Arial"/>
+          <w:color w:val="101820"/>
+          <w:spacing w:val="3"/>
+        </w:rPr>
+      </w:pPr>
+      <w:r>
+        <w:rPr>
+          <w:rFonts w:ascii="Roboto" w:hAnsi="Roboto" w:cs="Arial"/>
+          <w:color w:val="101820"/>
+          <w:spacing w:val="3"/>
+        </w:rPr>
+        <w:t>Google Cloud Run is used to deploy containerized applications on a fully managed serverless platform.</w:t>
+      </w:r>
+    </w:p>
+    <w:p>
+      <w:pPr>
+        <w:pStyle w:val="NormalWeb"/>
+        <w:shd w:val="clear" w:color="auto" w:fill="FFFFFF"/>
+        <w:spacing w:before="0" w:beforeAutospacing="0" w:after="0" w:afterAutospacing="0" w:line="480" w:lineRule="atLeast"/>
+        <w:textAlignment w:val="baseline"/>
+        <w:rPr>
+          <w:rFonts w:ascii="Roboto" w:hAnsi="Roboto" w:cs="Arial"/>
+          <w:color w:val="101820"/>
+          <w:spacing w:val="3"/>
+        </w:rPr>
+      </w:pPr>
+      <w:r>
+        <w:rPr>
+          <w:rFonts w:ascii="Roboto" w:hAnsi="Roboto" w:cs="Arial"/>
+          <w:color w:val="101820"/>
+          <w:spacing w:val="3"/>
+        </w:rPr>
+        <w:t>Cloud Run bills you based on the resources you use, calculated up to the closest 100 milliseconds. Each of these resources possesses a free tier. Your overall Cloud Run costs will be the total of the resources in the pricing table.</w:t>
+      </w:r>
+    </w:p>
+    <w:p>
+      <w:pPr>
+        <w:pStyle w:val="NormalWeb"/>
+        <w:shd w:val="clear" w:color="auto" w:fill="FFFFFF"/>
+        <w:spacing w:before="0" w:beforeAutospacing="0" w:after="0" w:afterAutospacing="0" w:line="480" w:lineRule="atLeast"/>
+        <w:textAlignment w:val="baseline"/>
+        <w:rPr>
+          <w:rFonts w:ascii="Roboto" w:hAnsi="Roboto" w:cs="Arial"/>
+          <w:color w:val="101820"/>
+          <w:spacing w:val="3"/>
+        </w:rPr>
+      </w:pPr>
+      <w:r>
+        <w:rPr>
+          <w:rFonts w:ascii="Roboto" w:hAnsi="Roboto" w:cs="Arial"/>
+          <w:color w:val="101820"/>
+          <w:spacing w:val="3"/>
+        </w:rPr>
+        <w:t>If CPU is assigned during request processing alone, pricing is as follows (prices are different if CPU is continually assigned; see the </w:t>
+      </w:r>
+      <w:hyperlink r:id="rId22" w:tgtFrame="_blank" w:history="1">
+        <w:r>
+          <w:rPr>
+            <w:rStyle w:val="Hyperlink"/>
+            <w:rFonts w:ascii="Roboto" w:hAnsi="Roboto" w:cs="Arial"/>
+            <w:color w:val="569AEE"/>
+            <w:spacing w:val="3"/>
+            <w:bdr w:val="none" w:sz="0" w:space="0" w:color="auto" w:frame="1"/>
+          </w:rPr>
+          <w:t>official pricing page</w:t>
+        </w:r>
+      </w:hyperlink>
+      <w:r>
+        <w:rPr>
+          <w:rFonts w:ascii="Roboto" w:hAnsi="Roboto" w:cs="Arial"/>
+          <w:color w:val="101820"/>
+          <w:spacing w:val="3"/>
+        </w:rPr>
+        <w:t>).</w:t>
+      </w:r>
+    </w:p>
+    <w:p>
+      <w:pPr>
+        <w:pStyle w:val="NormalWeb"/>
+        <w:shd w:val="clear" w:color="auto" w:fill="FFFFFF"/>
+        <w:spacing w:before="0" w:beforeAutospacing="0" w:after="0" w:afterAutospacing="0" w:line="480" w:lineRule="atLeast"/>
+        <w:textAlignment w:val="baseline"/>
+        <w:rPr>
+          <w:rFonts w:ascii="Roboto" w:hAnsi="Roboto" w:cs="Arial"/>
+          <w:b/>
+          <w:bCs/>
+          <w:color w:val="101820"/>
+          <w:spacing w:val="3"/>
+        </w:rPr>
+      </w:pPr>
+      <w:r>
+        <w:rPr>
+          <w:rFonts w:ascii="Roboto" w:hAnsi="Roboto" w:cs="Arial"/>
+          <w:b/>
+          <w:bCs/>
+          <w:color w:val="101820"/>
+          <w:spacing w:val="3"/>
+        </w:rPr>
+        <w:t>Free tier</w:t>
+      </w:r>
+    </w:p>
+    <w:p>
+      <w:pPr>
+        <w:numPr>
+          <w:ilvl w:val="0"/>
+          <w:numId w:val="22"/>
+        </w:numPr>
+        <w:shd w:val="clear" w:color="auto" w:fill="FFFFFF"/>
+        <w:spacing w:line="480" w:lineRule="atLeast"/>
+        <w:textAlignment w:val="baseline"/>
+        <w:rPr>
+          <w:rFonts w:ascii="Roboto" w:hAnsi="Roboto" w:cs="Arial"/>
+          <w:color w:val="101820"/>
+          <w:spacing w:val="3"/>
+        </w:rPr>
+      </w:pPr>
+      <w:r>
+        <w:rPr>
+          <w:rFonts w:ascii="Roboto" w:hAnsi="Roboto" w:cs="Arial"/>
+          <w:color w:val="101820"/>
+          <w:spacing w:val="3"/>
+        </w:rPr>
+        <w:t>Up to 180,000 free vCPU-seconds per month</w:t>
+      </w:r>
+    </w:p>
+    <w:p>
+      <w:pPr>
+        <w:numPr>
+          <w:ilvl w:val="0"/>
+          <w:numId w:val="22"/>
+        </w:numPr>
+        <w:shd w:val="clear" w:color="auto" w:fill="FFFFFF"/>
+        <w:spacing w:line="480" w:lineRule="atLeast"/>
+        <w:textAlignment w:val="baseline"/>
+        <w:rPr>
+          <w:rFonts w:ascii="Roboto" w:hAnsi="Roboto" w:cs="Arial"/>
+          <w:color w:val="101820"/>
+          <w:spacing w:val="3"/>
+        </w:rPr>
+      </w:pPr>
+      <w:r>
+        <w:rPr>
+          <w:rFonts w:ascii="Roboto" w:hAnsi="Roboto" w:cs="Arial"/>
+          <w:color w:val="101820"/>
+          <w:spacing w:val="3"/>
+        </w:rPr>
+        <w:t>Up to 360,000 free GiB-seconds of memory per month</w:t>
+      </w:r>
+    </w:p>
+    <w:p>
+      <w:pPr>
+        <w:numPr>
+          <w:ilvl w:val="0"/>
+          <w:numId w:val="22"/>
+        </w:numPr>
+        <w:shd w:val="clear" w:color="auto" w:fill="FFFFFF"/>
+        <w:spacing w:line="480" w:lineRule="atLeast"/>
+        <w:textAlignment w:val="baseline"/>
+        <w:rPr>
+          <w:rFonts w:ascii="Roboto" w:hAnsi="Roboto" w:cs="Arial"/>
+          <w:color w:val="101820"/>
+          <w:spacing w:val="3"/>
+        </w:rPr>
+      </w:pPr>
+      <w:r>
+        <w:rPr>
+          <w:rFonts w:ascii="Roboto" w:hAnsi="Roboto" w:cs="Arial"/>
+          <w:color w:val="101820"/>
+          <w:spacing w:val="3"/>
+        </w:rPr>
+        <w:t>Up to two million free requests per month</w:t>
+      </w:r>
+    </w:p>
+    <w:p>
+      <w:pPr>
+        <w:numPr>
+          <w:ilvl w:val="0"/>
+          <w:numId w:val="22"/>
+        </w:numPr>
+        <w:shd w:val="clear" w:color="auto" w:fill="FFFFFF"/>
+        <w:spacing w:line="480" w:lineRule="atLeast"/>
+        <w:textAlignment w:val="baseline"/>
+        <w:rPr>
+          <w:rFonts w:ascii="Roboto" w:hAnsi="Roboto" w:cs="Arial"/>
+          <w:color w:val="101820"/>
+          <w:spacing w:val="3"/>
+        </w:rPr>
+      </w:pPr>
+      <w:r>
+        <w:rPr>
+          <w:rFonts w:ascii="Roboto" w:hAnsi="Roboto" w:cs="Arial"/>
+          <w:color w:val="101820"/>
+          <w:spacing w:val="3"/>
+        </w:rPr>
+        <w:t>Up to 1 GiB free networking egress per month within North America</w:t>
+      </w:r>
+    </w:p>
+    <w:p>
+      <w:pPr>
+        <w:pStyle w:val="NormalWeb"/>
+        <w:shd w:val="clear" w:color="auto" w:fill="FFFFFF"/>
+        <w:spacing w:before="0" w:beforeAutospacing="0" w:after="0" w:afterAutospacing="0" w:line="480" w:lineRule="atLeast"/>
+        <w:textAlignment w:val="baseline"/>
+        <w:rPr>
+          <w:rFonts w:ascii="Roboto" w:hAnsi="Roboto" w:cs="Arial"/>
+          <w:b/>
+          <w:bCs/>
+          <w:color w:val="101820"/>
+          <w:spacing w:val="3"/>
+        </w:rPr>
+      </w:pPr>
+      <w:r>
+        <w:rPr>
+          <w:rFonts w:ascii="Roboto" w:hAnsi="Roboto" w:cs="Arial"/>
+          <w:b/>
+          <w:bCs/>
+          <w:color w:val="101820"/>
+          <w:spacing w:val="3"/>
+        </w:rPr>
+        <w:t>Tier 1</w:t>
+      </w:r>
+      <w:r>
+        <w:rPr>
+          <w:rFonts w:ascii="Roboto" w:hAnsi="Roboto" w:cs="Arial"/>
+          <w:b/>
+          <w:bCs/>
+          <w:color w:val="101820"/>
+          <w:spacing w:val="3"/>
+        </w:rPr>
+        <w:br/>
+      </w:r>
+      <w:r>
+        <w:rPr>
+          <w:rFonts w:ascii="Roboto" w:hAnsi="Roboto" w:cs="Arial"/>
+          <w:color w:val="101820"/>
+          <w:spacing w:val="3"/>
+          <w:bdr w:val="none" w:sz="0" w:space="0" w:color="auto" w:frame="1"/>
+        </w:rPr>
+        <w:t>Beyond the free tier allowance, this tier charges as follows:</w:t>
+      </w:r>
+    </w:p>
+    <w:p>
+      <w:pPr>
+        <w:numPr>
+          <w:ilvl w:val="0"/>
+          <w:numId w:val="23"/>
+        </w:numPr>
+        <w:shd w:val="clear" w:color="auto" w:fill="FFFFFF"/>
+        <w:spacing w:line="480" w:lineRule="atLeast"/>
+        <w:textAlignment w:val="baseline"/>
+        <w:rPr>
+          <w:rFonts w:ascii="Roboto" w:hAnsi="Roboto" w:cs="Arial"/>
+          <w:color w:val="101820"/>
+          <w:spacing w:val="3"/>
+        </w:rPr>
+      </w:pPr>
+      <w:r>
+        <w:rPr>
+          <w:rFonts w:ascii="Roboto" w:hAnsi="Roboto" w:cs="Arial"/>
+          <w:color w:val="101820"/>
+          <w:spacing w:val="3"/>
+        </w:rPr>
+        <w:t>$0.00000250 if idle</w:t>
+      </w:r>
+    </w:p>
+    <w:p>
+      <w:pPr>
+        <w:numPr>
+          <w:ilvl w:val="0"/>
+          <w:numId w:val="23"/>
+        </w:numPr>
+        <w:shd w:val="clear" w:color="auto" w:fill="FFFFFF"/>
+        <w:spacing w:line="480" w:lineRule="atLeast"/>
+        <w:textAlignment w:val="baseline"/>
+        <w:rPr>
+          <w:rFonts w:ascii="Roboto" w:hAnsi="Roboto" w:cs="Arial"/>
+          <w:color w:val="101820"/>
+          <w:spacing w:val="3"/>
+        </w:rPr>
+      </w:pPr>
+      <w:r>
+        <w:rPr>
+          <w:rFonts w:ascii="Roboto" w:hAnsi="Roboto" w:cs="Arial"/>
+          <w:color w:val="101820"/>
+          <w:spacing w:val="3"/>
+        </w:rPr>
+        <w:t>$0.00002400 per vCPU-second, or $0.00001992 with committed use discount (CUD)</w:t>
+      </w:r>
+    </w:p>
+    <w:p>
+      <w:pPr>
+        <w:numPr>
+          <w:ilvl w:val="0"/>
+          <w:numId w:val="23"/>
+        </w:numPr>
+        <w:shd w:val="clear" w:color="auto" w:fill="FFFFFF"/>
+        <w:spacing w:line="480" w:lineRule="atLeast"/>
+        <w:textAlignment w:val="baseline"/>
+        <w:rPr>
+          <w:rFonts w:ascii="Roboto" w:hAnsi="Roboto" w:cs="Arial"/>
+          <w:color w:val="101820"/>
+          <w:spacing w:val="3"/>
+        </w:rPr>
+      </w:pPr>
+      <w:r>
+        <w:rPr>
+          <w:rFonts w:ascii="Roboto" w:hAnsi="Roboto" w:cs="Arial"/>
+          <w:color w:val="101820"/>
+          <w:spacing w:val="3"/>
+        </w:rPr>
+        <w:t>$0.00000250 per GiB-second of memory ($0.000002075 with CUD and $0.00000250 if idle)</w:t>
+      </w:r>
+    </w:p>
+    <w:p>
+      <w:pPr>
+        <w:numPr>
+          <w:ilvl w:val="0"/>
+          <w:numId w:val="23"/>
+        </w:numPr>
+        <w:shd w:val="clear" w:color="auto" w:fill="FFFFFF"/>
+        <w:spacing w:line="480" w:lineRule="atLeast"/>
+        <w:textAlignment w:val="baseline"/>
+        <w:rPr>
+          <w:rFonts w:ascii="Roboto" w:hAnsi="Roboto" w:cs="Arial"/>
+          <w:color w:val="101820"/>
+          <w:spacing w:val="3"/>
+        </w:rPr>
+      </w:pPr>
+      <w:r>
+        <w:rPr>
+          <w:rFonts w:ascii="Roboto" w:hAnsi="Roboto" w:cs="Arial"/>
+          <w:color w:val="101820"/>
+          <w:spacing w:val="3"/>
+        </w:rPr>
+        <w:t>$0.40 per million requests ($0.332 with CUD)</w:t>
+      </w:r>
+    </w:p>
+    <w:p>
+      <w:pPr>
+        <w:pStyle w:val="NormalWeb"/>
+        <w:shd w:val="clear" w:color="auto" w:fill="FFFFFF"/>
+        <w:spacing w:before="0" w:beforeAutospacing="0" w:after="0" w:afterAutospacing="0" w:line="480" w:lineRule="atLeast"/>
+        <w:textAlignment w:val="baseline"/>
+        <w:rPr>
+          <w:rFonts w:ascii="Roboto" w:hAnsi="Roboto" w:cs="Arial"/>
+          <w:b/>
+          <w:bCs/>
+          <w:color w:val="101820"/>
+          <w:spacing w:val="3"/>
+        </w:rPr>
+      </w:pPr>
+      <w:r>
+        <w:rPr>
+          <w:rFonts w:ascii="Roboto" w:hAnsi="Roboto" w:cs="Arial"/>
+          <w:b/>
+          <w:bCs/>
+          <w:color w:val="101820"/>
+          <w:spacing w:val="3"/>
+        </w:rPr>
+        <w:t>Tier 2</w:t>
+      </w:r>
+      <w:r>
+        <w:rPr>
+          <w:rFonts w:ascii="Roboto" w:hAnsi="Roboto" w:cs="Arial"/>
+          <w:b/>
+          <w:bCs/>
+          <w:color w:val="101820"/>
+          <w:spacing w:val="3"/>
+        </w:rPr>
+        <w:br/>
+      </w:r>
+      <w:r>
+        <w:rPr>
+          <w:rFonts w:ascii="Roboto" w:hAnsi="Roboto" w:cs="Arial"/>
+          <w:color w:val="101820"/>
+          <w:spacing w:val="3"/>
+          <w:bdr w:val="none" w:sz="0" w:space="0" w:color="auto" w:frame="1"/>
+        </w:rPr>
+        <w:t>Beyond the free tier allowance, this tier charges as follows:</w:t>
+      </w:r>
+    </w:p>
+    <w:p>
+      <w:pPr>
+        <w:numPr>
+          <w:ilvl w:val="0"/>
+          <w:numId w:val="24"/>
+        </w:numPr>
+        <w:shd w:val="clear" w:color="auto" w:fill="FFFFFF"/>
+        <w:spacing w:line="480" w:lineRule="atLeast"/>
+        <w:textAlignment w:val="baseline"/>
+        <w:rPr>
+          <w:rFonts w:ascii="Roboto" w:hAnsi="Roboto" w:cs="Arial"/>
+          <w:color w:val="101820"/>
+          <w:spacing w:val="3"/>
+        </w:rPr>
+      </w:pPr>
+      <w:r>
+        <w:rPr>
+          <w:rFonts w:ascii="Roboto" w:hAnsi="Roboto" w:cs="Arial"/>
+          <w:color w:val="101820"/>
+          <w:spacing w:val="3"/>
+        </w:rPr>
+        <w:t>$0.00000350 if idle</w:t>
+      </w:r>
+    </w:p>
+    <w:p>
+      <w:pPr>
+        <w:numPr>
+          <w:ilvl w:val="0"/>
+          <w:numId w:val="24"/>
+        </w:numPr>
+        <w:shd w:val="clear" w:color="auto" w:fill="FFFFFF"/>
+        <w:spacing w:line="480" w:lineRule="atLeast"/>
+        <w:textAlignment w:val="baseline"/>
+        <w:rPr>
+          <w:rFonts w:ascii="Roboto" w:hAnsi="Roboto" w:cs="Arial"/>
+          <w:color w:val="101820"/>
+          <w:spacing w:val="3"/>
+        </w:rPr>
+      </w:pPr>
+      <w:r>
+        <w:rPr>
+          <w:rFonts w:ascii="Roboto" w:hAnsi="Roboto" w:cs="Arial"/>
+          <w:color w:val="101820"/>
+          <w:spacing w:val="3"/>
+        </w:rPr>
+        <w:t>$0.00003360 per vCPU-second, or $0.000027888 with committed use discount (CUD)</w:t>
+      </w:r>
+    </w:p>
+    <w:p>
+      <w:pPr>
+        <w:numPr>
+          <w:ilvl w:val="0"/>
+          <w:numId w:val="24"/>
+        </w:numPr>
+        <w:shd w:val="clear" w:color="auto" w:fill="FFFFFF"/>
+        <w:spacing w:line="480" w:lineRule="atLeast"/>
+        <w:textAlignment w:val="baseline"/>
+        <w:rPr>
+          <w:rFonts w:ascii="Roboto" w:hAnsi="Roboto" w:cs="Arial"/>
+          <w:color w:val="101820"/>
+          <w:spacing w:val="3"/>
+        </w:rPr>
+      </w:pPr>
+      <w:r>
+        <w:rPr>
+          <w:rFonts w:ascii="Roboto" w:hAnsi="Roboto" w:cs="Arial"/>
+          <w:color w:val="101820"/>
+          <w:spacing w:val="3"/>
+        </w:rPr>
+        <w:t>$0.00000350 per GiB-second of memory ($0.000002905 with CUD and $0.00000350 if idle)</w:t>
+      </w:r>
+    </w:p>
+    <w:p>
+      <w:pPr>
+        <w:numPr>
+          <w:ilvl w:val="0"/>
+          <w:numId w:val="24"/>
+        </w:numPr>
+        <w:shd w:val="clear" w:color="auto" w:fill="FFFFFF"/>
+        <w:spacing w:line="480" w:lineRule="atLeast"/>
+        <w:textAlignment w:val="baseline"/>
+        <w:rPr>
+          <w:rFonts w:ascii="Roboto" w:hAnsi="Roboto" w:cs="Arial"/>
+          <w:color w:val="101820"/>
+          <w:spacing w:val="3"/>
+        </w:rPr>
+      </w:pPr>
+      <w:r>
+        <w:rPr>
+          <w:rFonts w:ascii="Roboto" w:hAnsi="Roboto" w:cs="Arial"/>
+          <w:color w:val="101820"/>
+          <w:spacing w:val="3"/>
+        </w:rPr>
+        <w:lastRenderedPageBreak/>
+        <w:t>$0.40 per million requests ($0.332 with CUD)</w:t>
+      </w:r>
     </w:p>
     <w:sectPr>
       <w:pgSz w:w="11906" w:h="16838"/>
@@ -3108,6 +6199,304 @@
     </w:lvl>
   </w:abstractNum>
   <w:abstractNum w:abstractNumId="4" w15:restartNumberingAfterBreak="0">
+    <w:nsid w:val="06906D34"/>
+    <w:multiLevelType w:val="multilevel"/>
+    <w:tmpl w:val="8078F5E8"/>
+    <w:lvl w:ilvl="0">
+      <w:start w:val="1"/>
+      <w:numFmt w:val="bullet"/>
+      <w:lvlText w:val=""/>
+      <w:lvlJc w:val="left"/>
+      <w:pPr>
+        <w:tabs>
+          <w:tab w:val="num" w:pos="720"/>
+        </w:tabs>
+        <w:ind w:left="720" w:hanging="360"/>
+      </w:pPr>
+      <w:rPr>
+        <w:rFonts w:ascii="Symbol" w:hAnsi="Symbol" w:hint="default"/>
+        <w:sz w:val="20"/>
+      </w:rPr>
+    </w:lvl>
+    <w:lvl w:ilvl="1" w:tentative="1">
+      <w:start w:val="1"/>
+      <w:numFmt w:val="bullet"/>
+      <w:lvlText w:val="o"/>
+      <w:lvlJc w:val="left"/>
+      <w:pPr>
+        <w:tabs>
+          <w:tab w:val="num" w:pos="1440"/>
+        </w:tabs>
+        <w:ind w:left="1440" w:hanging="360"/>
+      </w:pPr>
+      <w:rPr>
+        <w:rFonts w:ascii="Courier New" w:hAnsi="Courier New" w:hint="default"/>
+        <w:sz w:val="20"/>
+      </w:rPr>
+    </w:lvl>
+    <w:lvl w:ilvl="2" w:tentative="1">
+      <w:start w:val="1"/>
+      <w:numFmt w:val="bullet"/>
+      <w:lvlText w:val=""/>
+      <w:lvlJc w:val="left"/>
+      <w:pPr>
+        <w:tabs>
+          <w:tab w:val="num" w:pos="2160"/>
+        </w:tabs>
+        <w:ind w:left="2160" w:hanging="360"/>
+      </w:pPr>
+      <w:rPr>
+        <w:rFonts w:ascii="Wingdings" w:hAnsi="Wingdings" w:hint="default"/>
+        <w:sz w:val="20"/>
+      </w:rPr>
+    </w:lvl>
+    <w:lvl w:ilvl="3" w:tentative="1">
+      <w:start w:val="1"/>
+      <w:numFmt w:val="bullet"/>
+      <w:lvlText w:val=""/>
+      <w:lvlJc w:val="left"/>
+      <w:pPr>
+        <w:tabs>
+          <w:tab w:val="num" w:pos="2880"/>
+        </w:tabs>
+        <w:ind w:left="2880" w:hanging="360"/>
+      </w:pPr>
+      <w:rPr>
+        <w:rFonts w:ascii="Wingdings" w:hAnsi="Wingdings" w:hint="default"/>
+        <w:sz w:val="20"/>
+      </w:rPr>
+    </w:lvl>
+    <w:lvl w:ilvl="4" w:tentative="1">
+      <w:start w:val="1"/>
+      <w:numFmt w:val="bullet"/>
+      <w:lvlText w:val=""/>
+      <w:lvlJc w:val="left"/>
+      <w:pPr>
+        <w:tabs>
+          <w:tab w:val="num" w:pos="3600"/>
+        </w:tabs>
+        <w:ind w:left="3600" w:hanging="360"/>
+      </w:pPr>
+      <w:rPr>
+        <w:rFonts w:ascii="Wingdings" w:hAnsi="Wingdings" w:hint="default"/>
+        <w:sz w:val="20"/>
+      </w:rPr>
+    </w:lvl>
+    <w:lvl w:ilvl="5" w:tentative="1">
+      <w:start w:val="1"/>
+      <w:numFmt w:val="bullet"/>
+      <w:lvlText w:val=""/>
+      <w:lvlJc w:val="left"/>
+      <w:pPr>
+        <w:tabs>
+          <w:tab w:val="num" w:pos="4320"/>
+        </w:tabs>
+        <w:ind w:left="4320" w:hanging="360"/>
+      </w:pPr>
+      <w:rPr>
+        <w:rFonts w:ascii="Wingdings" w:hAnsi="Wingdings" w:hint="default"/>
+        <w:sz w:val="20"/>
+      </w:rPr>
+    </w:lvl>
+    <w:lvl w:ilvl="6" w:tentative="1">
+      <w:start w:val="1"/>
+      <w:numFmt w:val="bullet"/>
+      <w:lvlText w:val=""/>
+      <w:lvlJc w:val="left"/>
+      <w:pPr>
+        <w:tabs>
+          <w:tab w:val="num" w:pos="5040"/>
+        </w:tabs>
+        <w:ind w:left="5040" w:hanging="360"/>
+      </w:pPr>
+      <w:rPr>
+        <w:rFonts w:ascii="Wingdings" w:hAnsi="Wingdings" w:hint="default"/>
+        <w:sz w:val="20"/>
+      </w:rPr>
+    </w:lvl>
+    <w:lvl w:ilvl="7" w:tentative="1">
+      <w:start w:val="1"/>
+      <w:numFmt w:val="bullet"/>
+      <w:lvlText w:val=""/>
+      <w:lvlJc w:val="left"/>
+      <w:pPr>
+        <w:tabs>
+          <w:tab w:val="num" w:pos="5760"/>
+        </w:tabs>
+        <w:ind w:left="5760" w:hanging="360"/>
+      </w:pPr>
+      <w:rPr>
+        <w:rFonts w:ascii="Wingdings" w:hAnsi="Wingdings" w:hint="default"/>
+        <w:sz w:val="20"/>
+      </w:rPr>
+    </w:lvl>
+    <w:lvl w:ilvl="8" w:tentative="1">
+      <w:start w:val="1"/>
+      <w:numFmt w:val="bullet"/>
+      <w:lvlText w:val=""/>
+      <w:lvlJc w:val="left"/>
+      <w:pPr>
+        <w:tabs>
+          <w:tab w:val="num" w:pos="6480"/>
+        </w:tabs>
+        <w:ind w:left="6480" w:hanging="360"/>
+      </w:pPr>
+      <w:rPr>
+        <w:rFonts w:ascii="Wingdings" w:hAnsi="Wingdings" w:hint="default"/>
+        <w:sz w:val="20"/>
+      </w:rPr>
+    </w:lvl>
+  </w:abstractNum>
+  <w:abstractNum w:abstractNumId="5" w15:restartNumberingAfterBreak="0">
+    <w:nsid w:val="07671F12"/>
+    <w:multiLevelType w:val="multilevel"/>
+    <w:tmpl w:val="359C13BE"/>
+    <w:lvl w:ilvl="0">
+      <w:start w:val="1"/>
+      <w:numFmt w:val="bullet"/>
+      <w:lvlText w:val=""/>
+      <w:lvlJc w:val="left"/>
+      <w:pPr>
+        <w:tabs>
+          <w:tab w:val="num" w:pos="720"/>
+        </w:tabs>
+        <w:ind w:left="720" w:hanging="360"/>
+      </w:pPr>
+      <w:rPr>
+        <w:rFonts w:ascii="Symbol" w:hAnsi="Symbol" w:hint="default"/>
+        <w:sz w:val="20"/>
+      </w:rPr>
+    </w:lvl>
+    <w:lvl w:ilvl="1" w:tentative="1">
+      <w:start w:val="1"/>
+      <w:numFmt w:val="bullet"/>
+      <w:lvlText w:val="o"/>
+      <w:lvlJc w:val="left"/>
+      <w:pPr>
+        <w:tabs>
+          <w:tab w:val="num" w:pos="1440"/>
+        </w:tabs>
+        <w:ind w:left="1440" w:hanging="360"/>
+      </w:pPr>
+      <w:rPr>
+        <w:rFonts w:ascii="Courier New" w:hAnsi="Courier New" w:hint="default"/>
+        <w:sz w:val="20"/>
+      </w:rPr>
+    </w:lvl>
+    <w:lvl w:ilvl="2" w:tentative="1">
+      <w:start w:val="1"/>
+      <w:numFmt w:val="bullet"/>
+      <w:lvlText w:val=""/>
+      <w:lvlJc w:val="left"/>
+      <w:pPr>
+        <w:tabs>
+          <w:tab w:val="num" w:pos="2160"/>
+        </w:tabs>
+        <w:ind w:left="2160" w:hanging="360"/>
+      </w:pPr>
+      <w:rPr>
+        <w:rFonts w:ascii="Wingdings" w:hAnsi="Wingdings" w:hint="default"/>
+        <w:sz w:val="20"/>
+      </w:rPr>
+    </w:lvl>
+    <w:lvl w:ilvl="3" w:tentative="1">
+      <w:start w:val="1"/>
+      <w:numFmt w:val="bullet"/>
+      <w:lvlText w:val=""/>
+      <w:lvlJc w:val="left"/>
+      <w:pPr>
+        <w:tabs>
+          <w:tab w:val="num" w:pos="2880"/>
+        </w:tabs>
+        <w:ind w:left="2880" w:hanging="360"/>
+      </w:pPr>
+      <w:rPr>
+        <w:rFonts w:ascii="Wingdings" w:hAnsi="Wingdings" w:hint="default"/>
+        <w:sz w:val="20"/>
+      </w:rPr>
+    </w:lvl>
+    <w:lvl w:ilvl="4" w:tentative="1">
+      <w:start w:val="1"/>
+      <w:numFmt w:val="bullet"/>
+      <w:lvlText w:val=""/>
+      <w:lvlJc w:val="left"/>
+      <w:pPr>
+        <w:tabs>
+          <w:tab w:val="num" w:pos="3600"/>
+        </w:tabs>
+        <w:ind w:left="3600" w:hanging="360"/>
+      </w:pPr>
+      <w:rPr>
+        <w:rFonts w:ascii="Wingdings" w:hAnsi="Wingdings" w:hint="default"/>
+        <w:sz w:val="20"/>
+      </w:rPr>
+    </w:lvl>
+    <w:lvl w:ilvl="5" w:tentative="1">
+      <w:start w:val="1"/>
+      <w:numFmt w:val="bullet"/>
+      <w:lvlText w:val=""/>
+      <w:lvlJc w:val="left"/>
+      <w:pPr>
+        <w:tabs>
+          <w:tab w:val="num" w:pos="4320"/>
+        </w:tabs>
+        <w:ind w:left="4320" w:hanging="360"/>
+      </w:pPr>
+      <w:rPr>
+        <w:rFonts w:ascii="Wingdings" w:hAnsi="Wingdings" w:hint="default"/>
+        <w:sz w:val="20"/>
+      </w:rPr>
+    </w:lvl>
+    <w:lvl w:ilvl="6" w:tentative="1">
+      <w:start w:val="1"/>
+      <w:numFmt w:val="bullet"/>
+      <w:lvlText w:val=""/>
+      <w:lvlJc w:val="left"/>
+      <w:pPr>
+        <w:tabs>
+          <w:tab w:val="num" w:pos="5040"/>
+        </w:tabs>
+        <w:ind w:left="5040" w:hanging="360"/>
+      </w:pPr>
+      <w:rPr>
+        <w:rFonts w:ascii="Wingdings" w:hAnsi="Wingdings" w:hint="default"/>
+        <w:sz w:val="20"/>
+      </w:rPr>
+    </w:lvl>
+    <w:lvl w:ilvl="7" w:tentative="1">
+      <w:start w:val="1"/>
+      <w:numFmt w:val="bullet"/>
+      <w:lvlText w:val=""/>
+      <w:lvlJc w:val="left"/>
+      <w:pPr>
+        <w:tabs>
+          <w:tab w:val="num" w:pos="5760"/>
+        </w:tabs>
+        <w:ind w:left="5760" w:hanging="360"/>
+      </w:pPr>
+      <w:rPr>
+        <w:rFonts w:ascii="Wingdings" w:hAnsi="Wingdings" w:hint="default"/>
+        <w:sz w:val="20"/>
+      </w:rPr>
+    </w:lvl>
+    <w:lvl w:ilvl="8" w:tentative="1">
+      <w:start w:val="1"/>
+      <w:numFmt w:val="bullet"/>
+      <w:lvlText w:val=""/>
+      <w:lvlJc w:val="left"/>
+      <w:pPr>
+        <w:tabs>
+          <w:tab w:val="num" w:pos="6480"/>
+        </w:tabs>
+        <w:ind w:left="6480" w:hanging="360"/>
+      </w:pPr>
+      <w:rPr>
+        <w:rFonts w:ascii="Wingdings" w:hAnsi="Wingdings" w:hint="default"/>
+        <w:sz w:val="20"/>
+      </w:rPr>
+    </w:lvl>
+  </w:abstractNum>
+  <w:abstractNum w:abstractNumId="6" w15:restartNumberingAfterBreak="0">
     <w:nsid w:val="15E8272D"/>
     <w:multiLevelType w:val="multilevel"/>
     <w:tmpl w:val="31028286"/>
@@ -3256,7 +6645,7 @@
       </w:rPr>
     </w:lvl>
   </w:abstractNum>
-  <w:abstractNum w:abstractNumId="5" w15:restartNumberingAfterBreak="0">
+  <w:abstractNum w:abstractNumId="7" w15:restartNumberingAfterBreak="0">
     <w:nsid w:val="23261862"/>
     <w:multiLevelType w:val="multilevel"/>
     <w:tmpl w:val="583450A4"/>
@@ -3405,7 +6794,7 @@
       </w:rPr>
     </w:lvl>
   </w:abstractNum>
-  <w:abstractNum w:abstractNumId="6" w15:restartNumberingAfterBreak="0">
+  <w:abstractNum w:abstractNumId="8" w15:restartNumberingAfterBreak="0">
     <w:nsid w:val="2B39711E"/>
     <w:multiLevelType w:val="multilevel"/>
     <w:tmpl w:val="CA084158"/>
@@ -3518,7 +6907,156 @@
       </w:pPr>
     </w:lvl>
   </w:abstractNum>
-  <w:abstractNum w:abstractNumId="7" w15:restartNumberingAfterBreak="0">
+  <w:abstractNum w:abstractNumId="9" w15:restartNumberingAfterBreak="0">
+    <w:nsid w:val="39442BAA"/>
+    <w:multiLevelType w:val="multilevel"/>
+    <w:tmpl w:val="C9AC729E"/>
+    <w:lvl w:ilvl="0">
+      <w:start w:val="1"/>
+      <w:numFmt w:val="bullet"/>
+      <w:lvlText w:val=""/>
+      <w:lvlJc w:val="left"/>
+      <w:pPr>
+        <w:tabs>
+          <w:tab w:val="num" w:pos="720"/>
+        </w:tabs>
+        <w:ind w:left="720" w:hanging="360"/>
+      </w:pPr>
+      <w:rPr>
+        <w:rFonts w:ascii="Symbol" w:hAnsi="Symbol" w:hint="default"/>
+        <w:sz w:val="20"/>
+      </w:rPr>
+    </w:lvl>
+    <w:lvl w:ilvl="1" w:tentative="1">
+      <w:start w:val="1"/>
+      <w:numFmt w:val="bullet"/>
+      <w:lvlText w:val="o"/>
+      <w:lvlJc w:val="left"/>
+      <w:pPr>
+        <w:tabs>
+          <w:tab w:val="num" w:pos="1440"/>
+        </w:tabs>
+        <w:ind w:left="1440" w:hanging="360"/>
+      </w:pPr>
+      <w:rPr>
+        <w:rFonts w:ascii="Courier New" w:hAnsi="Courier New" w:hint="default"/>
+        <w:sz w:val="20"/>
+      </w:rPr>
+    </w:lvl>
+    <w:lvl w:ilvl="2" w:tentative="1">
+      <w:start w:val="1"/>
+      <w:numFmt w:val="bullet"/>
+      <w:lvlText w:val=""/>
+      <w:lvlJc w:val="left"/>
+      <w:pPr>
+        <w:tabs>
+          <w:tab w:val="num" w:pos="2160"/>
+        </w:tabs>
+        <w:ind w:left="2160" w:hanging="360"/>
+      </w:pPr>
+      <w:rPr>
+        <w:rFonts w:ascii="Wingdings" w:hAnsi="Wingdings" w:hint="default"/>
+        <w:sz w:val="20"/>
+      </w:rPr>
+    </w:lvl>
+    <w:lvl w:ilvl="3" w:tentative="1">
+      <w:start w:val="1"/>
+      <w:numFmt w:val="bullet"/>
+      <w:lvlText w:val=""/>
+      <w:lvlJc w:val="left"/>
+      <w:pPr>
+        <w:tabs>
+          <w:tab w:val="num" w:pos="2880"/>
+        </w:tabs>
+        <w:ind w:left="2880" w:hanging="360"/>
+      </w:pPr>
+      <w:rPr>
+        <w:rFonts w:ascii="Wingdings" w:hAnsi="Wingdings" w:hint="default"/>
+        <w:sz w:val="20"/>
+      </w:rPr>
+    </w:lvl>
+    <w:lvl w:ilvl="4" w:tentative="1">
+      <w:start w:val="1"/>
+      <w:numFmt w:val="bullet"/>
+      <w:lvlText w:val=""/>
+      <w:lvlJc w:val="left"/>
+      <w:pPr>
+        <w:tabs>
+          <w:tab w:val="num" w:pos="3600"/>
+        </w:tabs>
+        <w:ind w:left="3600" w:hanging="360"/>
+      </w:pPr>
+      <w:rPr>
+        <w:rFonts w:ascii="Wingdings" w:hAnsi="Wingdings" w:hint="default"/>
+        <w:sz w:val="20"/>
+      </w:rPr>
+    </w:lvl>
+    <w:lvl w:ilvl="5" w:tentative="1">
+      <w:start w:val="1"/>
+      <w:numFmt w:val="bullet"/>
+      <w:lvlText w:val=""/>
+      <w:lvlJc w:val="left"/>
+      <w:pPr>
+        <w:tabs>
+          <w:tab w:val="num" w:pos="4320"/>
+        </w:tabs>
+        <w:ind w:left="4320" w:hanging="360"/>
+      </w:pPr>
+      <w:rPr>
+        <w:rFonts w:ascii="Wingdings" w:hAnsi="Wingdings" w:hint="default"/>
+        <w:sz w:val="20"/>
+      </w:rPr>
+    </w:lvl>
+    <w:lvl w:ilvl="6" w:tentative="1">
+      <w:start w:val="1"/>
+      <w:numFmt w:val="bullet"/>
+      <w:lvlText w:val=""/>
+      <w:lvlJc w:val="left"/>
+      <w:pPr>
+        <w:tabs>
+          <w:tab w:val="num" w:pos="5040"/>
+        </w:tabs>
+        <w:ind w:left="5040" w:hanging="360"/>
+      </w:pPr>
+      <w:rPr>
+        <w:rFonts w:ascii="Wingdings" w:hAnsi="Wingdings" w:hint="default"/>
+        <w:sz w:val="20"/>
+      </w:rPr>
+    </w:lvl>
+    <w:lvl w:ilvl="7" w:tentative="1">
+      <w:start w:val="1"/>
+      <w:numFmt w:val="bullet"/>
+      <w:lvlText w:val=""/>
+      <w:lvlJc w:val="left"/>
+      <w:pPr>
+        <w:tabs>
+          <w:tab w:val="num" w:pos="5760"/>
+        </w:tabs>
+        <w:ind w:left="5760" w:hanging="360"/>
+      </w:pPr>
+      <w:rPr>
+        <w:rFonts w:ascii="Wingdings" w:hAnsi="Wingdings" w:hint="default"/>
+        <w:sz w:val="20"/>
+      </w:rPr>
+    </w:lvl>
+    <w:lvl w:ilvl="8" w:tentative="1">
+      <w:start w:val="1"/>
+      <w:numFmt w:val="bullet"/>
+      <w:lvlText w:val=""/>
+      <w:lvlJc w:val="left"/>
+      <w:pPr>
+        <w:tabs>
+          <w:tab w:val="num" w:pos="6480"/>
+        </w:tabs>
+        <w:ind w:left="6480" w:hanging="360"/>
+      </w:pPr>
+      <w:rPr>
+        <w:rFonts w:ascii="Wingdings" w:hAnsi="Wingdings" w:hint="default"/>
+        <w:sz w:val="20"/>
+      </w:rPr>
+    </w:lvl>
+  </w:abstractNum>
+  <w:abstractNum w:abstractNumId="10" w15:restartNumberingAfterBreak="0">
     <w:nsid w:val="3D18043E"/>
     <w:multiLevelType w:val="multilevel"/>
     <w:tmpl w:val="C5DE92B0"/>
@@ -3667,7 +7205,7 @@
       </w:rPr>
     </w:lvl>
   </w:abstractNum>
-  <w:abstractNum w:abstractNumId="8" w15:restartNumberingAfterBreak="0">
+  <w:abstractNum w:abstractNumId="11" w15:restartNumberingAfterBreak="0">
     <w:nsid w:val="410813A8"/>
     <w:multiLevelType w:val="multilevel"/>
     <w:tmpl w:val="A95A9678"/>
@@ -3816,7 +7354,156 @@
       </w:rPr>
     </w:lvl>
   </w:abstractNum>
-  <w:abstractNum w:abstractNumId="9" w15:restartNumberingAfterBreak="0">
+  <w:abstractNum w:abstractNumId="12" w15:restartNumberingAfterBreak="0">
+    <w:nsid w:val="42347D49"/>
+    <w:multiLevelType w:val="multilevel"/>
+    <w:tmpl w:val="6804BA9A"/>
+    <w:lvl w:ilvl="0">
+      <w:start w:val="1"/>
+      <w:numFmt w:val="bullet"/>
+      <w:lvlText w:val=""/>
+      <w:lvlJc w:val="left"/>
+      <w:pPr>
+        <w:tabs>
+          <w:tab w:val="num" w:pos="720"/>
+        </w:tabs>
+        <w:ind w:left="720" w:hanging="360"/>
+      </w:pPr>
+      <w:rPr>
+        <w:rFonts w:ascii="Symbol" w:hAnsi="Symbol" w:hint="default"/>
+        <w:sz w:val="20"/>
+      </w:rPr>
+    </w:lvl>
+    <w:lvl w:ilvl="1" w:tentative="1">
+      <w:start w:val="1"/>
+      <w:numFmt w:val="bullet"/>
+      <w:lvlText w:val="o"/>
+      <w:lvlJc w:val="left"/>
+      <w:pPr>
+        <w:tabs>
+          <w:tab w:val="num" w:pos="1440"/>
+        </w:tabs>
+        <w:ind w:left="1440" w:hanging="360"/>
+      </w:pPr>
+      <w:rPr>
+        <w:rFonts w:ascii="Courier New" w:hAnsi="Courier New" w:hint="default"/>
+        <w:sz w:val="20"/>
+      </w:rPr>
+    </w:lvl>
+    <w:lvl w:ilvl="2" w:tentative="1">
+      <w:start w:val="1"/>
+      <w:numFmt w:val="bullet"/>
+      <w:lvlText w:val=""/>
+      <w:lvlJc w:val="left"/>
+      <w:pPr>
+        <w:tabs>
+          <w:tab w:val="num" w:pos="2160"/>
+        </w:tabs>
+        <w:ind w:left="2160" w:hanging="360"/>
+      </w:pPr>
+      <w:rPr>
+        <w:rFonts w:ascii="Wingdings" w:hAnsi="Wingdings" w:hint="default"/>
+        <w:sz w:val="20"/>
+      </w:rPr>
+    </w:lvl>
+    <w:lvl w:ilvl="3" w:tentative="1">
+      <w:start w:val="1"/>
+      <w:numFmt w:val="bullet"/>
+      <w:lvlText w:val=""/>
+      <w:lvlJc w:val="left"/>
+      <w:pPr>
+        <w:tabs>
+          <w:tab w:val="num" w:pos="2880"/>
+        </w:tabs>
+        <w:ind w:left="2880" w:hanging="360"/>
+      </w:pPr>
+      <w:rPr>
+        <w:rFonts w:ascii="Wingdings" w:hAnsi="Wingdings" w:hint="default"/>
+        <w:sz w:val="20"/>
+      </w:rPr>
+    </w:lvl>
+    <w:lvl w:ilvl="4" w:tentative="1">
+      <w:start w:val="1"/>
+      <w:numFmt w:val="bullet"/>
+      <w:lvlText w:val=""/>
+      <w:lvlJc w:val="left"/>
+      <w:pPr>
+        <w:tabs>
+          <w:tab w:val="num" w:pos="3600"/>
+        </w:tabs>
+        <w:ind w:left="3600" w:hanging="360"/>
+      </w:pPr>
+      <w:rPr>
+        <w:rFonts w:ascii="Wingdings" w:hAnsi="Wingdings" w:hint="default"/>
+        <w:sz w:val="20"/>
+      </w:rPr>
+    </w:lvl>
+    <w:lvl w:ilvl="5" w:tentative="1">
+      <w:start w:val="1"/>
+      <w:numFmt w:val="bullet"/>
+      <w:lvlText w:val=""/>
+      <w:lvlJc w:val="left"/>
+      <w:pPr>
+        <w:tabs>
+          <w:tab w:val="num" w:pos="4320"/>
+        </w:tabs>
+        <w:ind w:left="4320" w:hanging="360"/>
+      </w:pPr>
+      <w:rPr>
+        <w:rFonts w:ascii="Wingdings" w:hAnsi="Wingdings" w:hint="default"/>
+        <w:sz w:val="20"/>
+      </w:rPr>
+    </w:lvl>
+    <w:lvl w:ilvl="6" w:tentative="1">
+      <w:start w:val="1"/>
+      <w:numFmt w:val="bullet"/>
+      <w:lvlText w:val=""/>
+      <w:lvlJc w:val="left"/>
+      <w:pPr>
+        <w:tabs>
+          <w:tab w:val="num" w:pos="5040"/>
+        </w:tabs>
+        <w:ind w:left="5040" w:hanging="360"/>
+      </w:pPr>
+      <w:rPr>
+        <w:rFonts w:ascii="Wingdings" w:hAnsi="Wingdings" w:hint="default"/>
+        <w:sz w:val="20"/>
+      </w:rPr>
+    </w:lvl>
+    <w:lvl w:ilvl="7" w:tentative="1">
+      <w:start w:val="1"/>
+      <w:numFmt w:val="bullet"/>
+      <w:lvlText w:val=""/>
+      <w:lvlJc w:val="left"/>
+      <w:pPr>
+        <w:tabs>
+          <w:tab w:val="num" w:pos="5760"/>
+        </w:tabs>
+        <w:ind w:left="5760" w:hanging="360"/>
+      </w:pPr>
+      <w:rPr>
+        <w:rFonts w:ascii="Wingdings" w:hAnsi="Wingdings" w:hint="default"/>
+        <w:sz w:val="20"/>
+      </w:rPr>
+    </w:lvl>
+    <w:lvl w:ilvl="8" w:tentative="1">
+      <w:start w:val="1"/>
+      <w:numFmt w:val="bullet"/>
+      <w:lvlText w:val=""/>
+      <w:lvlJc w:val="left"/>
+      <w:pPr>
+        <w:tabs>
+          <w:tab w:val="num" w:pos="6480"/>
+        </w:tabs>
+        <w:ind w:left="6480" w:hanging="360"/>
+      </w:pPr>
+      <w:rPr>
+        <w:rFonts w:ascii="Wingdings" w:hAnsi="Wingdings" w:hint="default"/>
+        <w:sz w:val="20"/>
+      </w:rPr>
+    </w:lvl>
+  </w:abstractNum>
+  <w:abstractNum w:abstractNumId="13" w15:restartNumberingAfterBreak="0">
     <w:nsid w:val="469E5410"/>
     <w:multiLevelType w:val="multilevel"/>
     <w:tmpl w:val="462437D8"/>
@@ -3965,7 +7652,305 @@
       </w:rPr>
     </w:lvl>
   </w:abstractNum>
-  <w:abstractNum w:abstractNumId="10" w15:restartNumberingAfterBreak="0">
+  <w:abstractNum w:abstractNumId="14" w15:restartNumberingAfterBreak="0">
+    <w:nsid w:val="49AA4381"/>
+    <w:multiLevelType w:val="multilevel"/>
+    <w:tmpl w:val="DB0A9D94"/>
+    <w:lvl w:ilvl="0">
+      <w:start w:val="1"/>
+      <w:numFmt w:val="bullet"/>
+      <w:lvlText w:val=""/>
+      <w:lvlJc w:val="left"/>
+      <w:pPr>
+        <w:tabs>
+          <w:tab w:val="num" w:pos="720"/>
+        </w:tabs>
+        <w:ind w:left="720" w:hanging="360"/>
+      </w:pPr>
+      <w:rPr>
+        <w:rFonts w:ascii="Symbol" w:hAnsi="Symbol" w:hint="default"/>
+        <w:sz w:val="20"/>
+      </w:rPr>
+    </w:lvl>
+    <w:lvl w:ilvl="1" w:tentative="1">
+      <w:start w:val="1"/>
+      <w:numFmt w:val="bullet"/>
+      <w:lvlText w:val="o"/>
+      <w:lvlJc w:val="left"/>
+      <w:pPr>
+        <w:tabs>
+          <w:tab w:val="num" w:pos="1440"/>
+        </w:tabs>
+        <w:ind w:left="1440" w:hanging="360"/>
+      </w:pPr>
+      <w:rPr>
+        <w:rFonts w:ascii="Courier New" w:hAnsi="Courier New" w:hint="default"/>
+        <w:sz w:val="20"/>
+      </w:rPr>
+    </w:lvl>
+    <w:lvl w:ilvl="2" w:tentative="1">
+      <w:start w:val="1"/>
+      <w:numFmt w:val="bullet"/>
+      <w:lvlText w:val=""/>
+      <w:lvlJc w:val="left"/>
+      <w:pPr>
+        <w:tabs>
+          <w:tab w:val="num" w:pos="2160"/>
+        </w:tabs>
+        <w:ind w:left="2160" w:hanging="360"/>
+      </w:pPr>
+      <w:rPr>
+        <w:rFonts w:ascii="Wingdings" w:hAnsi="Wingdings" w:hint="default"/>
+        <w:sz w:val="20"/>
+      </w:rPr>
+    </w:lvl>
+    <w:lvl w:ilvl="3" w:tentative="1">
+      <w:start w:val="1"/>
+      <w:numFmt w:val="bullet"/>
+      <w:lvlText w:val=""/>
+      <w:lvlJc w:val="left"/>
+      <w:pPr>
+        <w:tabs>
+          <w:tab w:val="num" w:pos="2880"/>
+        </w:tabs>
+        <w:ind w:left="2880" w:hanging="360"/>
+      </w:pPr>
+      <w:rPr>
+        <w:rFonts w:ascii="Wingdings" w:hAnsi="Wingdings" w:hint="default"/>
+        <w:sz w:val="20"/>
+      </w:rPr>
+    </w:lvl>
+    <w:lvl w:ilvl="4" w:tentative="1">
+      <w:start w:val="1"/>
+      <w:numFmt w:val="bullet"/>
+      <w:lvlText w:val=""/>
+      <w:lvlJc w:val="left"/>
+      <w:pPr>
+        <w:tabs>
+          <w:tab w:val="num" w:pos="3600"/>
+        </w:tabs>
+        <w:ind w:left="3600" w:hanging="360"/>
+      </w:pPr>
+      <w:rPr>
+        <w:rFonts w:ascii="Wingdings" w:hAnsi="Wingdings" w:hint="default"/>
+        <w:sz w:val="20"/>
+      </w:rPr>
+    </w:lvl>
+    <w:lvl w:ilvl="5" w:tentative="1">
+      <w:start w:val="1"/>
+      <w:numFmt w:val="bullet"/>
+      <w:lvlText w:val=""/>
+      <w:lvlJc w:val="left"/>
+      <w:pPr>
+        <w:tabs>
+          <w:tab w:val="num" w:pos="4320"/>
+        </w:tabs>
+        <w:ind w:left="4320" w:hanging="360"/>
+      </w:pPr>
+      <w:rPr>
+        <w:rFonts w:ascii="Wingdings" w:hAnsi="Wingdings" w:hint="default"/>
+        <w:sz w:val="20"/>
+      </w:rPr>
+    </w:lvl>
+    <w:lvl w:ilvl="6" w:tentative="1">
+      <w:start w:val="1"/>
+      <w:numFmt w:val="bullet"/>
+      <w:lvlText w:val=""/>
+      <w:lvlJc w:val="left"/>
+      <w:pPr>
+        <w:tabs>
+          <w:tab w:val="num" w:pos="5040"/>
+        </w:tabs>
+        <w:ind w:left="5040" w:hanging="360"/>
+      </w:pPr>
+      <w:rPr>
+        <w:rFonts w:ascii="Wingdings" w:hAnsi="Wingdings" w:hint="default"/>
+        <w:sz w:val="20"/>
+      </w:rPr>
+    </w:lvl>
+    <w:lvl w:ilvl="7" w:tentative="1">
+      <w:start w:val="1"/>
+      <w:numFmt w:val="bullet"/>
+      <w:lvlText w:val=""/>
+      <w:lvlJc w:val="left"/>
+      <w:pPr>
+        <w:tabs>
+          <w:tab w:val="num" w:pos="5760"/>
+        </w:tabs>
+        <w:ind w:left="5760" w:hanging="360"/>
+      </w:pPr>
+      <w:rPr>
+        <w:rFonts w:ascii="Wingdings" w:hAnsi="Wingdings" w:hint="default"/>
+        <w:sz w:val="20"/>
+      </w:rPr>
+    </w:lvl>
+    <w:lvl w:ilvl="8" w:tentative="1">
+      <w:start w:val="1"/>
+      <w:numFmt w:val="bullet"/>
+      <w:lvlText w:val=""/>
+      <w:lvlJc w:val="left"/>
+      <w:pPr>
+        <w:tabs>
+          <w:tab w:val="num" w:pos="6480"/>
+        </w:tabs>
+        <w:ind w:left="6480" w:hanging="360"/>
+      </w:pPr>
+      <w:rPr>
+        <w:rFonts w:ascii="Wingdings" w:hAnsi="Wingdings" w:hint="default"/>
+        <w:sz w:val="20"/>
+      </w:rPr>
+    </w:lvl>
+  </w:abstractNum>
+  <w:abstractNum w:abstractNumId="15" w15:restartNumberingAfterBreak="0">
+    <w:nsid w:val="4B8E55A4"/>
+    <w:multiLevelType w:val="multilevel"/>
+    <w:tmpl w:val="62445B50"/>
+    <w:lvl w:ilvl="0">
+      <w:start w:val="1"/>
+      <w:numFmt w:val="bullet"/>
+      <w:lvlText w:val=""/>
+      <w:lvlJc w:val="left"/>
+      <w:pPr>
+        <w:tabs>
+          <w:tab w:val="num" w:pos="720"/>
+        </w:tabs>
+        <w:ind w:left="720" w:hanging="360"/>
+      </w:pPr>
+      <w:rPr>
+        <w:rFonts w:ascii="Symbol" w:hAnsi="Symbol" w:hint="default"/>
+        <w:sz w:val="20"/>
+      </w:rPr>
+    </w:lvl>
+    <w:lvl w:ilvl="1" w:tentative="1">
+      <w:start w:val="1"/>
+      <w:numFmt w:val="bullet"/>
+      <w:lvlText w:val="o"/>
+      <w:lvlJc w:val="left"/>
+      <w:pPr>
+        <w:tabs>
+          <w:tab w:val="num" w:pos="1440"/>
+        </w:tabs>
+        <w:ind w:left="1440" w:hanging="360"/>
+      </w:pPr>
+      <w:rPr>
+        <w:rFonts w:ascii="Courier New" w:hAnsi="Courier New" w:hint="default"/>
+        <w:sz w:val="20"/>
+      </w:rPr>
+    </w:lvl>
+    <w:lvl w:ilvl="2" w:tentative="1">
+      <w:start w:val="1"/>
+      <w:numFmt w:val="bullet"/>
+      <w:lvlText w:val=""/>
+      <w:lvlJc w:val="left"/>
+      <w:pPr>
+        <w:tabs>
+          <w:tab w:val="num" w:pos="2160"/>
+        </w:tabs>
+        <w:ind w:left="2160" w:hanging="360"/>
+      </w:pPr>
+      <w:rPr>
+        <w:rFonts w:ascii="Wingdings" w:hAnsi="Wingdings" w:hint="default"/>
+        <w:sz w:val="20"/>
+      </w:rPr>
+    </w:lvl>
+    <w:lvl w:ilvl="3" w:tentative="1">
+      <w:start w:val="1"/>
+      <w:numFmt w:val="bullet"/>
+      <w:lvlText w:val=""/>
+      <w:lvlJc w:val="left"/>
+      <w:pPr>
+        <w:tabs>
+          <w:tab w:val="num" w:pos="2880"/>
+        </w:tabs>
+        <w:ind w:left="2880" w:hanging="360"/>
+      </w:pPr>
+      <w:rPr>
+        <w:rFonts w:ascii="Wingdings" w:hAnsi="Wingdings" w:hint="default"/>
+        <w:sz w:val="20"/>
+      </w:rPr>
+    </w:lvl>
+    <w:lvl w:ilvl="4" w:tentative="1">
+      <w:start w:val="1"/>
+      <w:numFmt w:val="bullet"/>
+      <w:lvlText w:val=""/>
+      <w:lvlJc w:val="left"/>
+      <w:pPr>
+        <w:tabs>
+          <w:tab w:val="num" w:pos="3600"/>
+        </w:tabs>
+        <w:ind w:left="3600" w:hanging="360"/>
+      </w:pPr>
+      <w:rPr>
+        <w:rFonts w:ascii="Wingdings" w:hAnsi="Wingdings" w:hint="default"/>
+        <w:sz w:val="20"/>
+      </w:rPr>
+    </w:lvl>
+    <w:lvl w:ilvl="5" w:tentative="1">
+      <w:start w:val="1"/>
+      <w:numFmt w:val="bullet"/>
+      <w:lvlText w:val=""/>
+      <w:lvlJc w:val="left"/>
+      <w:pPr>
+        <w:tabs>
+          <w:tab w:val="num" w:pos="4320"/>
+        </w:tabs>
+        <w:ind w:left="4320" w:hanging="360"/>
+      </w:pPr>
+      <w:rPr>
+        <w:rFonts w:ascii="Wingdings" w:hAnsi="Wingdings" w:hint="default"/>
+        <w:sz w:val="20"/>
+      </w:rPr>
+    </w:lvl>
+    <w:lvl w:ilvl="6" w:tentative="1">
+      <w:start w:val="1"/>
+      <w:numFmt w:val="bullet"/>
+      <w:lvlText w:val=""/>
+      <w:lvlJc w:val="left"/>
+      <w:pPr>
+        <w:tabs>
+          <w:tab w:val="num" w:pos="5040"/>
+        </w:tabs>
+        <w:ind w:left="5040" w:hanging="360"/>
+      </w:pPr>
+      <w:rPr>
+        <w:rFonts w:ascii="Wingdings" w:hAnsi="Wingdings" w:hint="default"/>
+        <w:sz w:val="20"/>
+      </w:rPr>
+    </w:lvl>
+    <w:lvl w:ilvl="7" w:tentative="1">
+      <w:start w:val="1"/>
+      <w:numFmt w:val="bullet"/>
+      <w:lvlText w:val=""/>
+      <w:lvlJc w:val="left"/>
+      <w:pPr>
+        <w:tabs>
+          <w:tab w:val="num" w:pos="5760"/>
+        </w:tabs>
+        <w:ind w:left="5760" w:hanging="360"/>
+      </w:pPr>
+      <w:rPr>
+        <w:rFonts w:ascii="Wingdings" w:hAnsi="Wingdings" w:hint="default"/>
+        <w:sz w:val="20"/>
+      </w:rPr>
+    </w:lvl>
+    <w:lvl w:ilvl="8" w:tentative="1">
+      <w:start w:val="1"/>
+      <w:numFmt w:val="bullet"/>
+      <w:lvlText w:val=""/>
+      <w:lvlJc w:val="left"/>
+      <w:pPr>
+        <w:tabs>
+          <w:tab w:val="num" w:pos="6480"/>
+        </w:tabs>
+        <w:ind w:left="6480" w:hanging="360"/>
+      </w:pPr>
+      <w:rPr>
+        <w:rFonts w:ascii="Wingdings" w:hAnsi="Wingdings" w:hint="default"/>
+        <w:sz w:val="20"/>
+      </w:rPr>
+    </w:lvl>
+  </w:abstractNum>
+  <w:abstractNum w:abstractNumId="16" w15:restartNumberingAfterBreak="0">
     <w:nsid w:val="4BA06C8D"/>
     <w:multiLevelType w:val="multilevel"/>
     <w:tmpl w:val="484AC5C8"/>
@@ -4114,7 +8099,305 @@
       </w:rPr>
     </w:lvl>
   </w:abstractNum>
-  <w:abstractNum w:abstractNumId="11" w15:restartNumberingAfterBreak="0">
+  <w:abstractNum w:abstractNumId="17" w15:restartNumberingAfterBreak="0">
+    <w:nsid w:val="56542102"/>
+    <w:multiLevelType w:val="multilevel"/>
+    <w:tmpl w:val="17464D30"/>
+    <w:lvl w:ilvl="0">
+      <w:start w:val="1"/>
+      <w:numFmt w:val="bullet"/>
+      <w:lvlText w:val=""/>
+      <w:lvlJc w:val="left"/>
+      <w:pPr>
+        <w:tabs>
+          <w:tab w:val="num" w:pos="720"/>
+        </w:tabs>
+        <w:ind w:left="720" w:hanging="360"/>
+      </w:pPr>
+      <w:rPr>
+        <w:rFonts w:ascii="Symbol" w:hAnsi="Symbol" w:hint="default"/>
+        <w:sz w:val="20"/>
+      </w:rPr>
+    </w:lvl>
+    <w:lvl w:ilvl="1" w:tentative="1">
+      <w:start w:val="1"/>
+      <w:numFmt w:val="bullet"/>
+      <w:lvlText w:val="o"/>
+      <w:lvlJc w:val="left"/>
+      <w:pPr>
+        <w:tabs>
+          <w:tab w:val="num" w:pos="1440"/>
+        </w:tabs>
+        <w:ind w:left="1440" w:hanging="360"/>
+      </w:pPr>
+      <w:rPr>
+        <w:rFonts w:ascii="Courier New" w:hAnsi="Courier New" w:hint="default"/>
+        <w:sz w:val="20"/>
+      </w:rPr>
+    </w:lvl>
+    <w:lvl w:ilvl="2" w:tentative="1">
+      <w:start w:val="1"/>
+      <w:numFmt w:val="bullet"/>
+      <w:lvlText w:val=""/>
+      <w:lvlJc w:val="left"/>
+      <w:pPr>
+        <w:tabs>
+          <w:tab w:val="num" w:pos="2160"/>
+        </w:tabs>
+        <w:ind w:left="2160" w:hanging="360"/>
+      </w:pPr>
+      <w:rPr>
+        <w:rFonts w:ascii="Wingdings" w:hAnsi="Wingdings" w:hint="default"/>
+        <w:sz w:val="20"/>
+      </w:rPr>
+    </w:lvl>
+    <w:lvl w:ilvl="3" w:tentative="1">
+      <w:start w:val="1"/>
+      <w:numFmt w:val="bullet"/>
+      <w:lvlText w:val=""/>
+      <w:lvlJc w:val="left"/>
+      <w:pPr>
+        <w:tabs>
+          <w:tab w:val="num" w:pos="2880"/>
+        </w:tabs>
+        <w:ind w:left="2880" w:hanging="360"/>
+      </w:pPr>
+      <w:rPr>
+        <w:rFonts w:ascii="Wingdings" w:hAnsi="Wingdings" w:hint="default"/>
+        <w:sz w:val="20"/>
+      </w:rPr>
+    </w:lvl>
+    <w:lvl w:ilvl="4" w:tentative="1">
+      <w:start w:val="1"/>
+      <w:numFmt w:val="bullet"/>
+      <w:lvlText w:val=""/>
+      <w:lvlJc w:val="left"/>
+      <w:pPr>
+        <w:tabs>
+          <w:tab w:val="num" w:pos="3600"/>
+        </w:tabs>
+        <w:ind w:left="3600" w:hanging="360"/>
+      </w:pPr>
+      <w:rPr>
+        <w:rFonts w:ascii="Wingdings" w:hAnsi="Wingdings" w:hint="default"/>
+        <w:sz w:val="20"/>
+      </w:rPr>
+    </w:lvl>
+    <w:lvl w:ilvl="5" w:tentative="1">
+      <w:start w:val="1"/>
+      <w:numFmt w:val="bullet"/>
+      <w:lvlText w:val=""/>
+      <w:lvlJc w:val="left"/>
+      <w:pPr>
+        <w:tabs>
+          <w:tab w:val="num" w:pos="4320"/>
+        </w:tabs>
+        <w:ind w:left="4320" w:hanging="360"/>
+      </w:pPr>
+      <w:rPr>
+        <w:rFonts w:ascii="Wingdings" w:hAnsi="Wingdings" w:hint="default"/>
+        <w:sz w:val="20"/>
+      </w:rPr>
+    </w:lvl>
+    <w:lvl w:ilvl="6" w:tentative="1">
+      <w:start w:val="1"/>
+      <w:numFmt w:val="bullet"/>
+      <w:lvlText w:val=""/>
+      <w:lvlJc w:val="left"/>
+      <w:pPr>
+        <w:tabs>
+          <w:tab w:val="num" w:pos="5040"/>
+        </w:tabs>
+        <w:ind w:left="5040" w:hanging="360"/>
+      </w:pPr>
+      <w:rPr>
+        <w:rFonts w:ascii="Wingdings" w:hAnsi="Wingdings" w:hint="default"/>
+        <w:sz w:val="20"/>
+      </w:rPr>
+    </w:lvl>
+    <w:lvl w:ilvl="7" w:tentative="1">
+      <w:start w:val="1"/>
+      <w:numFmt w:val="bullet"/>
+      <w:lvlText w:val=""/>
+      <w:lvlJc w:val="left"/>
+      <w:pPr>
+        <w:tabs>
+          <w:tab w:val="num" w:pos="5760"/>
+        </w:tabs>
+        <w:ind w:left="5760" w:hanging="360"/>
+      </w:pPr>
+      <w:rPr>
+        <w:rFonts w:ascii="Wingdings" w:hAnsi="Wingdings" w:hint="default"/>
+        <w:sz w:val="20"/>
+      </w:rPr>
+    </w:lvl>
+    <w:lvl w:ilvl="8" w:tentative="1">
+      <w:start w:val="1"/>
+      <w:numFmt w:val="bullet"/>
+      <w:lvlText w:val=""/>
+      <w:lvlJc w:val="left"/>
+      <w:pPr>
+        <w:tabs>
+          <w:tab w:val="num" w:pos="6480"/>
+        </w:tabs>
+        <w:ind w:left="6480" w:hanging="360"/>
+      </w:pPr>
+      <w:rPr>
+        <w:rFonts w:ascii="Wingdings" w:hAnsi="Wingdings" w:hint="default"/>
+        <w:sz w:val="20"/>
+      </w:rPr>
+    </w:lvl>
+  </w:abstractNum>
+  <w:abstractNum w:abstractNumId="18" w15:restartNumberingAfterBreak="0">
+    <w:nsid w:val="56A53336"/>
+    <w:multiLevelType w:val="multilevel"/>
+    <w:tmpl w:val="D296743E"/>
+    <w:lvl w:ilvl="0">
+      <w:start w:val="1"/>
+      <w:numFmt w:val="bullet"/>
+      <w:lvlText w:val=""/>
+      <w:lvlJc w:val="left"/>
+      <w:pPr>
+        <w:tabs>
+          <w:tab w:val="num" w:pos="720"/>
+        </w:tabs>
+        <w:ind w:left="720" w:hanging="360"/>
+      </w:pPr>
+      <w:rPr>
+        <w:rFonts w:ascii="Symbol" w:hAnsi="Symbol" w:hint="default"/>
+        <w:sz w:val="20"/>
+      </w:rPr>
+    </w:lvl>
+    <w:lvl w:ilvl="1" w:tentative="1">
+      <w:start w:val="1"/>
+      <w:numFmt w:val="bullet"/>
+      <w:lvlText w:val="o"/>
+      <w:lvlJc w:val="left"/>
+      <w:pPr>
+        <w:tabs>
+          <w:tab w:val="num" w:pos="1440"/>
+        </w:tabs>
+        <w:ind w:left="1440" w:hanging="360"/>
+      </w:pPr>
+      <w:rPr>
+        <w:rFonts w:ascii="Courier New" w:hAnsi="Courier New" w:hint="default"/>
+        <w:sz w:val="20"/>
+      </w:rPr>
+    </w:lvl>
+    <w:lvl w:ilvl="2" w:tentative="1">
+      <w:start w:val="1"/>
+      <w:numFmt w:val="bullet"/>
+      <w:lvlText w:val=""/>
+      <w:lvlJc w:val="left"/>
+      <w:pPr>
+        <w:tabs>
+          <w:tab w:val="num" w:pos="2160"/>
+        </w:tabs>
+        <w:ind w:left="2160" w:hanging="360"/>
+      </w:pPr>
+      <w:rPr>
+        <w:rFonts w:ascii="Wingdings" w:hAnsi="Wingdings" w:hint="default"/>
+        <w:sz w:val="20"/>
+      </w:rPr>
+    </w:lvl>
+    <w:lvl w:ilvl="3" w:tentative="1">
+      <w:start w:val="1"/>
+      <w:numFmt w:val="bullet"/>
+      <w:lvlText w:val=""/>
+      <w:lvlJc w:val="left"/>
+      <w:pPr>
+        <w:tabs>
+          <w:tab w:val="num" w:pos="2880"/>
+        </w:tabs>
+        <w:ind w:left="2880" w:hanging="360"/>
+      </w:pPr>
+      <w:rPr>
+        <w:rFonts w:ascii="Wingdings" w:hAnsi="Wingdings" w:hint="default"/>
+        <w:sz w:val="20"/>
+      </w:rPr>
+    </w:lvl>
+    <w:lvl w:ilvl="4" w:tentative="1">
+      <w:start w:val="1"/>
+      <w:numFmt w:val="bullet"/>
+      <w:lvlText w:val=""/>
+      <w:lvlJc w:val="left"/>
+      <w:pPr>
+        <w:tabs>
+          <w:tab w:val="num" w:pos="3600"/>
+        </w:tabs>
+        <w:ind w:left="3600" w:hanging="360"/>
+      </w:pPr>
+      <w:rPr>
+        <w:rFonts w:ascii="Wingdings" w:hAnsi="Wingdings" w:hint="default"/>
+        <w:sz w:val="20"/>
+      </w:rPr>
+    </w:lvl>
+    <w:lvl w:ilvl="5" w:tentative="1">
+      <w:start w:val="1"/>
+      <w:numFmt w:val="bullet"/>
+      <w:lvlText w:val=""/>
+      <w:lvlJc w:val="left"/>
+      <w:pPr>
+        <w:tabs>
+          <w:tab w:val="num" w:pos="4320"/>
+        </w:tabs>
+        <w:ind w:left="4320" w:hanging="360"/>
+      </w:pPr>
+      <w:rPr>
+        <w:rFonts w:ascii="Wingdings" w:hAnsi="Wingdings" w:hint="default"/>
+        <w:sz w:val="20"/>
+      </w:rPr>
+    </w:lvl>
+    <w:lvl w:ilvl="6" w:tentative="1">
+      <w:start w:val="1"/>
+      <w:numFmt w:val="bullet"/>
+      <w:lvlText w:val=""/>
+      <w:lvlJc w:val="left"/>
+      <w:pPr>
+        <w:tabs>
+          <w:tab w:val="num" w:pos="5040"/>
+        </w:tabs>
+        <w:ind w:left="5040" w:hanging="360"/>
+      </w:pPr>
+      <w:rPr>
+        <w:rFonts w:ascii="Wingdings" w:hAnsi="Wingdings" w:hint="default"/>
+        <w:sz w:val="20"/>
+      </w:rPr>
+    </w:lvl>
+    <w:lvl w:ilvl="7" w:tentative="1">
+      <w:start w:val="1"/>
+      <w:numFmt w:val="bullet"/>
+      <w:lvlText w:val=""/>
+      <w:lvlJc w:val="left"/>
+      <w:pPr>
+        <w:tabs>
+          <w:tab w:val="num" w:pos="5760"/>
+        </w:tabs>
+        <w:ind w:left="5760" w:hanging="360"/>
+      </w:pPr>
+      <w:rPr>
+        <w:rFonts w:ascii="Wingdings" w:hAnsi="Wingdings" w:hint="default"/>
+        <w:sz w:val="20"/>
+      </w:rPr>
+    </w:lvl>
+    <w:lvl w:ilvl="8" w:tentative="1">
+      <w:start w:val="1"/>
+      <w:numFmt w:val="bullet"/>
+      <w:lvlText w:val=""/>
+      <w:lvlJc w:val="left"/>
+      <w:pPr>
+        <w:tabs>
+          <w:tab w:val="num" w:pos="6480"/>
+        </w:tabs>
+        <w:ind w:left="6480" w:hanging="360"/>
+      </w:pPr>
+      <w:rPr>
+        <w:rFonts w:ascii="Wingdings" w:hAnsi="Wingdings" w:hint="default"/>
+        <w:sz w:val="20"/>
+      </w:rPr>
+    </w:lvl>
+  </w:abstractNum>
+  <w:abstractNum w:abstractNumId="19" w15:restartNumberingAfterBreak="0">
     <w:nsid w:val="61094E98"/>
     <w:multiLevelType w:val="multilevel"/>
     <w:tmpl w:val="BE344AA4"/>
@@ -4263,7 +8546,7 @@
       </w:rPr>
     </w:lvl>
   </w:abstractNum>
-  <w:abstractNum w:abstractNumId="12" w15:restartNumberingAfterBreak="0">
+  <w:abstractNum w:abstractNumId="20" w15:restartNumberingAfterBreak="0">
     <w:nsid w:val="62092DA4"/>
     <w:multiLevelType w:val="multilevel"/>
     <w:tmpl w:val="4058E784"/>
@@ -4412,7 +8695,7 @@
       </w:rPr>
     </w:lvl>
   </w:abstractNum>
-  <w:abstractNum w:abstractNumId="13" w15:restartNumberingAfterBreak="0">
+  <w:abstractNum w:abstractNumId="21" w15:restartNumberingAfterBreak="0">
     <w:nsid w:val="68A709F9"/>
     <w:multiLevelType w:val="multilevel"/>
     <w:tmpl w:val="88300DEE"/>
@@ -4561,7 +8844,156 @@
       </w:rPr>
     </w:lvl>
   </w:abstractNum>
-  <w:abstractNum w:abstractNumId="14" w15:restartNumberingAfterBreak="0">
+  <w:abstractNum w:abstractNumId="22" w15:restartNumberingAfterBreak="0">
+    <w:nsid w:val="74966BA4"/>
+    <w:multiLevelType w:val="multilevel"/>
+    <w:tmpl w:val="A2DAF886"/>
+    <w:lvl w:ilvl="0">
+      <w:start w:val="1"/>
+      <w:numFmt w:val="bullet"/>
+      <w:lvlText w:val=""/>
+      <w:lvlJc w:val="left"/>
+      <w:pPr>
+        <w:tabs>
+          <w:tab w:val="num" w:pos="720"/>
+        </w:tabs>
+        <w:ind w:left="720" w:hanging="360"/>
+      </w:pPr>
+      <w:rPr>
+        <w:rFonts w:ascii="Symbol" w:hAnsi="Symbol" w:hint="default"/>
+        <w:sz w:val="20"/>
+      </w:rPr>
+    </w:lvl>
+    <w:lvl w:ilvl="1" w:tentative="1">
+      <w:start w:val="1"/>
+      <w:numFmt w:val="bullet"/>
+      <w:lvlText w:val="o"/>
+      <w:lvlJc w:val="left"/>
+      <w:pPr>
+        <w:tabs>
+          <w:tab w:val="num" w:pos="1440"/>
+        </w:tabs>
+        <w:ind w:left="1440" w:hanging="360"/>
+      </w:pPr>
+      <w:rPr>
+        <w:rFonts w:ascii="Courier New" w:hAnsi="Courier New" w:hint="default"/>
+        <w:sz w:val="20"/>
+      </w:rPr>
+    </w:lvl>
+    <w:lvl w:ilvl="2" w:tentative="1">
+      <w:start w:val="1"/>
+      <w:numFmt w:val="bullet"/>
+      <w:lvlText w:val=""/>
+      <w:lvlJc w:val="left"/>
+      <w:pPr>
+        <w:tabs>
+          <w:tab w:val="num" w:pos="2160"/>
+        </w:tabs>
+        <w:ind w:left="2160" w:hanging="360"/>
+      </w:pPr>
+      <w:rPr>
+        <w:rFonts w:ascii="Wingdings" w:hAnsi="Wingdings" w:hint="default"/>
+        <w:sz w:val="20"/>
+      </w:rPr>
+    </w:lvl>
+    <w:lvl w:ilvl="3" w:tentative="1">
+      <w:start w:val="1"/>
+      <w:numFmt w:val="bullet"/>
+      <w:lvlText w:val=""/>
+      <w:lvlJc w:val="left"/>
+      <w:pPr>
+        <w:tabs>
+          <w:tab w:val="num" w:pos="2880"/>
+        </w:tabs>
+        <w:ind w:left="2880" w:hanging="360"/>
+      </w:pPr>
+      <w:rPr>
+        <w:rFonts w:ascii="Wingdings" w:hAnsi="Wingdings" w:hint="default"/>
+        <w:sz w:val="20"/>
+      </w:rPr>
+    </w:lvl>
+    <w:lvl w:ilvl="4" w:tentative="1">
+      <w:start w:val="1"/>
+      <w:numFmt w:val="bullet"/>
+      <w:lvlText w:val=""/>
+      <w:lvlJc w:val="left"/>
+      <w:pPr>
+        <w:tabs>
+          <w:tab w:val="num" w:pos="3600"/>
+        </w:tabs>
+        <w:ind w:left="3600" w:hanging="360"/>
+      </w:pPr>
+      <w:rPr>
+        <w:rFonts w:ascii="Wingdings" w:hAnsi="Wingdings" w:hint="default"/>
+        <w:sz w:val="20"/>
+      </w:rPr>
+    </w:lvl>
+    <w:lvl w:ilvl="5" w:tentative="1">
+      <w:start w:val="1"/>
+      <w:numFmt w:val="bullet"/>
+      <w:lvlText w:val=""/>
+      <w:lvlJc w:val="left"/>
+      <w:pPr>
+        <w:tabs>
+          <w:tab w:val="num" w:pos="4320"/>
+        </w:tabs>
+        <w:ind w:left="4320" w:hanging="360"/>
+      </w:pPr>
+      <w:rPr>
+        <w:rFonts w:ascii="Wingdings" w:hAnsi="Wingdings" w:hint="default"/>
+        <w:sz w:val="20"/>
+      </w:rPr>
+    </w:lvl>
+    <w:lvl w:ilvl="6" w:tentative="1">
+      <w:start w:val="1"/>
+      <w:numFmt w:val="bullet"/>
+      <w:lvlText w:val=""/>
+      <w:lvlJc w:val="left"/>
+      <w:pPr>
+        <w:tabs>
+          <w:tab w:val="num" w:pos="5040"/>
+        </w:tabs>
+        <w:ind w:left="5040" w:hanging="360"/>
+      </w:pPr>
+      <w:rPr>
+        <w:rFonts w:ascii="Wingdings" w:hAnsi="Wingdings" w:hint="default"/>
+        <w:sz w:val="20"/>
+      </w:rPr>
+    </w:lvl>
+    <w:lvl w:ilvl="7" w:tentative="1">
+      <w:start w:val="1"/>
+      <w:numFmt w:val="bullet"/>
+      <w:lvlText w:val=""/>
+      <w:lvlJc w:val="left"/>
+      <w:pPr>
+        <w:tabs>
+          <w:tab w:val="num" w:pos="5760"/>
+        </w:tabs>
+        <w:ind w:left="5760" w:hanging="360"/>
+      </w:pPr>
+      <w:rPr>
+        <w:rFonts w:ascii="Wingdings" w:hAnsi="Wingdings" w:hint="default"/>
+        <w:sz w:val="20"/>
+      </w:rPr>
+    </w:lvl>
+    <w:lvl w:ilvl="8" w:tentative="1">
+      <w:start w:val="1"/>
+      <w:numFmt w:val="bullet"/>
+      <w:lvlText w:val=""/>
+      <w:lvlJc w:val="left"/>
+      <w:pPr>
+        <w:tabs>
+          <w:tab w:val="num" w:pos="6480"/>
+        </w:tabs>
+        <w:ind w:left="6480" w:hanging="360"/>
+      </w:pPr>
+      <w:rPr>
+        <w:rFonts w:ascii="Wingdings" w:hAnsi="Wingdings" w:hint="default"/>
+        <w:sz w:val="20"/>
+      </w:rPr>
+    </w:lvl>
+  </w:abstractNum>
+  <w:abstractNum w:abstractNumId="23" w15:restartNumberingAfterBreak="0">
     <w:nsid w:val="7E6253A1"/>
     <w:multiLevelType w:val="multilevel"/>
     <w:tmpl w:val="1F9AAC94"/>
@@ -4711,49 +9143,76 @@
     </w:lvl>
   </w:abstractNum>
   <w:num w:numId="1" w16cid:durableId="326597092">
-    <w:abstractNumId w:val="8"/>
+    <w:abstractNumId w:val="11"/>
   </w:num>
   <w:num w:numId="2" w16cid:durableId="80758725">
-    <w:abstractNumId w:val="9"/>
+    <w:abstractNumId w:val="13"/>
   </w:num>
   <w:num w:numId="3" w16cid:durableId="49231273">
-    <w:abstractNumId w:val="12"/>
+    <w:abstractNumId w:val="20"/>
   </w:num>
   <w:num w:numId="4" w16cid:durableId="1479179358">
-    <w:abstractNumId w:val="5"/>
+    <w:abstractNumId w:val="7"/>
   </w:num>
   <w:num w:numId="5" w16cid:durableId="134226743">
-    <w:abstractNumId w:val="14"/>
+    <w:abstractNumId w:val="23"/>
   </w:num>
   <w:num w:numId="6" w16cid:durableId="1480923177">
     <w:abstractNumId w:val="3"/>
   </w:num>
   <w:num w:numId="7" w16cid:durableId="479422385">
-    <w:abstractNumId w:val="6"/>
+    <w:abstractNumId w:val="8"/>
   </w:num>
   <w:num w:numId="8" w16cid:durableId="1136607241">
-    <w:abstractNumId w:val="7"/>
+    <w:abstractNumId w:val="10"/>
   </w:num>
   <w:num w:numId="9" w16cid:durableId="1232884312">
-    <w:abstractNumId w:val="4"/>
+    <w:abstractNumId w:val="6"/>
   </w:num>
   <w:num w:numId="10" w16cid:durableId="982925391">
     <w:abstractNumId w:val="2"/>
   </w:num>
   <w:num w:numId="11" w16cid:durableId="1784881953">
-    <w:abstractNumId w:val="10"/>
+    <w:abstractNumId w:val="16"/>
   </w:num>
   <w:num w:numId="12" w16cid:durableId="536699033">
-    <w:abstractNumId w:val="11"/>
+    <w:abstractNumId w:val="19"/>
   </w:num>
   <w:num w:numId="13" w16cid:durableId="592474238">
-    <w:abstractNumId w:val="13"/>
+    <w:abstractNumId w:val="21"/>
   </w:num>
   <w:num w:numId="14" w16cid:durableId="2083024273">
     <w:abstractNumId w:val="0"/>
   </w:num>
   <w:num w:numId="15" w16cid:durableId="349836306">
     <w:abstractNumId w:val="1"/>
+  </w:num>
+  <w:num w:numId="16" w16cid:durableId="2034574631">
+    <w:abstractNumId w:val="17"/>
+  </w:num>
+  <w:num w:numId="17" w16cid:durableId="2020278499">
+    <w:abstractNumId w:val="5"/>
+  </w:num>
+  <w:num w:numId="18" w16cid:durableId="1100369824">
+    <w:abstractNumId w:val="22"/>
+  </w:num>
+  <w:num w:numId="19" w16cid:durableId="1965885774">
+    <w:abstractNumId w:val="4"/>
+  </w:num>
+  <w:num w:numId="20" w16cid:durableId="700589197">
+    <w:abstractNumId w:val="15"/>
+  </w:num>
+  <w:num w:numId="21" w16cid:durableId="1805155181">
+    <w:abstractNumId w:val="14"/>
+  </w:num>
+  <w:num w:numId="22" w16cid:durableId="1422293544">
+    <w:abstractNumId w:val="18"/>
+  </w:num>
+  <w:num w:numId="23" w16cid:durableId="593326611">
+    <w:abstractNumId w:val="9"/>
+  </w:num>
+  <w:num w:numId="24" w16cid:durableId="622538419">
+    <w:abstractNumId w:val="12"/>
   </w:num>
 </w:numbering>
 </file>
